--- a/Documentation.docx
+++ b/Documentation.docx
@@ -274,10 +274,7947 @@
       </w:r>
     </w:p>
     <w:p/>
+    <w:p>
+      <w:pPr>
+        <w:rPr>
+          <w:b/>
+          <w:bCs/>
+          <w:sz w:val="32"/>
+          <w:szCs w:val="32"/>
+        </w:rPr>
+      </w:pPr>
+      <w:r>
+        <w:rPr>
+          <w:b/>
+          <w:bCs/>
+          <w:sz w:val="32"/>
+          <w:szCs w:val="32"/>
+        </w:rPr>
+        <w:t>Test Cases</w:t>
+      </w:r>
+    </w:p>
+    <w:p>
+      <w:r>
+        <w:rPr>
+          <w:b/>
+          <w:bCs/>
+        </w:rPr>
+        <w:t xml:space="preserve">Test </w:t>
+      </w:r>
+      <w:proofErr w:type="gramStart"/>
+      <w:r>
+        <w:rPr>
+          <w:b/>
+          <w:bCs/>
+        </w:rPr>
+        <w:t>File :</w:t>
+      </w:r>
+      <w:proofErr w:type="gramEnd"/>
+      <w:r>
+        <w:t xml:space="preserve"> CalculateRewardByTransaction.text.js</w:t>
+      </w:r>
+    </w:p>
+    <w:p>
+      <w:r>
+        <w:rPr>
+          <w:b/>
+          <w:bCs/>
+        </w:rPr>
+        <w:t xml:space="preserve">Test </w:t>
+      </w:r>
+      <w:proofErr w:type="gramStart"/>
+      <w:r>
+        <w:rPr>
+          <w:b/>
+          <w:bCs/>
+        </w:rPr>
+        <w:t>Scenario :</w:t>
+      </w:r>
+      <w:proofErr w:type="gramEnd"/>
+      <w:r>
+        <w:t xml:space="preserve"> Test case calculating the Reward points based on the transaction</w:t>
+      </w:r>
+    </w:p>
+    <w:tbl>
+      <w:tblPr>
+        <w:tblStyle w:val="TableGrid"/>
+        <w:tblW w:w="0" w:type="auto"/>
+        <w:tblLook w:val="04A0" w:firstRow="1" w:lastRow="0" w:firstColumn="1" w:lastColumn="0" w:noHBand="0" w:noVBand="1"/>
+      </w:tblPr>
+      <w:tblGrid>
+        <w:gridCol w:w="1435"/>
+        <w:gridCol w:w="3240"/>
+        <w:gridCol w:w="1620"/>
+        <w:gridCol w:w="1710"/>
+        <w:gridCol w:w="1440"/>
+        <w:gridCol w:w="1345"/>
+      </w:tblGrid>
+      <w:tr>
+        <w:tc>
+          <w:tcPr>
+            <w:tcW w:w="1435" w:type="dxa"/>
+          </w:tcPr>
+          <w:p>
+            <w:pPr>
+              <w:rPr>
+                <w:b/>
+                <w:bCs/>
+              </w:rPr>
+            </w:pPr>
+            <w:r>
+              <w:rPr>
+                <w:b/>
+                <w:bCs/>
+              </w:rPr>
+              <w:t>Test Case No</w:t>
+            </w:r>
+          </w:p>
+        </w:tc>
+        <w:tc>
+          <w:tcPr>
+            <w:tcW w:w="3240" w:type="dxa"/>
+          </w:tcPr>
+          <w:p>
+            <w:pPr>
+              <w:rPr>
+                <w:b/>
+                <w:bCs/>
+              </w:rPr>
+            </w:pPr>
+            <w:r>
+              <w:rPr>
+                <w:b/>
+                <w:bCs/>
+              </w:rPr>
+              <w:t>Test Case</w:t>
+            </w:r>
+          </w:p>
+        </w:tc>
+        <w:tc>
+          <w:tcPr>
+            <w:tcW w:w="1620" w:type="dxa"/>
+          </w:tcPr>
+          <w:p>
+            <w:pPr>
+              <w:rPr>
+                <w:b/>
+                <w:bCs/>
+              </w:rPr>
+            </w:pPr>
+            <w:r>
+              <w:rPr>
+                <w:b/>
+                <w:bCs/>
+              </w:rPr>
+              <w:t>Test Data</w:t>
+            </w:r>
+          </w:p>
+        </w:tc>
+        <w:tc>
+          <w:tcPr>
+            <w:tcW w:w="1710" w:type="dxa"/>
+          </w:tcPr>
+          <w:p>
+            <w:pPr>
+              <w:rPr>
+                <w:b/>
+                <w:bCs/>
+              </w:rPr>
+            </w:pPr>
+            <w:r>
+              <w:rPr>
+                <w:b/>
+                <w:bCs/>
+              </w:rPr>
+              <w:t>Expected Result</w:t>
+            </w:r>
+          </w:p>
+        </w:tc>
+        <w:tc>
+          <w:tcPr>
+            <w:tcW w:w="1440" w:type="dxa"/>
+          </w:tcPr>
+          <w:p>
+            <w:pPr>
+              <w:rPr>
+                <w:b/>
+                <w:bCs/>
+              </w:rPr>
+            </w:pPr>
+            <w:r>
+              <w:rPr>
+                <w:b/>
+                <w:bCs/>
+              </w:rPr>
+              <w:t xml:space="preserve">Actual Result </w:t>
+            </w:r>
+          </w:p>
+        </w:tc>
+        <w:tc>
+          <w:tcPr>
+            <w:tcW w:w="1345" w:type="dxa"/>
+          </w:tcPr>
+          <w:p>
+            <w:pPr>
+              <w:rPr>
+                <w:b/>
+                <w:bCs/>
+              </w:rPr>
+            </w:pPr>
+            <w:r>
+              <w:rPr>
+                <w:b/>
+                <w:bCs/>
+              </w:rPr>
+              <w:t>Status (</w:t>
+            </w:r>
+            <w:r>
+              <w:rPr>
+                <w:b/>
+                <w:bCs/>
+              </w:rPr>
+              <w:t>PASS</w:t>
+            </w:r>
+            <w:r>
+              <w:rPr>
+                <w:b/>
+                <w:bCs/>
+              </w:rPr>
+              <w:t xml:space="preserve"> / </w:t>
+            </w:r>
+            <w:r>
+              <w:rPr>
+                <w:b/>
+                <w:bCs/>
+              </w:rPr>
+              <w:t>FAIL</w:t>
+            </w:r>
+            <w:r>
+              <w:rPr>
+                <w:b/>
+                <w:bCs/>
+              </w:rPr>
+              <w:t>)</w:t>
+            </w:r>
+          </w:p>
+        </w:tc>
+      </w:tr>
+      <w:tr>
+        <w:tc>
+          <w:tcPr>
+            <w:tcW w:w="1435" w:type="dxa"/>
+          </w:tcPr>
+          <w:p>
+            <w:pPr>
+              <w:rPr>
+                <w:b/>
+                <w:bCs/>
+              </w:rPr>
+            </w:pPr>
+            <w:r>
+              <w:rPr>
+                <w:b/>
+                <w:bCs/>
+              </w:rPr>
+              <w:t>1</w:t>
+            </w:r>
+          </w:p>
+        </w:tc>
+        <w:tc>
+          <w:tcPr>
+            <w:tcW w:w="3240" w:type="dxa"/>
+          </w:tcPr>
+          <w:p>
+            <w:r>
+              <w:t>Calculate reward points of transaction between 50 to 100</w:t>
+            </w:r>
+          </w:p>
+        </w:tc>
+        <w:tc>
+          <w:tcPr>
+            <w:tcW w:w="1620" w:type="dxa"/>
+          </w:tcPr>
+          <w:p>
+            <w:r>
+              <w:t>{…,</w:t>
+            </w:r>
+          </w:p>
+          <w:p>
+            <w:r>
+              <w:t>amount: 70}</w:t>
+            </w:r>
+          </w:p>
+        </w:tc>
+        <w:tc>
+          <w:tcPr>
+            <w:tcW w:w="1710" w:type="dxa"/>
+          </w:tcPr>
+          <w:p>
+            <w:r>
+              <w:t>20</w:t>
+            </w:r>
+          </w:p>
+        </w:tc>
+        <w:tc>
+          <w:tcPr>
+            <w:tcW w:w="1440" w:type="dxa"/>
+          </w:tcPr>
+          <w:p>
+            <w:r>
+              <w:t>20</w:t>
+            </w:r>
+          </w:p>
+        </w:tc>
+        <w:tc>
+          <w:tcPr>
+            <w:tcW w:w="1345" w:type="dxa"/>
+          </w:tcPr>
+          <w:p>
+            <w:pPr>
+              <w:rPr>
+                <w:b/>
+                <w:bCs/>
+              </w:rPr>
+            </w:pPr>
+            <w:r>
+              <w:rPr>
+                <w:b/>
+                <w:bCs/>
+              </w:rPr>
+              <w:t>PASS</w:t>
+            </w:r>
+          </w:p>
+        </w:tc>
+      </w:tr>
+      <w:tr>
+        <w:tc>
+          <w:tcPr>
+            <w:tcW w:w="1435" w:type="dxa"/>
+          </w:tcPr>
+          <w:p>
+            <w:pPr>
+              <w:rPr>
+                <w:b/>
+                <w:bCs/>
+              </w:rPr>
+            </w:pPr>
+            <w:r>
+              <w:rPr>
+                <w:b/>
+                <w:bCs/>
+              </w:rPr>
+              <w:t>2</w:t>
+            </w:r>
+          </w:p>
+        </w:tc>
+        <w:tc>
+          <w:tcPr>
+            <w:tcW w:w="3240" w:type="dxa"/>
+          </w:tcPr>
+          <w:p>
+            <w:r>
+              <w:t xml:space="preserve">Calculate reward points of transaction </w:t>
+            </w:r>
+            <w:r>
+              <w:t>above 100</w:t>
+            </w:r>
+          </w:p>
+        </w:tc>
+        <w:tc>
+          <w:tcPr>
+            <w:tcW w:w="1620" w:type="dxa"/>
+          </w:tcPr>
+          <w:p>
+            <w:r>
+              <w:t>{…,</w:t>
+            </w:r>
+          </w:p>
+          <w:p>
+            <w:r>
+              <w:t xml:space="preserve">amount: </w:t>
+            </w:r>
+            <w:r>
+              <w:t>12</w:t>
+            </w:r>
+            <w:r>
+              <w:t>0}</w:t>
+            </w:r>
+          </w:p>
+        </w:tc>
+        <w:tc>
+          <w:tcPr>
+            <w:tcW w:w="1710" w:type="dxa"/>
+          </w:tcPr>
+          <w:p>
+            <w:r>
+              <w:t>90</w:t>
+            </w:r>
+          </w:p>
+        </w:tc>
+        <w:tc>
+          <w:tcPr>
+            <w:tcW w:w="1440" w:type="dxa"/>
+          </w:tcPr>
+          <w:p>
+            <w:r>
+              <w:t>90</w:t>
+            </w:r>
+          </w:p>
+        </w:tc>
+        <w:tc>
+          <w:tcPr>
+            <w:tcW w:w="1345" w:type="dxa"/>
+          </w:tcPr>
+          <w:p>
+            <w:pPr>
+              <w:rPr>
+                <w:b/>
+                <w:bCs/>
+              </w:rPr>
+            </w:pPr>
+            <w:r>
+              <w:rPr>
+                <w:b/>
+                <w:bCs/>
+              </w:rPr>
+              <w:t>PASS</w:t>
+            </w:r>
+          </w:p>
+        </w:tc>
+      </w:tr>
+      <w:tr>
+        <w:tc>
+          <w:tcPr>
+            <w:tcW w:w="1435" w:type="dxa"/>
+          </w:tcPr>
+          <w:p>
+            <w:pPr>
+              <w:rPr>
+                <w:b/>
+                <w:bCs/>
+              </w:rPr>
+            </w:pPr>
+            <w:r>
+              <w:rPr>
+                <w:b/>
+                <w:bCs/>
+              </w:rPr>
+              <w:t>3</w:t>
+            </w:r>
+          </w:p>
+        </w:tc>
+        <w:tc>
+          <w:tcPr>
+            <w:tcW w:w="3240" w:type="dxa"/>
+          </w:tcPr>
+          <w:p>
+            <w:r>
+              <w:t>Calculate reward points of transaction be</w:t>
+            </w:r>
+            <w:r>
+              <w:t>low 50</w:t>
+            </w:r>
+          </w:p>
+        </w:tc>
+        <w:tc>
+          <w:tcPr>
+            <w:tcW w:w="1620" w:type="dxa"/>
+          </w:tcPr>
+          <w:p>
+            <w:r>
+              <w:t>{…,</w:t>
+            </w:r>
+          </w:p>
+          <w:p>
+            <w:r>
+              <w:t xml:space="preserve">amount: </w:t>
+            </w:r>
+            <w:r>
+              <w:t>3</w:t>
+            </w:r>
+            <w:r>
+              <w:t>0}</w:t>
+            </w:r>
+          </w:p>
+        </w:tc>
+        <w:tc>
+          <w:tcPr>
+            <w:tcW w:w="1710" w:type="dxa"/>
+          </w:tcPr>
+          <w:p>
+            <w:r>
+              <w:t>0</w:t>
+            </w:r>
+          </w:p>
+        </w:tc>
+        <w:tc>
+          <w:tcPr>
+            <w:tcW w:w="1440" w:type="dxa"/>
+          </w:tcPr>
+          <w:p>
+            <w:r>
+              <w:t>0</w:t>
+            </w:r>
+          </w:p>
+        </w:tc>
+        <w:tc>
+          <w:tcPr>
+            <w:tcW w:w="1345" w:type="dxa"/>
+          </w:tcPr>
+          <w:p>
+            <w:pPr>
+              <w:rPr>
+                <w:b/>
+                <w:bCs/>
+              </w:rPr>
+            </w:pPr>
+            <w:r>
+              <w:rPr>
+                <w:b/>
+                <w:bCs/>
+              </w:rPr>
+              <w:t>PASS</w:t>
+            </w:r>
+          </w:p>
+        </w:tc>
+      </w:tr>
+      <w:tr>
+        <w:tc>
+          <w:tcPr>
+            <w:tcW w:w="1435" w:type="dxa"/>
+          </w:tcPr>
+          <w:p>
+            <w:pPr>
+              <w:rPr>
+                <w:b/>
+                <w:bCs/>
+              </w:rPr>
+            </w:pPr>
+            <w:r>
+              <w:rPr>
+                <w:b/>
+                <w:bCs/>
+              </w:rPr>
+              <w:t>4</w:t>
+            </w:r>
+          </w:p>
+        </w:tc>
+        <w:tc>
+          <w:tcPr>
+            <w:tcW w:w="3240" w:type="dxa"/>
+          </w:tcPr>
+          <w:p>
+            <w:r>
+              <w:t xml:space="preserve">Calculate reward points of </w:t>
+            </w:r>
+            <w:proofErr w:type="gramStart"/>
+            <w:r>
+              <w:t xml:space="preserve">transaction </w:t>
+            </w:r>
+            <w:r>
+              <w:t xml:space="preserve"> exactly</w:t>
+            </w:r>
+            <w:proofErr w:type="gramEnd"/>
+            <w:r>
+              <w:t xml:space="preserve"> 50</w:t>
+            </w:r>
+          </w:p>
+        </w:tc>
+        <w:tc>
+          <w:tcPr>
+            <w:tcW w:w="1620" w:type="dxa"/>
+          </w:tcPr>
+          <w:p>
+            <w:r>
+              <w:t>{…,</w:t>
+            </w:r>
+          </w:p>
+          <w:p>
+            <w:r>
+              <w:t xml:space="preserve">amount: </w:t>
+            </w:r>
+            <w:r>
+              <w:t>5</w:t>
+            </w:r>
+            <w:r>
+              <w:t>0}</w:t>
+            </w:r>
+          </w:p>
+        </w:tc>
+        <w:tc>
+          <w:tcPr>
+            <w:tcW w:w="1710" w:type="dxa"/>
+          </w:tcPr>
+          <w:p>
+            <w:r>
+              <w:t>0</w:t>
+            </w:r>
+          </w:p>
+        </w:tc>
+        <w:tc>
+          <w:tcPr>
+            <w:tcW w:w="1440" w:type="dxa"/>
+          </w:tcPr>
+          <w:p>
+            <w:r>
+              <w:t>0</w:t>
+            </w:r>
+          </w:p>
+        </w:tc>
+        <w:tc>
+          <w:tcPr>
+            <w:tcW w:w="1345" w:type="dxa"/>
+          </w:tcPr>
+          <w:p>
+            <w:pPr>
+              <w:rPr>
+                <w:b/>
+                <w:bCs/>
+              </w:rPr>
+            </w:pPr>
+            <w:r>
+              <w:rPr>
+                <w:b/>
+                <w:bCs/>
+              </w:rPr>
+              <w:t>PASS</w:t>
+            </w:r>
+          </w:p>
+        </w:tc>
+      </w:tr>
+      <w:tr>
+        <w:tc>
+          <w:tcPr>
+            <w:tcW w:w="1435" w:type="dxa"/>
+          </w:tcPr>
+          <w:p>
+            <w:pPr>
+              <w:rPr>
+                <w:b/>
+                <w:bCs/>
+              </w:rPr>
+            </w:pPr>
+            <w:r>
+              <w:rPr>
+                <w:b/>
+                <w:bCs/>
+              </w:rPr>
+              <w:t>5</w:t>
+            </w:r>
+          </w:p>
+        </w:tc>
+        <w:tc>
+          <w:tcPr>
+            <w:tcW w:w="3240" w:type="dxa"/>
+          </w:tcPr>
+          <w:p>
+            <w:r>
+              <w:t xml:space="preserve">Calculate reward points of transaction </w:t>
+            </w:r>
+            <w:r>
+              <w:t>exactly 100</w:t>
+            </w:r>
+          </w:p>
+        </w:tc>
+        <w:tc>
+          <w:tcPr>
+            <w:tcW w:w="1620" w:type="dxa"/>
+          </w:tcPr>
+          <w:p>
+            <w:r>
+              <w:t>{…,</w:t>
+            </w:r>
+          </w:p>
+          <w:p>
+            <w:r>
+              <w:t xml:space="preserve">amount: </w:t>
+            </w:r>
+            <w:r>
+              <w:t>10</w:t>
+            </w:r>
+            <w:r>
+              <w:t>0}</w:t>
+            </w:r>
+          </w:p>
+        </w:tc>
+        <w:tc>
+          <w:tcPr>
+            <w:tcW w:w="1710" w:type="dxa"/>
+          </w:tcPr>
+          <w:p>
+            <w:r>
+              <w:t>50</w:t>
+            </w:r>
+          </w:p>
+        </w:tc>
+        <w:tc>
+          <w:tcPr>
+            <w:tcW w:w="1440" w:type="dxa"/>
+          </w:tcPr>
+          <w:p>
+            <w:r>
+              <w:t>50</w:t>
+            </w:r>
+          </w:p>
+        </w:tc>
+        <w:tc>
+          <w:tcPr>
+            <w:tcW w:w="1345" w:type="dxa"/>
+          </w:tcPr>
+          <w:p>
+            <w:pPr>
+              <w:rPr>
+                <w:b/>
+                <w:bCs/>
+              </w:rPr>
+            </w:pPr>
+            <w:r>
+              <w:rPr>
+                <w:b/>
+                <w:bCs/>
+              </w:rPr>
+              <w:t>PASS</w:t>
+            </w:r>
+          </w:p>
+        </w:tc>
+      </w:tr>
+    </w:tbl>
     <w:p/>
-    <w:p/>
-    <w:p/>
-    <w:p/>
+    <w:p>
+      <w:pPr>
+        <w:rPr>
+          <w:b/>
+          <w:bCs/>
+        </w:rPr>
+      </w:pPr>
+    </w:p>
+    <w:p>
+      <w:r>
+        <w:rPr>
+          <w:b/>
+          <w:bCs/>
+        </w:rPr>
+        <w:t xml:space="preserve">Test </w:t>
+      </w:r>
+      <w:proofErr w:type="gramStart"/>
+      <w:r>
+        <w:rPr>
+          <w:b/>
+          <w:bCs/>
+        </w:rPr>
+        <w:t>File :</w:t>
+      </w:r>
+      <w:proofErr w:type="gramEnd"/>
+      <w:r>
+        <w:rPr>
+          <w:b/>
+          <w:bCs/>
+        </w:rPr>
+        <w:t xml:space="preserve"> </w:t>
+      </w:r>
+      <w:r>
+        <w:t>CustomerTransactionCalculator.test.js</w:t>
+      </w:r>
+    </w:p>
+    <w:p>
+      <w:r>
+        <w:rPr>
+          <w:b/>
+          <w:bCs/>
+        </w:rPr>
+        <w:t xml:space="preserve">Test </w:t>
+      </w:r>
+      <w:proofErr w:type="gramStart"/>
+      <w:r>
+        <w:rPr>
+          <w:b/>
+          <w:bCs/>
+        </w:rPr>
+        <w:t>Scenario :</w:t>
+      </w:r>
+      <w:proofErr w:type="gramEnd"/>
+      <w:r>
+        <w:rPr>
+          <w:b/>
+          <w:bCs/>
+        </w:rPr>
+        <w:t xml:space="preserve"> </w:t>
+      </w:r>
+      <w:r>
+        <w:t>Calculate reward points, purchase and check correct dataset</w:t>
+      </w:r>
+    </w:p>
+    <w:p>
+      <w:pPr>
+        <w:rPr>
+          <w:b/>
+          <w:bCs/>
+        </w:rPr>
+      </w:pPr>
+    </w:p>
+    <w:tbl>
+      <w:tblPr>
+        <w:tblStyle w:val="TableGrid"/>
+        <w:tblW w:w="0" w:type="auto"/>
+        <w:tblLook w:val="04A0" w:firstRow="1" w:lastRow="0" w:firstColumn="1" w:lastColumn="0" w:noHBand="0" w:noVBand="1"/>
+      </w:tblPr>
+      <w:tblGrid>
+        <w:gridCol w:w="710"/>
+        <w:gridCol w:w="1655"/>
+        <w:gridCol w:w="2446"/>
+        <w:gridCol w:w="2566"/>
+        <w:gridCol w:w="2582"/>
+        <w:gridCol w:w="831"/>
+      </w:tblGrid>
+      <w:tr>
+        <w:tc>
+          <w:tcPr>
+            <w:tcW w:w="755" w:type="dxa"/>
+          </w:tcPr>
+          <w:p>
+            <w:pPr>
+              <w:rPr>
+                <w:b/>
+                <w:bCs/>
+              </w:rPr>
+            </w:pPr>
+            <w:r>
+              <w:rPr>
+                <w:b/>
+                <w:bCs/>
+              </w:rPr>
+              <w:t>Test Case No</w:t>
+            </w:r>
+          </w:p>
+        </w:tc>
+        <w:tc>
+          <w:tcPr>
+            <w:tcW w:w="1986" w:type="dxa"/>
+          </w:tcPr>
+          <w:p>
+            <w:pPr>
+              <w:rPr>
+                <w:b/>
+                <w:bCs/>
+              </w:rPr>
+            </w:pPr>
+            <w:r>
+              <w:rPr>
+                <w:b/>
+                <w:bCs/>
+              </w:rPr>
+              <w:t>Test Case</w:t>
+            </w:r>
+          </w:p>
+        </w:tc>
+        <w:tc>
+          <w:tcPr>
+            <w:tcW w:w="1927" w:type="dxa"/>
+          </w:tcPr>
+          <w:p>
+            <w:pPr>
+              <w:rPr>
+                <w:b/>
+                <w:bCs/>
+              </w:rPr>
+            </w:pPr>
+            <w:r>
+              <w:rPr>
+                <w:b/>
+                <w:bCs/>
+              </w:rPr>
+              <w:t>Test Data</w:t>
+            </w:r>
+          </w:p>
+        </w:tc>
+        <w:tc>
+          <w:tcPr>
+            <w:tcW w:w="2617" w:type="dxa"/>
+          </w:tcPr>
+          <w:p>
+            <w:pPr>
+              <w:rPr>
+                <w:b/>
+                <w:bCs/>
+              </w:rPr>
+            </w:pPr>
+            <w:r>
+              <w:rPr>
+                <w:b/>
+                <w:bCs/>
+              </w:rPr>
+              <w:t>Expected Result</w:t>
+            </w:r>
+          </w:p>
+        </w:tc>
+        <w:tc>
+          <w:tcPr>
+            <w:tcW w:w="2644" w:type="dxa"/>
+          </w:tcPr>
+          <w:p>
+            <w:pPr>
+              <w:rPr>
+                <w:b/>
+                <w:bCs/>
+              </w:rPr>
+            </w:pPr>
+            <w:r>
+              <w:rPr>
+                <w:b/>
+                <w:bCs/>
+              </w:rPr>
+              <w:t xml:space="preserve">Actual Result </w:t>
+            </w:r>
+          </w:p>
+        </w:tc>
+        <w:tc>
+          <w:tcPr>
+            <w:tcW w:w="861" w:type="dxa"/>
+          </w:tcPr>
+          <w:p>
+            <w:pPr>
+              <w:rPr>
+                <w:b/>
+                <w:bCs/>
+              </w:rPr>
+            </w:pPr>
+            <w:r>
+              <w:rPr>
+                <w:b/>
+                <w:bCs/>
+              </w:rPr>
+              <w:t>Status (</w:t>
+            </w:r>
+            <w:r>
+              <w:rPr>
+                <w:b/>
+                <w:bCs/>
+              </w:rPr>
+              <w:t>PASS</w:t>
+            </w:r>
+            <w:r>
+              <w:rPr>
+                <w:b/>
+                <w:bCs/>
+              </w:rPr>
+              <w:t xml:space="preserve"> / </w:t>
+            </w:r>
+            <w:r>
+              <w:rPr>
+                <w:b/>
+                <w:bCs/>
+              </w:rPr>
+              <w:t>FAIL</w:t>
+            </w:r>
+            <w:r>
+              <w:rPr>
+                <w:b/>
+                <w:bCs/>
+              </w:rPr>
+              <w:t>)</w:t>
+            </w:r>
+          </w:p>
+        </w:tc>
+      </w:tr>
+      <w:tr>
+        <w:tc>
+          <w:tcPr>
+            <w:tcW w:w="755" w:type="dxa"/>
+          </w:tcPr>
+          <w:p>
+            <w:pPr>
+              <w:rPr>
+                <w:b/>
+                <w:bCs/>
+              </w:rPr>
+            </w:pPr>
+            <w:r>
+              <w:rPr>
+                <w:b/>
+                <w:bCs/>
+              </w:rPr>
+              <w:t>1</w:t>
+            </w:r>
+          </w:p>
+        </w:tc>
+        <w:tc>
+          <w:tcPr>
+            <w:tcW w:w="1986" w:type="dxa"/>
+          </w:tcPr>
+          <w:p>
+            <w:pPr>
+              <w:rPr>
+                <w:sz w:val="20"/>
+                <w:szCs w:val="20"/>
+              </w:rPr>
+            </w:pPr>
+            <w:r>
+              <w:rPr>
+                <w:sz w:val="20"/>
+                <w:szCs w:val="20"/>
+              </w:rPr>
+              <w:t>Reward points calculation for single transaction above 100</w:t>
+            </w:r>
+          </w:p>
+        </w:tc>
+        <w:tc>
+          <w:tcPr>
+            <w:tcW w:w="1927" w:type="dxa"/>
+          </w:tcPr>
+          <w:p>
+            <w:pPr>
+              <w:spacing w:after="0" w:line="240" w:lineRule="auto"/>
+              <w:rPr>
+                <w:sz w:val="20"/>
+                <w:szCs w:val="20"/>
+              </w:rPr>
+            </w:pPr>
+            <w:r>
+              <w:rPr>
+                <w:sz w:val="20"/>
+                <w:szCs w:val="20"/>
+              </w:rPr>
+              <w:t>[{</w:t>
+            </w:r>
+          </w:p>
+          <w:p>
+            <w:pPr>
+              <w:spacing w:after="0" w:line="240" w:lineRule="auto"/>
+              <w:rPr>
+                <w:sz w:val="20"/>
+                <w:szCs w:val="20"/>
+              </w:rPr>
+            </w:pPr>
+            <w:r>
+              <w:rPr>
+                <w:sz w:val="20"/>
+                <w:szCs w:val="20"/>
+              </w:rPr>
+              <w:t>"</w:t>
+            </w:r>
+            <w:proofErr w:type="spellStart"/>
+            <w:r>
+              <w:rPr>
+                <w:sz w:val="20"/>
+                <w:szCs w:val="20"/>
+              </w:rPr>
+              <w:t>transactionId</w:t>
+            </w:r>
+            <w:proofErr w:type="spellEnd"/>
+            <w:r>
+              <w:rPr>
+                <w:sz w:val="20"/>
+                <w:szCs w:val="20"/>
+              </w:rPr>
+              <w:t xml:space="preserve">": </w:t>
+            </w:r>
+            <w:proofErr w:type="gramStart"/>
+            <w:r>
+              <w:rPr>
+                <w:sz w:val="20"/>
+                <w:szCs w:val="20"/>
+              </w:rPr>
+              <w:t xml:space="preserve">1,   </w:t>
+            </w:r>
+            <w:proofErr w:type="gramEnd"/>
+            <w:r>
+              <w:rPr>
+                <w:sz w:val="20"/>
+                <w:szCs w:val="20"/>
+              </w:rPr>
+              <w:t xml:space="preserve">         "</w:t>
+            </w:r>
+            <w:proofErr w:type="spellStart"/>
+            <w:r>
+              <w:rPr>
+                <w:sz w:val="20"/>
+                <w:szCs w:val="20"/>
+              </w:rPr>
+              <w:t>customerId</w:t>
+            </w:r>
+            <w:proofErr w:type="spellEnd"/>
+            <w:r>
+              <w:rPr>
+                <w:sz w:val="20"/>
+                <w:szCs w:val="20"/>
+              </w:rPr>
+              <w:t>": 1,            "</w:t>
+            </w:r>
+            <w:proofErr w:type="spellStart"/>
+            <w:r>
+              <w:rPr>
+                <w:sz w:val="20"/>
+                <w:szCs w:val="20"/>
+              </w:rPr>
+              <w:t>customerName</w:t>
+            </w:r>
+            <w:proofErr w:type="spellEnd"/>
+            <w:r>
+              <w:rPr>
+                <w:sz w:val="20"/>
+                <w:szCs w:val="20"/>
+              </w:rPr>
+              <w:t>": "Customer One",            "</w:t>
+            </w:r>
+            <w:proofErr w:type="spellStart"/>
+            <w:r>
+              <w:rPr>
+                <w:sz w:val="20"/>
+                <w:szCs w:val="20"/>
+              </w:rPr>
+              <w:t>transactionDate</w:t>
+            </w:r>
+            <w:proofErr w:type="spellEnd"/>
+            <w:r>
+              <w:rPr>
+                <w:sz w:val="20"/>
+                <w:szCs w:val="20"/>
+              </w:rPr>
+              <w:t>": "2024-01-12",            "amount": 120</w:t>
+            </w:r>
+          </w:p>
+          <w:p>
+            <w:pPr>
+              <w:rPr>
+                <w:sz w:val="20"/>
+                <w:szCs w:val="20"/>
+              </w:rPr>
+            </w:pPr>
+            <w:r>
+              <w:rPr>
+                <w:sz w:val="20"/>
+                <w:szCs w:val="20"/>
+              </w:rPr>
+              <w:t xml:space="preserve">        }];</w:t>
+            </w:r>
+          </w:p>
+        </w:tc>
+        <w:tc>
+          <w:tcPr>
+            <w:tcW w:w="2617" w:type="dxa"/>
+          </w:tcPr>
+          <w:p>
+            <w:pPr>
+              <w:spacing w:after="0" w:line="240" w:lineRule="auto"/>
+              <w:rPr>
+                <w:sz w:val="20"/>
+                <w:szCs w:val="20"/>
+              </w:rPr>
+            </w:pPr>
+            <w:r>
+              <w:rPr>
+                <w:sz w:val="20"/>
+                <w:szCs w:val="20"/>
+              </w:rPr>
+              <w:t>{</w:t>
+            </w:r>
+          </w:p>
+          <w:p>
+            <w:pPr>
+              <w:rPr>
+                <w:sz w:val="20"/>
+                <w:szCs w:val="20"/>
+              </w:rPr>
+            </w:pPr>
+            <w:r>
+              <w:rPr>
+                <w:sz w:val="20"/>
+                <w:szCs w:val="20"/>
+              </w:rPr>
+              <w:t>1: {</w:t>
+            </w:r>
+          </w:p>
+          <w:p>
+            <w:pPr>
+              <w:spacing w:after="0" w:line="240" w:lineRule="auto"/>
+              <w:rPr>
+                <w:sz w:val="20"/>
+                <w:szCs w:val="20"/>
+              </w:rPr>
+            </w:pPr>
+            <w:r>
+              <w:rPr>
+                <w:sz w:val="20"/>
+                <w:szCs w:val="20"/>
+              </w:rPr>
+              <w:t>"</w:t>
+            </w:r>
+            <w:proofErr w:type="spellStart"/>
+            <w:r>
+              <w:rPr>
+                <w:sz w:val="20"/>
+                <w:szCs w:val="20"/>
+              </w:rPr>
+              <w:t>customerName</w:t>
+            </w:r>
+            <w:proofErr w:type="spellEnd"/>
+            <w:r>
+              <w:rPr>
+                <w:sz w:val="20"/>
+                <w:szCs w:val="20"/>
+              </w:rPr>
+              <w:t>": "Customer One",</w:t>
+            </w:r>
+          </w:p>
+          <w:p>
+            <w:pPr>
+              <w:spacing w:after="0" w:line="240" w:lineRule="auto"/>
+              <w:rPr>
+                <w:sz w:val="20"/>
+                <w:szCs w:val="20"/>
+              </w:rPr>
+            </w:pPr>
+            <w:r>
+              <w:rPr>
+                <w:sz w:val="20"/>
+                <w:szCs w:val="20"/>
+              </w:rPr>
+              <w:t>"</w:t>
+            </w:r>
+            <w:proofErr w:type="spellStart"/>
+            <w:r>
+              <w:rPr>
+                <w:sz w:val="20"/>
+                <w:szCs w:val="20"/>
+              </w:rPr>
+              <w:t>monthlyTransaction</w:t>
+            </w:r>
+            <w:proofErr w:type="spellEnd"/>
+            <w:r>
+              <w:rPr>
+                <w:sz w:val="20"/>
+                <w:szCs w:val="20"/>
+              </w:rPr>
+              <w:t>": {</w:t>
+            </w:r>
+          </w:p>
+          <w:p>
+            <w:pPr>
+              <w:rPr>
+                <w:sz w:val="20"/>
+                <w:szCs w:val="20"/>
+              </w:rPr>
+            </w:pPr>
+            <w:r>
+              <w:rPr>
+                <w:sz w:val="20"/>
+                <w:szCs w:val="20"/>
+              </w:rPr>
+              <w:t xml:space="preserve">    "January": {</w:t>
+            </w:r>
+          </w:p>
+          <w:p>
+            <w:pPr>
+              <w:rPr>
+                <w:sz w:val="20"/>
+                <w:szCs w:val="20"/>
+              </w:rPr>
+            </w:pPr>
+            <w:r>
+              <w:rPr>
+                <w:sz w:val="20"/>
+                <w:szCs w:val="20"/>
+              </w:rPr>
+              <w:t xml:space="preserve">          "</w:t>
+            </w:r>
+            <w:proofErr w:type="spellStart"/>
+            <w:r>
+              <w:rPr>
+                <w:sz w:val="20"/>
+                <w:szCs w:val="20"/>
+              </w:rPr>
+              <w:t>monthlyAmount</w:t>
+            </w:r>
+            <w:proofErr w:type="spellEnd"/>
+            <w:r>
+              <w:rPr>
+                <w:sz w:val="20"/>
+                <w:szCs w:val="20"/>
+              </w:rPr>
+              <w:t>": 120,</w:t>
+            </w:r>
+          </w:p>
+          <w:p>
+            <w:pPr>
+              <w:spacing w:after="0" w:line="240" w:lineRule="auto"/>
+              <w:rPr>
+                <w:sz w:val="20"/>
+                <w:szCs w:val="20"/>
+              </w:rPr>
+            </w:pPr>
+            <w:r>
+              <w:rPr>
+                <w:sz w:val="20"/>
+                <w:szCs w:val="20"/>
+              </w:rPr>
+              <w:t xml:space="preserve">          "</w:t>
+            </w:r>
+            <w:proofErr w:type="spellStart"/>
+            <w:r>
+              <w:rPr>
+                <w:sz w:val="20"/>
+                <w:szCs w:val="20"/>
+              </w:rPr>
+              <w:t>monthlyReward</w:t>
+            </w:r>
+            <w:proofErr w:type="spellEnd"/>
+            <w:r>
+              <w:rPr>
+                <w:sz w:val="20"/>
+                <w:szCs w:val="20"/>
+              </w:rPr>
+              <w:t>": 90</w:t>
+            </w:r>
+          </w:p>
+          <w:p>
+            <w:pPr>
+              <w:spacing w:after="0" w:line="240" w:lineRule="auto"/>
+              <w:rPr>
+                <w:sz w:val="20"/>
+                <w:szCs w:val="20"/>
+              </w:rPr>
+            </w:pPr>
+            <w:r>
+              <w:rPr>
+                <w:sz w:val="20"/>
+                <w:szCs w:val="20"/>
+              </w:rPr>
+              <w:tab/>
+              <w:t>}</w:t>
+            </w:r>
+          </w:p>
+          <w:p>
+            <w:pPr>
+              <w:spacing w:after="0" w:line="240" w:lineRule="auto"/>
+              <w:rPr>
+                <w:sz w:val="20"/>
+                <w:szCs w:val="20"/>
+              </w:rPr>
+            </w:pPr>
+            <w:r>
+              <w:rPr>
+                <w:sz w:val="20"/>
+                <w:szCs w:val="20"/>
+              </w:rPr>
+              <w:t xml:space="preserve">    },</w:t>
+            </w:r>
+          </w:p>
+          <w:p>
+            <w:pPr>
+              <w:spacing w:after="0" w:line="240" w:lineRule="auto"/>
+              <w:rPr>
+                <w:sz w:val="20"/>
+                <w:szCs w:val="20"/>
+              </w:rPr>
+            </w:pPr>
+            <w:r>
+              <w:rPr>
+                <w:sz w:val="20"/>
+                <w:szCs w:val="20"/>
+              </w:rPr>
+              <w:t>"</w:t>
+            </w:r>
+            <w:proofErr w:type="spellStart"/>
+            <w:r>
+              <w:rPr>
+                <w:sz w:val="20"/>
+                <w:szCs w:val="20"/>
+              </w:rPr>
+              <w:t>totalRewards</w:t>
+            </w:r>
+            <w:proofErr w:type="spellEnd"/>
+            <w:r>
+              <w:rPr>
+                <w:sz w:val="20"/>
+                <w:szCs w:val="20"/>
+              </w:rPr>
+              <w:t>": 90,</w:t>
+            </w:r>
+          </w:p>
+          <w:p>
+            <w:pPr>
+              <w:spacing w:after="0" w:line="240" w:lineRule="auto"/>
+              <w:rPr>
+                <w:sz w:val="20"/>
+                <w:szCs w:val="20"/>
+              </w:rPr>
+            </w:pPr>
+            <w:r>
+              <w:rPr>
+                <w:sz w:val="20"/>
+                <w:szCs w:val="20"/>
+              </w:rPr>
+              <w:t>"</w:t>
+            </w:r>
+            <w:proofErr w:type="spellStart"/>
+            <w:r>
+              <w:rPr>
+                <w:sz w:val="20"/>
+                <w:szCs w:val="20"/>
+              </w:rPr>
+              <w:t>totalPurchase</w:t>
+            </w:r>
+            <w:proofErr w:type="spellEnd"/>
+            <w:r>
+              <w:rPr>
+                <w:sz w:val="20"/>
+                <w:szCs w:val="20"/>
+              </w:rPr>
+              <w:t>": 120</w:t>
+            </w:r>
+          </w:p>
+          <w:p>
+            <w:pPr>
+              <w:spacing w:after="0" w:line="240" w:lineRule="auto"/>
+              <w:rPr>
+                <w:sz w:val="20"/>
+                <w:szCs w:val="20"/>
+              </w:rPr>
+            </w:pPr>
+            <w:r>
+              <w:rPr>
+                <w:sz w:val="20"/>
+                <w:szCs w:val="20"/>
+              </w:rPr>
+              <w:t>},</w:t>
+            </w:r>
+          </w:p>
+          <w:p>
+            <w:pPr>
+              <w:rPr>
+                <w:sz w:val="20"/>
+                <w:szCs w:val="20"/>
+              </w:rPr>
+            </w:pPr>
+            <w:r>
+              <w:rPr>
+                <w:sz w:val="20"/>
+                <w:szCs w:val="20"/>
+              </w:rPr>
+              <w:t>}</w:t>
+            </w:r>
+          </w:p>
+        </w:tc>
+        <w:tc>
+          <w:tcPr>
+            <w:tcW w:w="2644" w:type="dxa"/>
+          </w:tcPr>
+          <w:p>
+            <w:pPr>
+              <w:spacing w:after="0" w:line="240" w:lineRule="auto"/>
+              <w:rPr>
+                <w:sz w:val="20"/>
+                <w:szCs w:val="20"/>
+              </w:rPr>
+            </w:pPr>
+            <w:r>
+              <w:rPr>
+                <w:sz w:val="20"/>
+                <w:szCs w:val="20"/>
+              </w:rPr>
+              <w:t>{</w:t>
+            </w:r>
+          </w:p>
+          <w:p>
+            <w:pPr>
+              <w:rPr>
+                <w:sz w:val="20"/>
+                <w:szCs w:val="20"/>
+              </w:rPr>
+            </w:pPr>
+            <w:r>
+              <w:rPr>
+                <w:sz w:val="20"/>
+                <w:szCs w:val="20"/>
+              </w:rPr>
+              <w:t>1: {</w:t>
+            </w:r>
+          </w:p>
+          <w:p>
+            <w:pPr>
+              <w:spacing w:after="0" w:line="240" w:lineRule="auto"/>
+              <w:rPr>
+                <w:sz w:val="20"/>
+                <w:szCs w:val="20"/>
+              </w:rPr>
+            </w:pPr>
+            <w:r>
+              <w:rPr>
+                <w:sz w:val="20"/>
+                <w:szCs w:val="20"/>
+              </w:rPr>
+              <w:t>"</w:t>
+            </w:r>
+            <w:proofErr w:type="spellStart"/>
+            <w:r>
+              <w:rPr>
+                <w:sz w:val="20"/>
+                <w:szCs w:val="20"/>
+              </w:rPr>
+              <w:t>customerName</w:t>
+            </w:r>
+            <w:proofErr w:type="spellEnd"/>
+            <w:r>
+              <w:rPr>
+                <w:sz w:val="20"/>
+                <w:szCs w:val="20"/>
+              </w:rPr>
+              <w:t>": "Customer One",</w:t>
+            </w:r>
+          </w:p>
+          <w:p>
+            <w:pPr>
+              <w:spacing w:after="0" w:line="240" w:lineRule="auto"/>
+              <w:rPr>
+                <w:sz w:val="20"/>
+                <w:szCs w:val="20"/>
+              </w:rPr>
+            </w:pPr>
+            <w:r>
+              <w:rPr>
+                <w:sz w:val="20"/>
+                <w:szCs w:val="20"/>
+              </w:rPr>
+              <w:t>"</w:t>
+            </w:r>
+            <w:proofErr w:type="spellStart"/>
+            <w:r>
+              <w:rPr>
+                <w:sz w:val="20"/>
+                <w:szCs w:val="20"/>
+              </w:rPr>
+              <w:t>monthlyTransaction</w:t>
+            </w:r>
+            <w:proofErr w:type="spellEnd"/>
+            <w:r>
+              <w:rPr>
+                <w:sz w:val="20"/>
+                <w:szCs w:val="20"/>
+              </w:rPr>
+              <w:t>": {</w:t>
+            </w:r>
+          </w:p>
+          <w:p>
+            <w:pPr>
+              <w:rPr>
+                <w:sz w:val="20"/>
+                <w:szCs w:val="20"/>
+              </w:rPr>
+            </w:pPr>
+            <w:r>
+              <w:rPr>
+                <w:sz w:val="20"/>
+                <w:szCs w:val="20"/>
+              </w:rPr>
+              <w:t xml:space="preserve">    "January": {</w:t>
+            </w:r>
+          </w:p>
+          <w:p>
+            <w:pPr>
+              <w:rPr>
+                <w:sz w:val="20"/>
+                <w:szCs w:val="20"/>
+              </w:rPr>
+            </w:pPr>
+            <w:r>
+              <w:rPr>
+                <w:sz w:val="20"/>
+                <w:szCs w:val="20"/>
+              </w:rPr>
+              <w:t xml:space="preserve">          "</w:t>
+            </w:r>
+            <w:proofErr w:type="spellStart"/>
+            <w:r>
+              <w:rPr>
+                <w:sz w:val="20"/>
+                <w:szCs w:val="20"/>
+              </w:rPr>
+              <w:t>monthlyAmount</w:t>
+            </w:r>
+            <w:proofErr w:type="spellEnd"/>
+            <w:r>
+              <w:rPr>
+                <w:sz w:val="20"/>
+                <w:szCs w:val="20"/>
+              </w:rPr>
+              <w:t>": 120,</w:t>
+            </w:r>
+          </w:p>
+          <w:p>
+            <w:pPr>
+              <w:spacing w:after="0" w:line="240" w:lineRule="auto"/>
+              <w:rPr>
+                <w:sz w:val="20"/>
+                <w:szCs w:val="20"/>
+              </w:rPr>
+            </w:pPr>
+            <w:r>
+              <w:rPr>
+                <w:sz w:val="20"/>
+                <w:szCs w:val="20"/>
+              </w:rPr>
+              <w:t xml:space="preserve">          "</w:t>
+            </w:r>
+            <w:proofErr w:type="spellStart"/>
+            <w:r>
+              <w:rPr>
+                <w:sz w:val="20"/>
+                <w:szCs w:val="20"/>
+              </w:rPr>
+              <w:t>monthlyReward</w:t>
+            </w:r>
+            <w:proofErr w:type="spellEnd"/>
+            <w:r>
+              <w:rPr>
+                <w:sz w:val="20"/>
+                <w:szCs w:val="20"/>
+              </w:rPr>
+              <w:t>": 90</w:t>
+            </w:r>
+          </w:p>
+          <w:p>
+            <w:pPr>
+              <w:spacing w:after="0" w:line="240" w:lineRule="auto"/>
+              <w:rPr>
+                <w:sz w:val="20"/>
+                <w:szCs w:val="20"/>
+              </w:rPr>
+            </w:pPr>
+            <w:r>
+              <w:rPr>
+                <w:sz w:val="20"/>
+                <w:szCs w:val="20"/>
+              </w:rPr>
+              <w:tab/>
+              <w:t>}</w:t>
+            </w:r>
+          </w:p>
+          <w:p>
+            <w:pPr>
+              <w:spacing w:after="0" w:line="240" w:lineRule="auto"/>
+              <w:rPr>
+                <w:sz w:val="20"/>
+                <w:szCs w:val="20"/>
+              </w:rPr>
+            </w:pPr>
+            <w:r>
+              <w:rPr>
+                <w:sz w:val="20"/>
+                <w:szCs w:val="20"/>
+              </w:rPr>
+              <w:t xml:space="preserve">    },</w:t>
+            </w:r>
+          </w:p>
+          <w:p>
+            <w:pPr>
+              <w:spacing w:after="0" w:line="240" w:lineRule="auto"/>
+              <w:rPr>
+                <w:sz w:val="20"/>
+                <w:szCs w:val="20"/>
+              </w:rPr>
+            </w:pPr>
+            <w:r>
+              <w:rPr>
+                <w:sz w:val="20"/>
+                <w:szCs w:val="20"/>
+              </w:rPr>
+              <w:t>"</w:t>
+            </w:r>
+            <w:proofErr w:type="spellStart"/>
+            <w:r>
+              <w:rPr>
+                <w:sz w:val="20"/>
+                <w:szCs w:val="20"/>
+              </w:rPr>
+              <w:t>totalRewards</w:t>
+            </w:r>
+            <w:proofErr w:type="spellEnd"/>
+            <w:r>
+              <w:rPr>
+                <w:sz w:val="20"/>
+                <w:szCs w:val="20"/>
+              </w:rPr>
+              <w:t>": 90,</w:t>
+            </w:r>
+          </w:p>
+          <w:p>
+            <w:pPr>
+              <w:spacing w:after="0" w:line="240" w:lineRule="auto"/>
+              <w:rPr>
+                <w:sz w:val="20"/>
+                <w:szCs w:val="20"/>
+              </w:rPr>
+            </w:pPr>
+            <w:r>
+              <w:rPr>
+                <w:sz w:val="20"/>
+                <w:szCs w:val="20"/>
+              </w:rPr>
+              <w:t>"</w:t>
+            </w:r>
+            <w:proofErr w:type="spellStart"/>
+            <w:r>
+              <w:rPr>
+                <w:sz w:val="20"/>
+                <w:szCs w:val="20"/>
+              </w:rPr>
+              <w:t>totalPurchase</w:t>
+            </w:r>
+            <w:proofErr w:type="spellEnd"/>
+            <w:r>
+              <w:rPr>
+                <w:sz w:val="20"/>
+                <w:szCs w:val="20"/>
+              </w:rPr>
+              <w:t>": 120</w:t>
+            </w:r>
+          </w:p>
+          <w:p>
+            <w:pPr>
+              <w:spacing w:after="0" w:line="240" w:lineRule="auto"/>
+              <w:rPr>
+                <w:sz w:val="20"/>
+                <w:szCs w:val="20"/>
+              </w:rPr>
+            </w:pPr>
+            <w:r>
+              <w:rPr>
+                <w:sz w:val="20"/>
+                <w:szCs w:val="20"/>
+              </w:rPr>
+              <w:t>},</w:t>
+            </w:r>
+          </w:p>
+          <w:p>
+            <w:pPr>
+              <w:rPr>
+                <w:b/>
+                <w:bCs/>
+                <w:sz w:val="20"/>
+                <w:szCs w:val="20"/>
+              </w:rPr>
+            </w:pPr>
+            <w:r>
+              <w:rPr>
+                <w:sz w:val="20"/>
+                <w:szCs w:val="20"/>
+              </w:rPr>
+              <w:t>}</w:t>
+            </w:r>
+          </w:p>
+        </w:tc>
+        <w:tc>
+          <w:tcPr>
+            <w:tcW w:w="861" w:type="dxa"/>
+          </w:tcPr>
+          <w:p>
+            <w:pPr>
+              <w:rPr>
+                <w:b/>
+                <w:bCs/>
+              </w:rPr>
+            </w:pPr>
+            <w:r>
+              <w:rPr>
+                <w:b/>
+                <w:bCs/>
+              </w:rPr>
+              <w:t>PASS</w:t>
+            </w:r>
+          </w:p>
+        </w:tc>
+      </w:tr>
+      <w:tr>
+        <w:tc>
+          <w:tcPr>
+            <w:tcW w:w="755" w:type="dxa"/>
+          </w:tcPr>
+          <w:p>
+            <w:pPr>
+              <w:rPr>
+                <w:b/>
+                <w:bCs/>
+                <w:sz w:val="20"/>
+                <w:szCs w:val="20"/>
+              </w:rPr>
+            </w:pPr>
+            <w:r>
+              <w:rPr>
+                <w:b/>
+                <w:bCs/>
+                <w:sz w:val="20"/>
+                <w:szCs w:val="20"/>
+              </w:rPr>
+              <w:t>2</w:t>
+            </w:r>
+          </w:p>
+        </w:tc>
+        <w:tc>
+          <w:tcPr>
+            <w:tcW w:w="1986" w:type="dxa"/>
+          </w:tcPr>
+          <w:p>
+            <w:pPr>
+              <w:rPr>
+                <w:sz w:val="20"/>
+                <w:szCs w:val="20"/>
+              </w:rPr>
+            </w:pPr>
+            <w:r>
+              <w:rPr>
+                <w:sz w:val="20"/>
+                <w:szCs w:val="20"/>
+              </w:rPr>
+              <w:t>Reward points calculation for multiple transaction with different customer</w:t>
+            </w:r>
+          </w:p>
+        </w:tc>
+        <w:tc>
+          <w:tcPr>
+            <w:tcW w:w="1927" w:type="dxa"/>
+          </w:tcPr>
+          <w:p>
+            <w:pPr>
+              <w:spacing w:after="0" w:line="240" w:lineRule="auto"/>
+              <w:rPr>
+                <w:sz w:val="20"/>
+                <w:szCs w:val="20"/>
+              </w:rPr>
+            </w:pPr>
+            <w:r>
+              <w:rPr>
+                <w:sz w:val="20"/>
+                <w:szCs w:val="20"/>
+              </w:rPr>
+              <w:t>[{</w:t>
+            </w:r>
+          </w:p>
+          <w:p>
+            <w:pPr>
+              <w:spacing w:after="0" w:line="240" w:lineRule="auto"/>
+              <w:rPr>
+                <w:sz w:val="20"/>
+                <w:szCs w:val="20"/>
+              </w:rPr>
+            </w:pPr>
+            <w:r>
+              <w:rPr>
+                <w:sz w:val="20"/>
+                <w:szCs w:val="20"/>
+              </w:rPr>
+              <w:tab/>
+              <w:t>"</w:t>
+            </w:r>
+            <w:proofErr w:type="spellStart"/>
+            <w:r>
+              <w:rPr>
+                <w:sz w:val="20"/>
+                <w:szCs w:val="20"/>
+              </w:rPr>
+              <w:t>transactionId</w:t>
+            </w:r>
+            <w:proofErr w:type="spellEnd"/>
+            <w:r>
+              <w:rPr>
+                <w:sz w:val="20"/>
+                <w:szCs w:val="20"/>
+              </w:rPr>
+              <w:t>": 1,</w:t>
+            </w:r>
+          </w:p>
+          <w:p>
+            <w:pPr>
+              <w:spacing w:after="0" w:line="240" w:lineRule="auto"/>
+              <w:rPr>
+                <w:sz w:val="20"/>
+                <w:szCs w:val="20"/>
+              </w:rPr>
+            </w:pPr>
+            <w:r>
+              <w:rPr>
+                <w:sz w:val="20"/>
+                <w:szCs w:val="20"/>
+              </w:rPr>
+              <w:tab/>
+              <w:t>"</w:t>
+            </w:r>
+            <w:proofErr w:type="spellStart"/>
+            <w:r>
+              <w:rPr>
+                <w:sz w:val="20"/>
+                <w:szCs w:val="20"/>
+              </w:rPr>
+              <w:t>customerId</w:t>
+            </w:r>
+            <w:proofErr w:type="spellEnd"/>
+            <w:r>
+              <w:rPr>
+                <w:sz w:val="20"/>
+                <w:szCs w:val="20"/>
+              </w:rPr>
+              <w:t>": 1,</w:t>
+            </w:r>
+          </w:p>
+          <w:p>
+            <w:pPr>
+              <w:spacing w:after="0" w:line="240" w:lineRule="auto"/>
+              <w:rPr>
+                <w:sz w:val="20"/>
+                <w:szCs w:val="20"/>
+              </w:rPr>
+            </w:pPr>
+            <w:r>
+              <w:rPr>
+                <w:sz w:val="20"/>
+                <w:szCs w:val="20"/>
+              </w:rPr>
+              <w:tab/>
+              <w:t>"</w:t>
+            </w:r>
+            <w:proofErr w:type="spellStart"/>
+            <w:r>
+              <w:rPr>
+                <w:sz w:val="20"/>
+                <w:szCs w:val="20"/>
+              </w:rPr>
+              <w:t>customerName</w:t>
+            </w:r>
+            <w:proofErr w:type="spellEnd"/>
+            <w:r>
+              <w:rPr>
+                <w:sz w:val="20"/>
+                <w:szCs w:val="20"/>
+              </w:rPr>
+              <w:t>": "Customer One",</w:t>
+            </w:r>
+          </w:p>
+          <w:p>
+            <w:pPr>
+              <w:spacing w:after="0" w:line="240" w:lineRule="auto"/>
+              <w:rPr>
+                <w:sz w:val="20"/>
+                <w:szCs w:val="20"/>
+              </w:rPr>
+            </w:pPr>
+            <w:r>
+              <w:rPr>
+                <w:sz w:val="20"/>
+                <w:szCs w:val="20"/>
+              </w:rPr>
+              <w:tab/>
+              <w:t>"</w:t>
+            </w:r>
+            <w:proofErr w:type="spellStart"/>
+            <w:r>
+              <w:rPr>
+                <w:sz w:val="20"/>
+                <w:szCs w:val="20"/>
+              </w:rPr>
+              <w:t>transactionDate</w:t>
+            </w:r>
+            <w:proofErr w:type="spellEnd"/>
+            <w:r>
+              <w:rPr>
+                <w:sz w:val="20"/>
+                <w:szCs w:val="20"/>
+              </w:rPr>
+              <w:t>": "2024-01-12",</w:t>
+            </w:r>
+          </w:p>
+          <w:p>
+            <w:pPr>
+              <w:spacing w:after="0" w:line="240" w:lineRule="auto"/>
+              <w:rPr>
+                <w:sz w:val="20"/>
+                <w:szCs w:val="20"/>
+              </w:rPr>
+            </w:pPr>
+            <w:r>
+              <w:rPr>
+                <w:sz w:val="20"/>
+                <w:szCs w:val="20"/>
+              </w:rPr>
+              <w:tab/>
+              <w:t>"amount": 120</w:t>
+            </w:r>
+          </w:p>
+          <w:p>
+            <w:pPr>
+              <w:spacing w:after="0" w:line="240" w:lineRule="auto"/>
+              <w:rPr>
+                <w:sz w:val="20"/>
+                <w:szCs w:val="20"/>
+              </w:rPr>
+            </w:pPr>
+            <w:r>
+              <w:rPr>
+                <w:sz w:val="20"/>
+                <w:szCs w:val="20"/>
+              </w:rPr>
+              <w:t>},</w:t>
+            </w:r>
+          </w:p>
+          <w:p>
+            <w:pPr>
+              <w:spacing w:after="0" w:line="240" w:lineRule="auto"/>
+              <w:rPr>
+                <w:sz w:val="20"/>
+                <w:szCs w:val="20"/>
+              </w:rPr>
+            </w:pPr>
+            <w:r>
+              <w:rPr>
+                <w:sz w:val="20"/>
+                <w:szCs w:val="20"/>
+              </w:rPr>
+              <w:lastRenderedPageBreak/>
+              <w:t>{</w:t>
+            </w:r>
+          </w:p>
+          <w:p>
+            <w:pPr>
+              <w:spacing w:after="0" w:line="240" w:lineRule="auto"/>
+              <w:rPr>
+                <w:sz w:val="20"/>
+                <w:szCs w:val="20"/>
+              </w:rPr>
+            </w:pPr>
+            <w:r>
+              <w:rPr>
+                <w:sz w:val="20"/>
+                <w:szCs w:val="20"/>
+              </w:rPr>
+              <w:tab/>
+              <w:t>"</w:t>
+            </w:r>
+            <w:proofErr w:type="spellStart"/>
+            <w:r>
+              <w:rPr>
+                <w:sz w:val="20"/>
+                <w:szCs w:val="20"/>
+              </w:rPr>
+              <w:t>transactionId</w:t>
+            </w:r>
+            <w:proofErr w:type="spellEnd"/>
+            <w:r>
+              <w:rPr>
+                <w:sz w:val="20"/>
+                <w:szCs w:val="20"/>
+              </w:rPr>
+              <w:t>": 2,</w:t>
+            </w:r>
+          </w:p>
+          <w:p>
+            <w:pPr>
+              <w:spacing w:after="0" w:line="240" w:lineRule="auto"/>
+              <w:rPr>
+                <w:sz w:val="20"/>
+                <w:szCs w:val="20"/>
+              </w:rPr>
+            </w:pPr>
+            <w:r>
+              <w:rPr>
+                <w:sz w:val="20"/>
+                <w:szCs w:val="20"/>
+              </w:rPr>
+              <w:tab/>
+              <w:t>"</w:t>
+            </w:r>
+            <w:proofErr w:type="spellStart"/>
+            <w:r>
+              <w:rPr>
+                <w:sz w:val="20"/>
+                <w:szCs w:val="20"/>
+              </w:rPr>
+              <w:t>customerId</w:t>
+            </w:r>
+            <w:proofErr w:type="spellEnd"/>
+            <w:r>
+              <w:rPr>
+                <w:sz w:val="20"/>
+                <w:szCs w:val="20"/>
+              </w:rPr>
+              <w:t>": 2,</w:t>
+            </w:r>
+          </w:p>
+          <w:p>
+            <w:pPr>
+              <w:spacing w:after="0" w:line="240" w:lineRule="auto"/>
+              <w:rPr>
+                <w:sz w:val="20"/>
+                <w:szCs w:val="20"/>
+              </w:rPr>
+            </w:pPr>
+            <w:r>
+              <w:rPr>
+                <w:sz w:val="20"/>
+                <w:szCs w:val="20"/>
+              </w:rPr>
+              <w:tab/>
+              <w:t>"</w:t>
+            </w:r>
+            <w:proofErr w:type="spellStart"/>
+            <w:r>
+              <w:rPr>
+                <w:sz w:val="20"/>
+                <w:szCs w:val="20"/>
+              </w:rPr>
+              <w:t>customerName</w:t>
+            </w:r>
+            <w:proofErr w:type="spellEnd"/>
+            <w:r>
+              <w:rPr>
+                <w:sz w:val="20"/>
+                <w:szCs w:val="20"/>
+              </w:rPr>
+              <w:t>": "Customer Two",</w:t>
+            </w:r>
+          </w:p>
+          <w:p>
+            <w:pPr>
+              <w:spacing w:after="0" w:line="240" w:lineRule="auto"/>
+              <w:rPr>
+                <w:sz w:val="20"/>
+                <w:szCs w:val="20"/>
+              </w:rPr>
+            </w:pPr>
+            <w:r>
+              <w:rPr>
+                <w:sz w:val="20"/>
+                <w:szCs w:val="20"/>
+              </w:rPr>
+              <w:tab/>
+              <w:t>"</w:t>
+            </w:r>
+            <w:proofErr w:type="spellStart"/>
+            <w:r>
+              <w:rPr>
+                <w:sz w:val="20"/>
+                <w:szCs w:val="20"/>
+              </w:rPr>
+              <w:t>transactionDate</w:t>
+            </w:r>
+            <w:proofErr w:type="spellEnd"/>
+            <w:r>
+              <w:rPr>
+                <w:sz w:val="20"/>
+                <w:szCs w:val="20"/>
+              </w:rPr>
+              <w:t>": "2024-02-14",</w:t>
+            </w:r>
+          </w:p>
+          <w:p>
+            <w:pPr>
+              <w:spacing w:after="0" w:line="240" w:lineRule="auto"/>
+              <w:rPr>
+                <w:sz w:val="20"/>
+                <w:szCs w:val="20"/>
+              </w:rPr>
+            </w:pPr>
+            <w:r>
+              <w:rPr>
+                <w:sz w:val="20"/>
+                <w:szCs w:val="20"/>
+              </w:rPr>
+              <w:tab/>
+              <w:t>"amount": 70</w:t>
+            </w:r>
+          </w:p>
+          <w:p>
+            <w:pPr>
+              <w:spacing w:after="0" w:line="240" w:lineRule="auto"/>
+              <w:rPr>
+                <w:sz w:val="20"/>
+                <w:szCs w:val="20"/>
+              </w:rPr>
+            </w:pPr>
+            <w:r>
+              <w:rPr>
+                <w:sz w:val="20"/>
+                <w:szCs w:val="20"/>
+              </w:rPr>
+              <w:t>}</w:t>
+            </w:r>
+          </w:p>
+          <w:p>
+            <w:pPr>
+              <w:rPr>
+                <w:sz w:val="20"/>
+                <w:szCs w:val="20"/>
+              </w:rPr>
+            </w:pPr>
+            <w:r>
+              <w:rPr>
+                <w:sz w:val="20"/>
+                <w:szCs w:val="20"/>
+              </w:rPr>
+              <w:t>];</w:t>
+            </w:r>
+          </w:p>
+        </w:tc>
+        <w:tc>
+          <w:tcPr>
+            <w:tcW w:w="2617" w:type="dxa"/>
+          </w:tcPr>
+          <w:p>
+            <w:pPr>
+              <w:spacing w:after="0" w:line="240" w:lineRule="auto"/>
+              <w:rPr>
+                <w:sz w:val="20"/>
+                <w:szCs w:val="20"/>
+              </w:rPr>
+            </w:pPr>
+            <w:r>
+              <w:rPr>
+                <w:sz w:val="20"/>
+                <w:szCs w:val="20"/>
+              </w:rPr>
+              <w:lastRenderedPageBreak/>
+              <w:t>{</w:t>
+            </w:r>
+          </w:p>
+          <w:p>
+            <w:pPr>
+              <w:spacing w:after="0" w:line="240" w:lineRule="auto"/>
+              <w:rPr>
+                <w:sz w:val="20"/>
+                <w:szCs w:val="20"/>
+              </w:rPr>
+            </w:pPr>
+            <w:r>
+              <w:rPr>
+                <w:sz w:val="20"/>
+                <w:szCs w:val="20"/>
+              </w:rPr>
+              <w:t>1: {</w:t>
+            </w:r>
+          </w:p>
+          <w:p>
+            <w:pPr>
+              <w:spacing w:after="0" w:line="240" w:lineRule="auto"/>
+              <w:rPr>
+                <w:sz w:val="20"/>
+                <w:szCs w:val="20"/>
+              </w:rPr>
+            </w:pPr>
+            <w:r>
+              <w:rPr>
+                <w:sz w:val="20"/>
+                <w:szCs w:val="20"/>
+              </w:rPr>
+              <w:t>"</w:t>
+            </w:r>
+            <w:proofErr w:type="spellStart"/>
+            <w:r>
+              <w:rPr>
+                <w:sz w:val="20"/>
+                <w:szCs w:val="20"/>
+              </w:rPr>
+              <w:t>customerName</w:t>
+            </w:r>
+            <w:proofErr w:type="spellEnd"/>
+            <w:r>
+              <w:rPr>
+                <w:sz w:val="20"/>
+                <w:szCs w:val="20"/>
+              </w:rPr>
+              <w:t>": "Customer One",</w:t>
+            </w:r>
+          </w:p>
+          <w:p>
+            <w:pPr>
+              <w:spacing w:after="0" w:line="240" w:lineRule="auto"/>
+              <w:rPr>
+                <w:sz w:val="20"/>
+                <w:szCs w:val="20"/>
+              </w:rPr>
+            </w:pPr>
+            <w:r>
+              <w:rPr>
+                <w:sz w:val="20"/>
+                <w:szCs w:val="20"/>
+              </w:rPr>
+              <w:t>"</w:t>
+            </w:r>
+            <w:proofErr w:type="spellStart"/>
+            <w:r>
+              <w:rPr>
+                <w:sz w:val="20"/>
+                <w:szCs w:val="20"/>
+              </w:rPr>
+              <w:t>monthlyTransaction</w:t>
+            </w:r>
+            <w:proofErr w:type="spellEnd"/>
+            <w:r>
+              <w:rPr>
+                <w:sz w:val="20"/>
+                <w:szCs w:val="20"/>
+              </w:rPr>
+              <w:t>": {</w:t>
+            </w:r>
+          </w:p>
+          <w:p>
+            <w:pPr>
+              <w:spacing w:after="0" w:line="240" w:lineRule="auto"/>
+              <w:rPr>
+                <w:sz w:val="20"/>
+                <w:szCs w:val="20"/>
+              </w:rPr>
+            </w:pPr>
+            <w:r>
+              <w:rPr>
+                <w:sz w:val="20"/>
+                <w:szCs w:val="20"/>
+              </w:rPr>
+              <w:tab/>
+              <w:t>"January": {</w:t>
+            </w:r>
+          </w:p>
+          <w:p>
+            <w:pPr>
+              <w:spacing w:after="0" w:line="240" w:lineRule="auto"/>
+              <w:rPr>
+                <w:sz w:val="20"/>
+                <w:szCs w:val="20"/>
+              </w:rPr>
+            </w:pPr>
+            <w:r>
+              <w:rPr>
+                <w:sz w:val="20"/>
+                <w:szCs w:val="20"/>
+              </w:rPr>
+              <w:tab/>
+            </w:r>
+            <w:r>
+              <w:rPr>
+                <w:sz w:val="20"/>
+                <w:szCs w:val="20"/>
+              </w:rPr>
+              <w:tab/>
+              <w:t>"</w:t>
+            </w:r>
+            <w:proofErr w:type="spellStart"/>
+            <w:r>
+              <w:rPr>
+                <w:sz w:val="20"/>
+                <w:szCs w:val="20"/>
+              </w:rPr>
+              <w:t>monthlyAmount</w:t>
+            </w:r>
+            <w:proofErr w:type="spellEnd"/>
+            <w:r>
+              <w:rPr>
+                <w:sz w:val="20"/>
+                <w:szCs w:val="20"/>
+              </w:rPr>
+              <w:t>": 120,</w:t>
+            </w:r>
+          </w:p>
+          <w:p>
+            <w:pPr>
+              <w:spacing w:after="0" w:line="240" w:lineRule="auto"/>
+              <w:rPr>
+                <w:sz w:val="20"/>
+                <w:szCs w:val="20"/>
+              </w:rPr>
+            </w:pPr>
+            <w:r>
+              <w:rPr>
+                <w:sz w:val="20"/>
+                <w:szCs w:val="20"/>
+              </w:rPr>
+              <w:lastRenderedPageBreak/>
+              <w:tab/>
+            </w:r>
+            <w:r>
+              <w:rPr>
+                <w:sz w:val="20"/>
+                <w:szCs w:val="20"/>
+              </w:rPr>
+              <w:tab/>
+              <w:t>"</w:t>
+            </w:r>
+            <w:proofErr w:type="spellStart"/>
+            <w:r>
+              <w:rPr>
+                <w:sz w:val="20"/>
+                <w:szCs w:val="20"/>
+              </w:rPr>
+              <w:t>monthlyReward</w:t>
+            </w:r>
+            <w:proofErr w:type="spellEnd"/>
+            <w:r>
+              <w:rPr>
+                <w:sz w:val="20"/>
+                <w:szCs w:val="20"/>
+              </w:rPr>
+              <w:t>": 90</w:t>
+            </w:r>
+          </w:p>
+          <w:p>
+            <w:pPr>
+              <w:spacing w:after="0" w:line="240" w:lineRule="auto"/>
+              <w:rPr>
+                <w:sz w:val="20"/>
+                <w:szCs w:val="20"/>
+              </w:rPr>
+            </w:pPr>
+            <w:r>
+              <w:rPr>
+                <w:sz w:val="20"/>
+                <w:szCs w:val="20"/>
+              </w:rPr>
+              <w:tab/>
+              <w:t>}</w:t>
+            </w:r>
+          </w:p>
+          <w:p>
+            <w:pPr>
+              <w:spacing w:after="0" w:line="240" w:lineRule="auto"/>
+              <w:rPr>
+                <w:sz w:val="20"/>
+                <w:szCs w:val="20"/>
+              </w:rPr>
+            </w:pPr>
+            <w:r>
+              <w:rPr>
+                <w:sz w:val="20"/>
+                <w:szCs w:val="20"/>
+              </w:rPr>
+              <w:t>},</w:t>
+            </w:r>
+          </w:p>
+          <w:p>
+            <w:pPr>
+              <w:spacing w:after="0" w:line="240" w:lineRule="auto"/>
+              <w:rPr>
+                <w:sz w:val="20"/>
+                <w:szCs w:val="20"/>
+              </w:rPr>
+            </w:pPr>
+            <w:r>
+              <w:rPr>
+                <w:sz w:val="20"/>
+                <w:szCs w:val="20"/>
+              </w:rPr>
+              <w:t>"</w:t>
+            </w:r>
+            <w:proofErr w:type="spellStart"/>
+            <w:r>
+              <w:rPr>
+                <w:sz w:val="20"/>
+                <w:szCs w:val="20"/>
+              </w:rPr>
+              <w:t>totalRewards</w:t>
+            </w:r>
+            <w:proofErr w:type="spellEnd"/>
+            <w:r>
+              <w:rPr>
+                <w:sz w:val="20"/>
+                <w:szCs w:val="20"/>
+              </w:rPr>
+              <w:t>": 90,</w:t>
+            </w:r>
+          </w:p>
+          <w:p>
+            <w:pPr>
+              <w:spacing w:after="0" w:line="240" w:lineRule="auto"/>
+              <w:rPr>
+                <w:sz w:val="20"/>
+                <w:szCs w:val="20"/>
+              </w:rPr>
+            </w:pPr>
+            <w:r>
+              <w:rPr>
+                <w:sz w:val="20"/>
+                <w:szCs w:val="20"/>
+              </w:rPr>
+              <w:t>"</w:t>
+            </w:r>
+            <w:proofErr w:type="spellStart"/>
+            <w:r>
+              <w:rPr>
+                <w:sz w:val="20"/>
+                <w:szCs w:val="20"/>
+              </w:rPr>
+              <w:t>totalPurchase</w:t>
+            </w:r>
+            <w:proofErr w:type="spellEnd"/>
+            <w:r>
+              <w:rPr>
+                <w:sz w:val="20"/>
+                <w:szCs w:val="20"/>
+              </w:rPr>
+              <w:t>": 120</w:t>
+            </w:r>
+          </w:p>
+          <w:p>
+            <w:pPr>
+              <w:spacing w:after="0" w:line="240" w:lineRule="auto"/>
+              <w:rPr>
+                <w:sz w:val="20"/>
+                <w:szCs w:val="20"/>
+              </w:rPr>
+            </w:pPr>
+            <w:r>
+              <w:rPr>
+                <w:sz w:val="20"/>
+                <w:szCs w:val="20"/>
+              </w:rPr>
+              <w:t>},</w:t>
+            </w:r>
+          </w:p>
+          <w:p>
+            <w:pPr>
+              <w:spacing w:after="0" w:line="240" w:lineRule="auto"/>
+              <w:rPr>
+                <w:sz w:val="20"/>
+                <w:szCs w:val="20"/>
+              </w:rPr>
+            </w:pPr>
+            <w:r>
+              <w:rPr>
+                <w:sz w:val="20"/>
+                <w:szCs w:val="20"/>
+              </w:rPr>
+              <w:t>2: {</w:t>
+            </w:r>
+          </w:p>
+          <w:p>
+            <w:pPr>
+              <w:spacing w:after="0" w:line="240" w:lineRule="auto"/>
+              <w:rPr>
+                <w:sz w:val="20"/>
+                <w:szCs w:val="20"/>
+              </w:rPr>
+            </w:pPr>
+            <w:r>
+              <w:rPr>
+                <w:sz w:val="20"/>
+                <w:szCs w:val="20"/>
+              </w:rPr>
+              <w:t>"</w:t>
+            </w:r>
+            <w:proofErr w:type="spellStart"/>
+            <w:r>
+              <w:rPr>
+                <w:sz w:val="20"/>
+                <w:szCs w:val="20"/>
+              </w:rPr>
+              <w:t>customerName</w:t>
+            </w:r>
+            <w:proofErr w:type="spellEnd"/>
+            <w:r>
+              <w:rPr>
+                <w:sz w:val="20"/>
+                <w:szCs w:val="20"/>
+              </w:rPr>
+              <w:t>": "Customer Two",</w:t>
+            </w:r>
+          </w:p>
+          <w:p>
+            <w:pPr>
+              <w:spacing w:after="0" w:line="240" w:lineRule="auto"/>
+              <w:rPr>
+                <w:sz w:val="20"/>
+                <w:szCs w:val="20"/>
+              </w:rPr>
+            </w:pPr>
+            <w:r>
+              <w:rPr>
+                <w:sz w:val="20"/>
+                <w:szCs w:val="20"/>
+              </w:rPr>
+              <w:t>"</w:t>
+            </w:r>
+            <w:proofErr w:type="spellStart"/>
+            <w:r>
+              <w:rPr>
+                <w:sz w:val="20"/>
+                <w:szCs w:val="20"/>
+              </w:rPr>
+              <w:t>monthlyTransaction</w:t>
+            </w:r>
+            <w:proofErr w:type="spellEnd"/>
+            <w:r>
+              <w:rPr>
+                <w:sz w:val="20"/>
+                <w:szCs w:val="20"/>
+              </w:rPr>
+              <w:t>": {</w:t>
+            </w:r>
+          </w:p>
+          <w:p>
+            <w:pPr>
+              <w:spacing w:after="0" w:line="240" w:lineRule="auto"/>
+              <w:rPr>
+                <w:sz w:val="20"/>
+                <w:szCs w:val="20"/>
+              </w:rPr>
+            </w:pPr>
+            <w:r>
+              <w:rPr>
+                <w:sz w:val="20"/>
+                <w:szCs w:val="20"/>
+              </w:rPr>
+              <w:tab/>
+              <w:t>"February": {</w:t>
+            </w:r>
+          </w:p>
+          <w:p>
+            <w:pPr>
+              <w:spacing w:after="0" w:line="240" w:lineRule="auto"/>
+              <w:rPr>
+                <w:sz w:val="20"/>
+                <w:szCs w:val="20"/>
+              </w:rPr>
+            </w:pPr>
+            <w:r>
+              <w:rPr>
+                <w:sz w:val="20"/>
+                <w:szCs w:val="20"/>
+              </w:rPr>
+              <w:tab/>
+            </w:r>
+            <w:r>
+              <w:rPr>
+                <w:sz w:val="20"/>
+                <w:szCs w:val="20"/>
+              </w:rPr>
+              <w:tab/>
+              <w:t>"</w:t>
+            </w:r>
+            <w:proofErr w:type="spellStart"/>
+            <w:r>
+              <w:rPr>
+                <w:sz w:val="20"/>
+                <w:szCs w:val="20"/>
+              </w:rPr>
+              <w:t>monthlyAmount</w:t>
+            </w:r>
+            <w:proofErr w:type="spellEnd"/>
+            <w:r>
+              <w:rPr>
+                <w:sz w:val="20"/>
+                <w:szCs w:val="20"/>
+              </w:rPr>
+              <w:t>": 70,</w:t>
+            </w:r>
+          </w:p>
+          <w:p>
+            <w:pPr>
+              <w:spacing w:after="0" w:line="240" w:lineRule="auto"/>
+              <w:rPr>
+                <w:sz w:val="20"/>
+                <w:szCs w:val="20"/>
+              </w:rPr>
+            </w:pPr>
+            <w:r>
+              <w:rPr>
+                <w:sz w:val="20"/>
+                <w:szCs w:val="20"/>
+              </w:rPr>
+              <w:tab/>
+            </w:r>
+            <w:r>
+              <w:rPr>
+                <w:sz w:val="20"/>
+                <w:szCs w:val="20"/>
+              </w:rPr>
+              <w:tab/>
+              <w:t>"</w:t>
+            </w:r>
+            <w:proofErr w:type="spellStart"/>
+            <w:r>
+              <w:rPr>
+                <w:sz w:val="20"/>
+                <w:szCs w:val="20"/>
+              </w:rPr>
+              <w:t>monthlyReward</w:t>
+            </w:r>
+            <w:proofErr w:type="spellEnd"/>
+            <w:r>
+              <w:rPr>
+                <w:sz w:val="20"/>
+                <w:szCs w:val="20"/>
+              </w:rPr>
+              <w:t>": 20</w:t>
+            </w:r>
+          </w:p>
+          <w:p>
+            <w:pPr>
+              <w:spacing w:after="0" w:line="240" w:lineRule="auto"/>
+              <w:rPr>
+                <w:sz w:val="20"/>
+                <w:szCs w:val="20"/>
+              </w:rPr>
+            </w:pPr>
+            <w:r>
+              <w:rPr>
+                <w:sz w:val="20"/>
+                <w:szCs w:val="20"/>
+              </w:rPr>
+              <w:tab/>
+              <w:t>}</w:t>
+            </w:r>
+          </w:p>
+          <w:p>
+            <w:pPr>
+              <w:spacing w:after="0" w:line="240" w:lineRule="auto"/>
+              <w:rPr>
+                <w:sz w:val="20"/>
+                <w:szCs w:val="20"/>
+              </w:rPr>
+            </w:pPr>
+            <w:r>
+              <w:rPr>
+                <w:sz w:val="20"/>
+                <w:szCs w:val="20"/>
+              </w:rPr>
+              <w:t>},</w:t>
+            </w:r>
+          </w:p>
+          <w:p>
+            <w:pPr>
+              <w:spacing w:after="0" w:line="240" w:lineRule="auto"/>
+              <w:rPr>
+                <w:sz w:val="20"/>
+                <w:szCs w:val="20"/>
+              </w:rPr>
+            </w:pPr>
+            <w:r>
+              <w:rPr>
+                <w:sz w:val="20"/>
+                <w:szCs w:val="20"/>
+              </w:rPr>
+              <w:t>"</w:t>
+            </w:r>
+            <w:proofErr w:type="spellStart"/>
+            <w:r>
+              <w:rPr>
+                <w:sz w:val="20"/>
+                <w:szCs w:val="20"/>
+              </w:rPr>
+              <w:t>totalRewards</w:t>
+            </w:r>
+            <w:proofErr w:type="spellEnd"/>
+            <w:r>
+              <w:rPr>
+                <w:sz w:val="20"/>
+                <w:szCs w:val="20"/>
+              </w:rPr>
+              <w:t>": 20,</w:t>
+            </w:r>
+          </w:p>
+          <w:p>
+            <w:pPr>
+              <w:spacing w:after="0" w:line="240" w:lineRule="auto"/>
+              <w:rPr>
+                <w:sz w:val="20"/>
+                <w:szCs w:val="20"/>
+              </w:rPr>
+            </w:pPr>
+            <w:r>
+              <w:rPr>
+                <w:sz w:val="20"/>
+                <w:szCs w:val="20"/>
+              </w:rPr>
+              <w:t>"</w:t>
+            </w:r>
+            <w:proofErr w:type="spellStart"/>
+            <w:r>
+              <w:rPr>
+                <w:sz w:val="20"/>
+                <w:szCs w:val="20"/>
+              </w:rPr>
+              <w:t>totalPurchase</w:t>
+            </w:r>
+            <w:proofErr w:type="spellEnd"/>
+            <w:r>
+              <w:rPr>
+                <w:sz w:val="20"/>
+                <w:szCs w:val="20"/>
+              </w:rPr>
+              <w:t>": 70</w:t>
+            </w:r>
+          </w:p>
+          <w:p>
+            <w:pPr>
+              <w:spacing w:after="0" w:line="240" w:lineRule="auto"/>
+              <w:rPr>
+                <w:sz w:val="20"/>
+                <w:szCs w:val="20"/>
+              </w:rPr>
+            </w:pPr>
+            <w:r>
+              <w:rPr>
+                <w:sz w:val="20"/>
+                <w:szCs w:val="20"/>
+              </w:rPr>
+              <w:t>},</w:t>
+            </w:r>
+          </w:p>
+          <w:p>
+            <w:pPr>
+              <w:rPr>
+                <w:sz w:val="20"/>
+                <w:szCs w:val="20"/>
+              </w:rPr>
+            </w:pPr>
+            <w:r>
+              <w:rPr>
+                <w:sz w:val="20"/>
+                <w:szCs w:val="20"/>
+              </w:rPr>
+              <w:t>}</w:t>
+            </w:r>
+          </w:p>
+        </w:tc>
+        <w:tc>
+          <w:tcPr>
+            <w:tcW w:w="2644" w:type="dxa"/>
+          </w:tcPr>
+          <w:p>
+            <w:pPr>
+              <w:spacing w:after="0" w:line="240" w:lineRule="auto"/>
+              <w:rPr>
+                <w:sz w:val="20"/>
+                <w:szCs w:val="20"/>
+              </w:rPr>
+            </w:pPr>
+            <w:r>
+              <w:rPr>
+                <w:sz w:val="20"/>
+                <w:szCs w:val="20"/>
+              </w:rPr>
+              <w:lastRenderedPageBreak/>
+              <w:t>{</w:t>
+            </w:r>
+          </w:p>
+          <w:p>
+            <w:pPr>
+              <w:spacing w:after="0" w:line="240" w:lineRule="auto"/>
+              <w:rPr>
+                <w:sz w:val="20"/>
+                <w:szCs w:val="20"/>
+              </w:rPr>
+            </w:pPr>
+            <w:r>
+              <w:rPr>
+                <w:sz w:val="20"/>
+                <w:szCs w:val="20"/>
+              </w:rPr>
+              <w:t>1: {</w:t>
+            </w:r>
+          </w:p>
+          <w:p>
+            <w:pPr>
+              <w:spacing w:after="0" w:line="240" w:lineRule="auto"/>
+              <w:rPr>
+                <w:sz w:val="20"/>
+                <w:szCs w:val="20"/>
+              </w:rPr>
+            </w:pPr>
+            <w:r>
+              <w:rPr>
+                <w:sz w:val="20"/>
+                <w:szCs w:val="20"/>
+              </w:rPr>
+              <w:t>"</w:t>
+            </w:r>
+            <w:proofErr w:type="spellStart"/>
+            <w:r>
+              <w:rPr>
+                <w:sz w:val="20"/>
+                <w:szCs w:val="20"/>
+              </w:rPr>
+              <w:t>customerName</w:t>
+            </w:r>
+            <w:proofErr w:type="spellEnd"/>
+            <w:r>
+              <w:rPr>
+                <w:sz w:val="20"/>
+                <w:szCs w:val="20"/>
+              </w:rPr>
+              <w:t>": "Customer One",</w:t>
+            </w:r>
+          </w:p>
+          <w:p>
+            <w:pPr>
+              <w:spacing w:after="0" w:line="240" w:lineRule="auto"/>
+              <w:rPr>
+                <w:sz w:val="20"/>
+                <w:szCs w:val="20"/>
+              </w:rPr>
+            </w:pPr>
+            <w:r>
+              <w:rPr>
+                <w:sz w:val="20"/>
+                <w:szCs w:val="20"/>
+              </w:rPr>
+              <w:t>"</w:t>
+            </w:r>
+            <w:proofErr w:type="spellStart"/>
+            <w:r>
+              <w:rPr>
+                <w:sz w:val="20"/>
+                <w:szCs w:val="20"/>
+              </w:rPr>
+              <w:t>monthlyTransaction</w:t>
+            </w:r>
+            <w:proofErr w:type="spellEnd"/>
+            <w:r>
+              <w:rPr>
+                <w:sz w:val="20"/>
+                <w:szCs w:val="20"/>
+              </w:rPr>
+              <w:t>": {</w:t>
+            </w:r>
+          </w:p>
+          <w:p>
+            <w:pPr>
+              <w:spacing w:after="0" w:line="240" w:lineRule="auto"/>
+              <w:rPr>
+                <w:sz w:val="20"/>
+                <w:szCs w:val="20"/>
+              </w:rPr>
+            </w:pPr>
+            <w:r>
+              <w:rPr>
+                <w:sz w:val="20"/>
+                <w:szCs w:val="20"/>
+              </w:rPr>
+              <w:tab/>
+              <w:t>"January": {</w:t>
+            </w:r>
+          </w:p>
+          <w:p>
+            <w:pPr>
+              <w:spacing w:after="0" w:line="240" w:lineRule="auto"/>
+              <w:rPr>
+                <w:sz w:val="20"/>
+                <w:szCs w:val="20"/>
+              </w:rPr>
+            </w:pPr>
+            <w:r>
+              <w:rPr>
+                <w:sz w:val="20"/>
+                <w:szCs w:val="20"/>
+              </w:rPr>
+              <w:tab/>
+            </w:r>
+            <w:r>
+              <w:rPr>
+                <w:sz w:val="20"/>
+                <w:szCs w:val="20"/>
+              </w:rPr>
+              <w:tab/>
+              <w:t>"</w:t>
+            </w:r>
+            <w:proofErr w:type="spellStart"/>
+            <w:r>
+              <w:rPr>
+                <w:sz w:val="20"/>
+                <w:szCs w:val="20"/>
+              </w:rPr>
+              <w:t>monthlyAmount</w:t>
+            </w:r>
+            <w:proofErr w:type="spellEnd"/>
+            <w:r>
+              <w:rPr>
+                <w:sz w:val="20"/>
+                <w:szCs w:val="20"/>
+              </w:rPr>
+              <w:t>": 120,</w:t>
+            </w:r>
+          </w:p>
+          <w:p>
+            <w:pPr>
+              <w:spacing w:after="0" w:line="240" w:lineRule="auto"/>
+              <w:rPr>
+                <w:sz w:val="20"/>
+                <w:szCs w:val="20"/>
+              </w:rPr>
+            </w:pPr>
+            <w:r>
+              <w:rPr>
+                <w:sz w:val="20"/>
+                <w:szCs w:val="20"/>
+              </w:rPr>
+              <w:lastRenderedPageBreak/>
+              <w:tab/>
+            </w:r>
+            <w:r>
+              <w:rPr>
+                <w:sz w:val="20"/>
+                <w:szCs w:val="20"/>
+              </w:rPr>
+              <w:tab/>
+              <w:t>"</w:t>
+            </w:r>
+            <w:proofErr w:type="spellStart"/>
+            <w:r>
+              <w:rPr>
+                <w:sz w:val="20"/>
+                <w:szCs w:val="20"/>
+              </w:rPr>
+              <w:t>monthlyReward</w:t>
+            </w:r>
+            <w:proofErr w:type="spellEnd"/>
+            <w:r>
+              <w:rPr>
+                <w:sz w:val="20"/>
+                <w:szCs w:val="20"/>
+              </w:rPr>
+              <w:t>": 90</w:t>
+            </w:r>
+          </w:p>
+          <w:p>
+            <w:pPr>
+              <w:spacing w:after="0" w:line="240" w:lineRule="auto"/>
+              <w:rPr>
+                <w:sz w:val="20"/>
+                <w:szCs w:val="20"/>
+              </w:rPr>
+            </w:pPr>
+            <w:r>
+              <w:rPr>
+                <w:sz w:val="20"/>
+                <w:szCs w:val="20"/>
+              </w:rPr>
+              <w:tab/>
+              <w:t>}</w:t>
+            </w:r>
+          </w:p>
+          <w:p>
+            <w:pPr>
+              <w:spacing w:after="0" w:line="240" w:lineRule="auto"/>
+              <w:rPr>
+                <w:sz w:val="20"/>
+                <w:szCs w:val="20"/>
+              </w:rPr>
+            </w:pPr>
+            <w:r>
+              <w:rPr>
+                <w:sz w:val="20"/>
+                <w:szCs w:val="20"/>
+              </w:rPr>
+              <w:t>},</w:t>
+            </w:r>
+          </w:p>
+          <w:p>
+            <w:pPr>
+              <w:spacing w:after="0" w:line="240" w:lineRule="auto"/>
+              <w:rPr>
+                <w:sz w:val="20"/>
+                <w:szCs w:val="20"/>
+              </w:rPr>
+            </w:pPr>
+            <w:r>
+              <w:rPr>
+                <w:sz w:val="20"/>
+                <w:szCs w:val="20"/>
+              </w:rPr>
+              <w:t>"</w:t>
+            </w:r>
+            <w:proofErr w:type="spellStart"/>
+            <w:r>
+              <w:rPr>
+                <w:sz w:val="20"/>
+                <w:szCs w:val="20"/>
+              </w:rPr>
+              <w:t>totalRewards</w:t>
+            </w:r>
+            <w:proofErr w:type="spellEnd"/>
+            <w:r>
+              <w:rPr>
+                <w:sz w:val="20"/>
+                <w:szCs w:val="20"/>
+              </w:rPr>
+              <w:t>": 90,</w:t>
+            </w:r>
+          </w:p>
+          <w:p>
+            <w:pPr>
+              <w:spacing w:after="0" w:line="240" w:lineRule="auto"/>
+              <w:rPr>
+                <w:sz w:val="20"/>
+                <w:szCs w:val="20"/>
+              </w:rPr>
+            </w:pPr>
+            <w:r>
+              <w:rPr>
+                <w:sz w:val="20"/>
+                <w:szCs w:val="20"/>
+              </w:rPr>
+              <w:t>"</w:t>
+            </w:r>
+            <w:proofErr w:type="spellStart"/>
+            <w:r>
+              <w:rPr>
+                <w:sz w:val="20"/>
+                <w:szCs w:val="20"/>
+              </w:rPr>
+              <w:t>totalPurchase</w:t>
+            </w:r>
+            <w:proofErr w:type="spellEnd"/>
+            <w:r>
+              <w:rPr>
+                <w:sz w:val="20"/>
+                <w:szCs w:val="20"/>
+              </w:rPr>
+              <w:t>": 120</w:t>
+            </w:r>
+          </w:p>
+          <w:p>
+            <w:pPr>
+              <w:spacing w:after="0" w:line="240" w:lineRule="auto"/>
+              <w:rPr>
+                <w:sz w:val="20"/>
+                <w:szCs w:val="20"/>
+              </w:rPr>
+            </w:pPr>
+            <w:r>
+              <w:rPr>
+                <w:sz w:val="20"/>
+                <w:szCs w:val="20"/>
+              </w:rPr>
+              <w:t>},</w:t>
+            </w:r>
+          </w:p>
+          <w:p>
+            <w:pPr>
+              <w:spacing w:after="0" w:line="240" w:lineRule="auto"/>
+              <w:rPr>
+                <w:sz w:val="20"/>
+                <w:szCs w:val="20"/>
+              </w:rPr>
+            </w:pPr>
+            <w:r>
+              <w:rPr>
+                <w:sz w:val="20"/>
+                <w:szCs w:val="20"/>
+              </w:rPr>
+              <w:t>2: {</w:t>
+            </w:r>
+          </w:p>
+          <w:p>
+            <w:pPr>
+              <w:spacing w:after="0" w:line="240" w:lineRule="auto"/>
+              <w:rPr>
+                <w:sz w:val="20"/>
+                <w:szCs w:val="20"/>
+              </w:rPr>
+            </w:pPr>
+            <w:r>
+              <w:rPr>
+                <w:sz w:val="20"/>
+                <w:szCs w:val="20"/>
+              </w:rPr>
+              <w:t>"</w:t>
+            </w:r>
+            <w:proofErr w:type="spellStart"/>
+            <w:r>
+              <w:rPr>
+                <w:sz w:val="20"/>
+                <w:szCs w:val="20"/>
+              </w:rPr>
+              <w:t>customerName</w:t>
+            </w:r>
+            <w:proofErr w:type="spellEnd"/>
+            <w:r>
+              <w:rPr>
+                <w:sz w:val="20"/>
+                <w:szCs w:val="20"/>
+              </w:rPr>
+              <w:t>": "Customer Two",</w:t>
+            </w:r>
+          </w:p>
+          <w:p>
+            <w:pPr>
+              <w:spacing w:after="0" w:line="240" w:lineRule="auto"/>
+              <w:rPr>
+                <w:sz w:val="20"/>
+                <w:szCs w:val="20"/>
+              </w:rPr>
+            </w:pPr>
+            <w:r>
+              <w:rPr>
+                <w:sz w:val="20"/>
+                <w:szCs w:val="20"/>
+              </w:rPr>
+              <w:t>"</w:t>
+            </w:r>
+            <w:proofErr w:type="spellStart"/>
+            <w:r>
+              <w:rPr>
+                <w:sz w:val="20"/>
+                <w:szCs w:val="20"/>
+              </w:rPr>
+              <w:t>monthlyTransaction</w:t>
+            </w:r>
+            <w:proofErr w:type="spellEnd"/>
+            <w:r>
+              <w:rPr>
+                <w:sz w:val="20"/>
+                <w:szCs w:val="20"/>
+              </w:rPr>
+              <w:t>": {</w:t>
+            </w:r>
+          </w:p>
+          <w:p>
+            <w:pPr>
+              <w:spacing w:after="0" w:line="240" w:lineRule="auto"/>
+              <w:rPr>
+                <w:sz w:val="20"/>
+                <w:szCs w:val="20"/>
+              </w:rPr>
+            </w:pPr>
+            <w:r>
+              <w:rPr>
+                <w:sz w:val="20"/>
+                <w:szCs w:val="20"/>
+              </w:rPr>
+              <w:tab/>
+              <w:t>"February": {</w:t>
+            </w:r>
+          </w:p>
+          <w:p>
+            <w:pPr>
+              <w:spacing w:after="0" w:line="240" w:lineRule="auto"/>
+              <w:rPr>
+                <w:sz w:val="20"/>
+                <w:szCs w:val="20"/>
+              </w:rPr>
+            </w:pPr>
+            <w:r>
+              <w:rPr>
+                <w:sz w:val="20"/>
+                <w:szCs w:val="20"/>
+              </w:rPr>
+              <w:tab/>
+            </w:r>
+            <w:r>
+              <w:rPr>
+                <w:sz w:val="20"/>
+                <w:szCs w:val="20"/>
+              </w:rPr>
+              <w:tab/>
+              <w:t>"</w:t>
+            </w:r>
+            <w:proofErr w:type="spellStart"/>
+            <w:r>
+              <w:rPr>
+                <w:sz w:val="20"/>
+                <w:szCs w:val="20"/>
+              </w:rPr>
+              <w:t>monthlyAmount</w:t>
+            </w:r>
+            <w:proofErr w:type="spellEnd"/>
+            <w:r>
+              <w:rPr>
+                <w:sz w:val="20"/>
+                <w:szCs w:val="20"/>
+              </w:rPr>
+              <w:t>": 70,</w:t>
+            </w:r>
+          </w:p>
+          <w:p>
+            <w:pPr>
+              <w:spacing w:after="0" w:line="240" w:lineRule="auto"/>
+              <w:rPr>
+                <w:sz w:val="20"/>
+                <w:szCs w:val="20"/>
+              </w:rPr>
+            </w:pPr>
+            <w:r>
+              <w:rPr>
+                <w:sz w:val="20"/>
+                <w:szCs w:val="20"/>
+              </w:rPr>
+              <w:tab/>
+            </w:r>
+            <w:r>
+              <w:rPr>
+                <w:sz w:val="20"/>
+                <w:szCs w:val="20"/>
+              </w:rPr>
+              <w:tab/>
+              <w:t>"</w:t>
+            </w:r>
+            <w:proofErr w:type="spellStart"/>
+            <w:r>
+              <w:rPr>
+                <w:sz w:val="20"/>
+                <w:szCs w:val="20"/>
+              </w:rPr>
+              <w:t>monthlyReward</w:t>
+            </w:r>
+            <w:proofErr w:type="spellEnd"/>
+            <w:r>
+              <w:rPr>
+                <w:sz w:val="20"/>
+                <w:szCs w:val="20"/>
+              </w:rPr>
+              <w:t>": 20</w:t>
+            </w:r>
+          </w:p>
+          <w:p>
+            <w:pPr>
+              <w:spacing w:after="0" w:line="240" w:lineRule="auto"/>
+              <w:rPr>
+                <w:sz w:val="20"/>
+                <w:szCs w:val="20"/>
+              </w:rPr>
+            </w:pPr>
+            <w:r>
+              <w:rPr>
+                <w:sz w:val="20"/>
+                <w:szCs w:val="20"/>
+              </w:rPr>
+              <w:tab/>
+              <w:t>}</w:t>
+            </w:r>
+          </w:p>
+          <w:p>
+            <w:pPr>
+              <w:spacing w:after="0" w:line="240" w:lineRule="auto"/>
+              <w:rPr>
+                <w:sz w:val="20"/>
+                <w:szCs w:val="20"/>
+              </w:rPr>
+            </w:pPr>
+            <w:r>
+              <w:rPr>
+                <w:sz w:val="20"/>
+                <w:szCs w:val="20"/>
+              </w:rPr>
+              <w:t>},</w:t>
+            </w:r>
+          </w:p>
+          <w:p>
+            <w:pPr>
+              <w:spacing w:after="0" w:line="240" w:lineRule="auto"/>
+              <w:rPr>
+                <w:sz w:val="20"/>
+                <w:szCs w:val="20"/>
+              </w:rPr>
+            </w:pPr>
+            <w:r>
+              <w:rPr>
+                <w:sz w:val="20"/>
+                <w:szCs w:val="20"/>
+              </w:rPr>
+              <w:t>"</w:t>
+            </w:r>
+            <w:proofErr w:type="spellStart"/>
+            <w:r>
+              <w:rPr>
+                <w:sz w:val="20"/>
+                <w:szCs w:val="20"/>
+              </w:rPr>
+              <w:t>totalRewards</w:t>
+            </w:r>
+            <w:proofErr w:type="spellEnd"/>
+            <w:r>
+              <w:rPr>
+                <w:sz w:val="20"/>
+                <w:szCs w:val="20"/>
+              </w:rPr>
+              <w:t>": 20,</w:t>
+            </w:r>
+          </w:p>
+          <w:p>
+            <w:pPr>
+              <w:spacing w:after="0" w:line="240" w:lineRule="auto"/>
+              <w:rPr>
+                <w:sz w:val="20"/>
+                <w:szCs w:val="20"/>
+              </w:rPr>
+            </w:pPr>
+            <w:r>
+              <w:rPr>
+                <w:sz w:val="20"/>
+                <w:szCs w:val="20"/>
+              </w:rPr>
+              <w:t>"</w:t>
+            </w:r>
+            <w:proofErr w:type="spellStart"/>
+            <w:r>
+              <w:rPr>
+                <w:sz w:val="20"/>
+                <w:szCs w:val="20"/>
+              </w:rPr>
+              <w:t>totalPurchase</w:t>
+            </w:r>
+            <w:proofErr w:type="spellEnd"/>
+            <w:r>
+              <w:rPr>
+                <w:sz w:val="20"/>
+                <w:szCs w:val="20"/>
+              </w:rPr>
+              <w:t>": 70</w:t>
+            </w:r>
+          </w:p>
+          <w:p>
+            <w:pPr>
+              <w:spacing w:after="0" w:line="240" w:lineRule="auto"/>
+              <w:rPr>
+                <w:sz w:val="20"/>
+                <w:szCs w:val="20"/>
+              </w:rPr>
+            </w:pPr>
+            <w:r>
+              <w:rPr>
+                <w:sz w:val="20"/>
+                <w:szCs w:val="20"/>
+              </w:rPr>
+              <w:t>},</w:t>
+            </w:r>
+          </w:p>
+          <w:p>
+            <w:pPr>
+              <w:rPr>
+                <w:sz w:val="20"/>
+                <w:szCs w:val="20"/>
+              </w:rPr>
+            </w:pPr>
+            <w:r>
+              <w:rPr>
+                <w:sz w:val="20"/>
+                <w:szCs w:val="20"/>
+              </w:rPr>
+              <w:t>}</w:t>
+            </w:r>
+          </w:p>
+        </w:tc>
+        <w:tc>
+          <w:tcPr>
+            <w:tcW w:w="861" w:type="dxa"/>
+          </w:tcPr>
+          <w:p>
+            <w:pPr>
+              <w:rPr>
+                <w:b/>
+                <w:bCs/>
+                <w:sz w:val="20"/>
+                <w:szCs w:val="20"/>
+              </w:rPr>
+            </w:pPr>
+            <w:r>
+              <w:rPr>
+                <w:b/>
+                <w:bCs/>
+                <w:sz w:val="20"/>
+                <w:szCs w:val="20"/>
+              </w:rPr>
+              <w:lastRenderedPageBreak/>
+              <w:t>PASS</w:t>
+            </w:r>
+          </w:p>
+        </w:tc>
+      </w:tr>
+      <w:tr>
+        <w:tc>
+          <w:tcPr>
+            <w:tcW w:w="755" w:type="dxa"/>
+          </w:tcPr>
+          <w:p>
+            <w:pPr>
+              <w:rPr>
+                <w:b/>
+                <w:bCs/>
+                <w:sz w:val="20"/>
+                <w:szCs w:val="20"/>
+              </w:rPr>
+            </w:pPr>
+            <w:r>
+              <w:rPr>
+                <w:b/>
+                <w:bCs/>
+                <w:sz w:val="20"/>
+                <w:szCs w:val="20"/>
+              </w:rPr>
+              <w:t>3</w:t>
+            </w:r>
+          </w:p>
+        </w:tc>
+        <w:tc>
+          <w:tcPr>
+            <w:tcW w:w="1986" w:type="dxa"/>
+          </w:tcPr>
+          <w:p>
+            <w:pPr>
+              <w:rPr>
+                <w:sz w:val="20"/>
+                <w:szCs w:val="20"/>
+              </w:rPr>
+            </w:pPr>
+            <w:r>
+              <w:rPr>
+                <w:sz w:val="20"/>
+                <w:szCs w:val="20"/>
+              </w:rPr>
+              <w:t>Reward points calculation for multiple transaction of customer</w:t>
+            </w:r>
+          </w:p>
+        </w:tc>
+        <w:tc>
+          <w:tcPr>
+            <w:tcW w:w="1927" w:type="dxa"/>
+          </w:tcPr>
+          <w:p>
+            <w:pPr>
+              <w:spacing w:after="0" w:line="240" w:lineRule="auto"/>
+              <w:rPr>
+                <w:sz w:val="20"/>
+                <w:szCs w:val="20"/>
+              </w:rPr>
+            </w:pPr>
+            <w:r>
+              <w:rPr>
+                <w:sz w:val="20"/>
+                <w:szCs w:val="20"/>
+              </w:rPr>
+              <w:t>[{</w:t>
+            </w:r>
+          </w:p>
+          <w:p>
+            <w:pPr>
+              <w:spacing w:after="0" w:line="240" w:lineRule="auto"/>
+              <w:rPr>
+                <w:sz w:val="20"/>
+                <w:szCs w:val="20"/>
+              </w:rPr>
+            </w:pPr>
+            <w:r>
+              <w:rPr>
+                <w:sz w:val="20"/>
+                <w:szCs w:val="20"/>
+              </w:rPr>
+              <w:t>"</w:t>
+            </w:r>
+            <w:proofErr w:type="spellStart"/>
+            <w:r>
+              <w:rPr>
+                <w:sz w:val="20"/>
+                <w:szCs w:val="20"/>
+              </w:rPr>
+              <w:t>transactionId</w:t>
+            </w:r>
+            <w:proofErr w:type="spellEnd"/>
+            <w:r>
+              <w:rPr>
+                <w:sz w:val="20"/>
+                <w:szCs w:val="20"/>
+              </w:rPr>
+              <w:t>": 1,</w:t>
+            </w:r>
+          </w:p>
+          <w:p>
+            <w:pPr>
+              <w:spacing w:after="0" w:line="240" w:lineRule="auto"/>
+              <w:rPr>
+                <w:sz w:val="20"/>
+                <w:szCs w:val="20"/>
+              </w:rPr>
+            </w:pPr>
+            <w:r>
+              <w:rPr>
+                <w:sz w:val="20"/>
+                <w:szCs w:val="20"/>
+              </w:rPr>
+              <w:t>"</w:t>
+            </w:r>
+            <w:proofErr w:type="spellStart"/>
+            <w:r>
+              <w:rPr>
+                <w:sz w:val="20"/>
+                <w:szCs w:val="20"/>
+              </w:rPr>
+              <w:t>customerId</w:t>
+            </w:r>
+            <w:proofErr w:type="spellEnd"/>
+            <w:r>
+              <w:rPr>
+                <w:sz w:val="20"/>
+                <w:szCs w:val="20"/>
+              </w:rPr>
+              <w:t>": 1,</w:t>
+            </w:r>
+          </w:p>
+          <w:p>
+            <w:pPr>
+              <w:spacing w:after="0" w:line="240" w:lineRule="auto"/>
+              <w:rPr>
+                <w:sz w:val="20"/>
+                <w:szCs w:val="20"/>
+              </w:rPr>
+            </w:pPr>
+            <w:r>
+              <w:rPr>
+                <w:sz w:val="20"/>
+                <w:szCs w:val="20"/>
+              </w:rPr>
+              <w:t>"</w:t>
+            </w:r>
+            <w:proofErr w:type="spellStart"/>
+            <w:r>
+              <w:rPr>
+                <w:sz w:val="20"/>
+                <w:szCs w:val="20"/>
+              </w:rPr>
+              <w:t>customerName</w:t>
+            </w:r>
+            <w:proofErr w:type="spellEnd"/>
+            <w:r>
+              <w:rPr>
+                <w:sz w:val="20"/>
+                <w:szCs w:val="20"/>
+              </w:rPr>
+              <w:t>": "Customer One",</w:t>
+            </w:r>
+          </w:p>
+          <w:p>
+            <w:pPr>
+              <w:spacing w:after="0" w:line="240" w:lineRule="auto"/>
+              <w:rPr>
+                <w:sz w:val="20"/>
+                <w:szCs w:val="20"/>
+              </w:rPr>
+            </w:pPr>
+            <w:r>
+              <w:rPr>
+                <w:sz w:val="20"/>
+                <w:szCs w:val="20"/>
+              </w:rPr>
+              <w:t>"</w:t>
+            </w:r>
+            <w:proofErr w:type="spellStart"/>
+            <w:r>
+              <w:rPr>
+                <w:sz w:val="20"/>
+                <w:szCs w:val="20"/>
+              </w:rPr>
+              <w:t>transactionDate</w:t>
+            </w:r>
+            <w:proofErr w:type="spellEnd"/>
+            <w:r>
+              <w:rPr>
+                <w:sz w:val="20"/>
+                <w:szCs w:val="20"/>
+              </w:rPr>
+              <w:t>": "2024-01-12",</w:t>
+            </w:r>
+          </w:p>
+          <w:p>
+            <w:pPr>
+              <w:spacing w:after="0" w:line="240" w:lineRule="auto"/>
+              <w:rPr>
+                <w:sz w:val="20"/>
+                <w:szCs w:val="20"/>
+              </w:rPr>
+            </w:pPr>
+            <w:r>
+              <w:rPr>
+                <w:sz w:val="20"/>
+                <w:szCs w:val="20"/>
+              </w:rPr>
+              <w:t>"amount": 120</w:t>
+            </w:r>
+          </w:p>
+          <w:p>
+            <w:pPr>
+              <w:spacing w:after="0" w:line="240" w:lineRule="auto"/>
+              <w:rPr>
+                <w:sz w:val="20"/>
+                <w:szCs w:val="20"/>
+              </w:rPr>
+            </w:pPr>
+            <w:r>
+              <w:rPr>
+                <w:sz w:val="20"/>
+                <w:szCs w:val="20"/>
+              </w:rPr>
+              <w:t>},</w:t>
+            </w:r>
+          </w:p>
+          <w:p>
+            <w:pPr>
+              <w:spacing w:after="0" w:line="240" w:lineRule="auto"/>
+              <w:rPr>
+                <w:sz w:val="20"/>
+                <w:szCs w:val="20"/>
+              </w:rPr>
+            </w:pPr>
+            <w:r>
+              <w:rPr>
+                <w:sz w:val="20"/>
+                <w:szCs w:val="20"/>
+              </w:rPr>
+              <w:t>{</w:t>
+            </w:r>
+          </w:p>
+          <w:p>
+            <w:pPr>
+              <w:spacing w:after="0" w:line="240" w:lineRule="auto"/>
+              <w:rPr>
+                <w:sz w:val="20"/>
+                <w:szCs w:val="20"/>
+              </w:rPr>
+            </w:pPr>
+            <w:r>
+              <w:rPr>
+                <w:sz w:val="20"/>
+                <w:szCs w:val="20"/>
+              </w:rPr>
+              <w:t>"</w:t>
+            </w:r>
+            <w:proofErr w:type="spellStart"/>
+            <w:r>
+              <w:rPr>
+                <w:sz w:val="20"/>
+                <w:szCs w:val="20"/>
+              </w:rPr>
+              <w:t>transactionId</w:t>
+            </w:r>
+            <w:proofErr w:type="spellEnd"/>
+            <w:r>
+              <w:rPr>
+                <w:sz w:val="20"/>
+                <w:szCs w:val="20"/>
+              </w:rPr>
+              <w:t>": 11,</w:t>
+            </w:r>
+          </w:p>
+          <w:p>
+            <w:pPr>
+              <w:spacing w:after="0" w:line="240" w:lineRule="auto"/>
+              <w:rPr>
+                <w:sz w:val="20"/>
+                <w:szCs w:val="20"/>
+              </w:rPr>
+            </w:pPr>
+            <w:r>
+              <w:rPr>
+                <w:sz w:val="20"/>
+                <w:szCs w:val="20"/>
+              </w:rPr>
+              <w:t>"</w:t>
+            </w:r>
+            <w:proofErr w:type="spellStart"/>
+            <w:r>
+              <w:rPr>
+                <w:sz w:val="20"/>
+                <w:szCs w:val="20"/>
+              </w:rPr>
+              <w:t>customerId</w:t>
+            </w:r>
+            <w:proofErr w:type="spellEnd"/>
+            <w:r>
+              <w:rPr>
+                <w:sz w:val="20"/>
+                <w:szCs w:val="20"/>
+              </w:rPr>
+              <w:t>": 1,</w:t>
+            </w:r>
+          </w:p>
+          <w:p>
+            <w:pPr>
+              <w:spacing w:after="0" w:line="240" w:lineRule="auto"/>
+              <w:rPr>
+                <w:sz w:val="20"/>
+                <w:szCs w:val="20"/>
+              </w:rPr>
+            </w:pPr>
+            <w:r>
+              <w:rPr>
+                <w:sz w:val="20"/>
+                <w:szCs w:val="20"/>
+              </w:rPr>
+              <w:t>"</w:t>
+            </w:r>
+            <w:proofErr w:type="spellStart"/>
+            <w:r>
+              <w:rPr>
+                <w:sz w:val="20"/>
+                <w:szCs w:val="20"/>
+              </w:rPr>
+              <w:t>customerName</w:t>
+            </w:r>
+            <w:proofErr w:type="spellEnd"/>
+            <w:r>
+              <w:rPr>
+                <w:sz w:val="20"/>
+                <w:szCs w:val="20"/>
+              </w:rPr>
+              <w:t>": "Customer One",</w:t>
+            </w:r>
+          </w:p>
+          <w:p>
+            <w:pPr>
+              <w:spacing w:after="0" w:line="240" w:lineRule="auto"/>
+              <w:rPr>
+                <w:sz w:val="20"/>
+                <w:szCs w:val="20"/>
+              </w:rPr>
+            </w:pPr>
+            <w:r>
+              <w:rPr>
+                <w:sz w:val="20"/>
+                <w:szCs w:val="20"/>
+              </w:rPr>
+              <w:t>"</w:t>
+            </w:r>
+            <w:proofErr w:type="spellStart"/>
+            <w:r>
+              <w:rPr>
+                <w:sz w:val="20"/>
+                <w:szCs w:val="20"/>
+              </w:rPr>
+              <w:t>transactionDate</w:t>
+            </w:r>
+            <w:proofErr w:type="spellEnd"/>
+            <w:r>
+              <w:rPr>
+                <w:sz w:val="20"/>
+                <w:szCs w:val="20"/>
+              </w:rPr>
+              <w:t>": "2024-03-10",</w:t>
+            </w:r>
+          </w:p>
+          <w:p>
+            <w:pPr>
+              <w:spacing w:after="0" w:line="240" w:lineRule="auto"/>
+              <w:rPr>
+                <w:sz w:val="20"/>
+                <w:szCs w:val="20"/>
+              </w:rPr>
+            </w:pPr>
+            <w:r>
+              <w:rPr>
+                <w:sz w:val="20"/>
+                <w:szCs w:val="20"/>
+              </w:rPr>
+              <w:t>"amount": 90</w:t>
+            </w:r>
+          </w:p>
+          <w:p>
+            <w:pPr>
+              <w:spacing w:after="0" w:line="240" w:lineRule="auto"/>
+              <w:rPr>
+                <w:sz w:val="20"/>
+                <w:szCs w:val="20"/>
+              </w:rPr>
+            </w:pPr>
+            <w:r>
+              <w:rPr>
+                <w:sz w:val="20"/>
+                <w:szCs w:val="20"/>
+              </w:rPr>
+              <w:t>},</w:t>
+            </w:r>
+          </w:p>
+          <w:p>
+            <w:pPr>
+              <w:spacing w:after="0" w:line="240" w:lineRule="auto"/>
+              <w:rPr>
+                <w:sz w:val="20"/>
+                <w:szCs w:val="20"/>
+              </w:rPr>
+            </w:pPr>
+            <w:r>
+              <w:rPr>
+                <w:sz w:val="20"/>
+                <w:szCs w:val="20"/>
+              </w:rPr>
+              <w:t>{</w:t>
+            </w:r>
+          </w:p>
+          <w:p>
+            <w:pPr>
+              <w:spacing w:after="0" w:line="240" w:lineRule="auto"/>
+              <w:rPr>
+                <w:sz w:val="20"/>
+                <w:szCs w:val="20"/>
+              </w:rPr>
+            </w:pPr>
+            <w:r>
+              <w:rPr>
+                <w:sz w:val="20"/>
+                <w:szCs w:val="20"/>
+              </w:rPr>
+              <w:t>"</w:t>
+            </w:r>
+            <w:proofErr w:type="spellStart"/>
+            <w:r>
+              <w:rPr>
+                <w:sz w:val="20"/>
+                <w:szCs w:val="20"/>
+              </w:rPr>
+              <w:t>transactionId</w:t>
+            </w:r>
+            <w:proofErr w:type="spellEnd"/>
+            <w:r>
+              <w:rPr>
+                <w:sz w:val="20"/>
+                <w:szCs w:val="20"/>
+              </w:rPr>
+              <w:t>": 2,</w:t>
+            </w:r>
+          </w:p>
+          <w:p>
+            <w:pPr>
+              <w:spacing w:after="0" w:line="240" w:lineRule="auto"/>
+              <w:rPr>
+                <w:sz w:val="20"/>
+                <w:szCs w:val="20"/>
+              </w:rPr>
+            </w:pPr>
+            <w:r>
+              <w:rPr>
+                <w:sz w:val="20"/>
+                <w:szCs w:val="20"/>
+              </w:rPr>
+              <w:t>"</w:t>
+            </w:r>
+            <w:proofErr w:type="spellStart"/>
+            <w:r>
+              <w:rPr>
+                <w:sz w:val="20"/>
+                <w:szCs w:val="20"/>
+              </w:rPr>
+              <w:t>customerId</w:t>
+            </w:r>
+            <w:proofErr w:type="spellEnd"/>
+            <w:r>
+              <w:rPr>
+                <w:sz w:val="20"/>
+                <w:szCs w:val="20"/>
+              </w:rPr>
+              <w:t>": 2,</w:t>
+            </w:r>
+          </w:p>
+          <w:p>
+            <w:pPr>
+              <w:spacing w:after="0" w:line="240" w:lineRule="auto"/>
+              <w:rPr>
+                <w:sz w:val="20"/>
+                <w:szCs w:val="20"/>
+              </w:rPr>
+            </w:pPr>
+            <w:r>
+              <w:rPr>
+                <w:sz w:val="20"/>
+                <w:szCs w:val="20"/>
+              </w:rPr>
+              <w:t>"</w:t>
+            </w:r>
+            <w:proofErr w:type="spellStart"/>
+            <w:r>
+              <w:rPr>
+                <w:sz w:val="20"/>
+                <w:szCs w:val="20"/>
+              </w:rPr>
+              <w:t>customerName</w:t>
+            </w:r>
+            <w:proofErr w:type="spellEnd"/>
+            <w:r>
+              <w:rPr>
+                <w:sz w:val="20"/>
+                <w:szCs w:val="20"/>
+              </w:rPr>
+              <w:t>": "Customer Two",</w:t>
+            </w:r>
+          </w:p>
+          <w:p>
+            <w:pPr>
+              <w:spacing w:after="0" w:line="240" w:lineRule="auto"/>
+              <w:rPr>
+                <w:sz w:val="20"/>
+                <w:szCs w:val="20"/>
+              </w:rPr>
+            </w:pPr>
+            <w:r>
+              <w:rPr>
+                <w:sz w:val="20"/>
+                <w:szCs w:val="20"/>
+              </w:rPr>
+              <w:t>"</w:t>
+            </w:r>
+            <w:proofErr w:type="spellStart"/>
+            <w:r>
+              <w:rPr>
+                <w:sz w:val="20"/>
+                <w:szCs w:val="20"/>
+              </w:rPr>
+              <w:t>transactionDate</w:t>
+            </w:r>
+            <w:proofErr w:type="spellEnd"/>
+            <w:r>
+              <w:rPr>
+                <w:sz w:val="20"/>
+                <w:szCs w:val="20"/>
+              </w:rPr>
+              <w:t>": "2024-02-14",</w:t>
+            </w:r>
+          </w:p>
+          <w:p>
+            <w:pPr>
+              <w:spacing w:after="0" w:line="240" w:lineRule="auto"/>
+              <w:rPr>
+                <w:sz w:val="20"/>
+                <w:szCs w:val="20"/>
+              </w:rPr>
+            </w:pPr>
+            <w:r>
+              <w:rPr>
+                <w:sz w:val="20"/>
+                <w:szCs w:val="20"/>
+              </w:rPr>
+              <w:t>"amount": 70</w:t>
+            </w:r>
+          </w:p>
+          <w:p>
+            <w:pPr>
+              <w:spacing w:after="0" w:line="240" w:lineRule="auto"/>
+              <w:rPr>
+                <w:sz w:val="20"/>
+                <w:szCs w:val="20"/>
+              </w:rPr>
+            </w:pPr>
+            <w:r>
+              <w:rPr>
+                <w:sz w:val="20"/>
+                <w:szCs w:val="20"/>
+              </w:rPr>
+              <w:t>}</w:t>
+            </w:r>
+          </w:p>
+          <w:p>
+            <w:pPr>
+              <w:rPr>
+                <w:sz w:val="20"/>
+                <w:szCs w:val="20"/>
+              </w:rPr>
+            </w:pPr>
+            <w:r>
+              <w:rPr>
+                <w:sz w:val="20"/>
+                <w:szCs w:val="20"/>
+              </w:rPr>
+              <w:t>];</w:t>
+            </w:r>
+          </w:p>
+        </w:tc>
+        <w:tc>
+          <w:tcPr>
+            <w:tcW w:w="2617" w:type="dxa"/>
+          </w:tcPr>
+          <w:p>
+            <w:pPr>
+              <w:spacing w:after="0" w:line="240" w:lineRule="auto"/>
+              <w:rPr>
+                <w:sz w:val="20"/>
+                <w:szCs w:val="20"/>
+              </w:rPr>
+            </w:pPr>
+            <w:r>
+              <w:rPr>
+                <w:sz w:val="20"/>
+                <w:szCs w:val="20"/>
+              </w:rPr>
+              <w:t>{</w:t>
+            </w:r>
+          </w:p>
+          <w:p>
+            <w:pPr>
+              <w:spacing w:after="0" w:line="240" w:lineRule="auto"/>
+              <w:rPr>
+                <w:sz w:val="20"/>
+                <w:szCs w:val="20"/>
+              </w:rPr>
+            </w:pPr>
+            <w:r>
+              <w:rPr>
+                <w:sz w:val="20"/>
+                <w:szCs w:val="20"/>
+              </w:rPr>
+              <w:t>1: {</w:t>
+            </w:r>
+          </w:p>
+          <w:p>
+            <w:pPr>
+              <w:spacing w:after="0" w:line="240" w:lineRule="auto"/>
+              <w:rPr>
+                <w:sz w:val="20"/>
+                <w:szCs w:val="20"/>
+              </w:rPr>
+            </w:pPr>
+            <w:r>
+              <w:rPr>
+                <w:sz w:val="20"/>
+                <w:szCs w:val="20"/>
+              </w:rPr>
+              <w:t>"</w:t>
+            </w:r>
+            <w:proofErr w:type="spellStart"/>
+            <w:r>
+              <w:rPr>
+                <w:sz w:val="20"/>
+                <w:szCs w:val="20"/>
+              </w:rPr>
+              <w:t>customerName</w:t>
+            </w:r>
+            <w:proofErr w:type="spellEnd"/>
+            <w:r>
+              <w:rPr>
+                <w:sz w:val="20"/>
+                <w:szCs w:val="20"/>
+              </w:rPr>
+              <w:t>": "Customer One",</w:t>
+            </w:r>
+          </w:p>
+          <w:p>
+            <w:pPr>
+              <w:spacing w:after="0" w:line="240" w:lineRule="auto"/>
+              <w:rPr>
+                <w:sz w:val="20"/>
+                <w:szCs w:val="20"/>
+              </w:rPr>
+            </w:pPr>
+            <w:r>
+              <w:rPr>
+                <w:sz w:val="20"/>
+                <w:szCs w:val="20"/>
+              </w:rPr>
+              <w:t>"</w:t>
+            </w:r>
+            <w:proofErr w:type="spellStart"/>
+            <w:r>
+              <w:rPr>
+                <w:sz w:val="20"/>
+                <w:szCs w:val="20"/>
+              </w:rPr>
+              <w:t>monthlyTransaction</w:t>
+            </w:r>
+            <w:proofErr w:type="spellEnd"/>
+            <w:r>
+              <w:rPr>
+                <w:sz w:val="20"/>
+                <w:szCs w:val="20"/>
+              </w:rPr>
+              <w:t>": {</w:t>
+            </w:r>
+          </w:p>
+          <w:p>
+            <w:pPr>
+              <w:spacing w:after="0" w:line="240" w:lineRule="auto"/>
+              <w:rPr>
+                <w:sz w:val="20"/>
+                <w:szCs w:val="20"/>
+              </w:rPr>
+            </w:pPr>
+            <w:r>
+              <w:rPr>
+                <w:sz w:val="20"/>
+                <w:szCs w:val="20"/>
+              </w:rPr>
+              <w:tab/>
+              <w:t>"January": {</w:t>
+            </w:r>
+          </w:p>
+          <w:p>
+            <w:pPr>
+              <w:spacing w:after="0" w:line="240" w:lineRule="auto"/>
+              <w:rPr>
+                <w:sz w:val="20"/>
+                <w:szCs w:val="20"/>
+              </w:rPr>
+            </w:pPr>
+            <w:r>
+              <w:rPr>
+                <w:sz w:val="20"/>
+                <w:szCs w:val="20"/>
+              </w:rPr>
+              <w:tab/>
+            </w:r>
+            <w:r>
+              <w:rPr>
+                <w:sz w:val="20"/>
+                <w:szCs w:val="20"/>
+              </w:rPr>
+              <w:tab/>
+              <w:t>"</w:t>
+            </w:r>
+            <w:proofErr w:type="spellStart"/>
+            <w:r>
+              <w:rPr>
+                <w:sz w:val="20"/>
+                <w:szCs w:val="20"/>
+              </w:rPr>
+              <w:t>monthlyAmount</w:t>
+            </w:r>
+            <w:proofErr w:type="spellEnd"/>
+            <w:r>
+              <w:rPr>
+                <w:sz w:val="20"/>
+                <w:szCs w:val="20"/>
+              </w:rPr>
+              <w:t>": 120,</w:t>
+            </w:r>
+          </w:p>
+          <w:p>
+            <w:pPr>
+              <w:spacing w:after="0" w:line="240" w:lineRule="auto"/>
+              <w:rPr>
+                <w:sz w:val="20"/>
+                <w:szCs w:val="20"/>
+              </w:rPr>
+            </w:pPr>
+            <w:r>
+              <w:rPr>
+                <w:sz w:val="20"/>
+                <w:szCs w:val="20"/>
+              </w:rPr>
+              <w:tab/>
+            </w:r>
+            <w:r>
+              <w:rPr>
+                <w:sz w:val="20"/>
+                <w:szCs w:val="20"/>
+              </w:rPr>
+              <w:tab/>
+              <w:t>"</w:t>
+            </w:r>
+            <w:proofErr w:type="spellStart"/>
+            <w:r>
+              <w:rPr>
+                <w:sz w:val="20"/>
+                <w:szCs w:val="20"/>
+              </w:rPr>
+              <w:t>monthlyReward</w:t>
+            </w:r>
+            <w:proofErr w:type="spellEnd"/>
+            <w:r>
+              <w:rPr>
+                <w:sz w:val="20"/>
+                <w:szCs w:val="20"/>
+              </w:rPr>
+              <w:t>": 90</w:t>
+            </w:r>
+          </w:p>
+          <w:p>
+            <w:pPr>
+              <w:spacing w:after="0" w:line="240" w:lineRule="auto"/>
+              <w:rPr>
+                <w:sz w:val="20"/>
+                <w:szCs w:val="20"/>
+              </w:rPr>
+            </w:pPr>
+            <w:r>
+              <w:rPr>
+                <w:sz w:val="20"/>
+                <w:szCs w:val="20"/>
+              </w:rPr>
+              <w:tab/>
+              <w:t>},</w:t>
+            </w:r>
+          </w:p>
+          <w:p>
+            <w:pPr>
+              <w:spacing w:after="0" w:line="240" w:lineRule="auto"/>
+              <w:rPr>
+                <w:sz w:val="20"/>
+                <w:szCs w:val="20"/>
+              </w:rPr>
+            </w:pPr>
+            <w:r>
+              <w:rPr>
+                <w:sz w:val="20"/>
+                <w:szCs w:val="20"/>
+              </w:rPr>
+              <w:tab/>
+              <w:t>"March": {</w:t>
+            </w:r>
+          </w:p>
+          <w:p>
+            <w:pPr>
+              <w:spacing w:after="0" w:line="240" w:lineRule="auto"/>
+              <w:rPr>
+                <w:sz w:val="20"/>
+                <w:szCs w:val="20"/>
+              </w:rPr>
+            </w:pPr>
+            <w:r>
+              <w:rPr>
+                <w:sz w:val="20"/>
+                <w:szCs w:val="20"/>
+              </w:rPr>
+              <w:tab/>
+            </w:r>
+            <w:r>
+              <w:rPr>
+                <w:sz w:val="20"/>
+                <w:szCs w:val="20"/>
+              </w:rPr>
+              <w:tab/>
+              <w:t>"</w:t>
+            </w:r>
+            <w:proofErr w:type="spellStart"/>
+            <w:r>
+              <w:rPr>
+                <w:sz w:val="20"/>
+                <w:szCs w:val="20"/>
+              </w:rPr>
+              <w:t>monthlyAmount</w:t>
+            </w:r>
+            <w:proofErr w:type="spellEnd"/>
+            <w:r>
+              <w:rPr>
+                <w:sz w:val="20"/>
+                <w:szCs w:val="20"/>
+              </w:rPr>
+              <w:t>": 90,</w:t>
+            </w:r>
+          </w:p>
+          <w:p>
+            <w:pPr>
+              <w:spacing w:after="0" w:line="240" w:lineRule="auto"/>
+              <w:rPr>
+                <w:sz w:val="20"/>
+                <w:szCs w:val="20"/>
+              </w:rPr>
+            </w:pPr>
+            <w:r>
+              <w:rPr>
+                <w:sz w:val="20"/>
+                <w:szCs w:val="20"/>
+              </w:rPr>
+              <w:tab/>
+            </w:r>
+            <w:r>
+              <w:rPr>
+                <w:sz w:val="20"/>
+                <w:szCs w:val="20"/>
+              </w:rPr>
+              <w:tab/>
+              <w:t>"</w:t>
+            </w:r>
+            <w:proofErr w:type="spellStart"/>
+            <w:r>
+              <w:rPr>
+                <w:sz w:val="20"/>
+                <w:szCs w:val="20"/>
+              </w:rPr>
+              <w:t>monthlyReward</w:t>
+            </w:r>
+            <w:proofErr w:type="spellEnd"/>
+            <w:r>
+              <w:rPr>
+                <w:sz w:val="20"/>
+                <w:szCs w:val="20"/>
+              </w:rPr>
+              <w:t>": 40</w:t>
+            </w:r>
+          </w:p>
+          <w:p>
+            <w:pPr>
+              <w:spacing w:after="0" w:line="240" w:lineRule="auto"/>
+              <w:rPr>
+                <w:sz w:val="20"/>
+                <w:szCs w:val="20"/>
+              </w:rPr>
+            </w:pPr>
+            <w:r>
+              <w:rPr>
+                <w:sz w:val="20"/>
+                <w:szCs w:val="20"/>
+              </w:rPr>
+              <w:tab/>
+              <w:t>}</w:t>
+            </w:r>
+          </w:p>
+          <w:p>
+            <w:pPr>
+              <w:spacing w:after="0" w:line="240" w:lineRule="auto"/>
+              <w:rPr>
+                <w:sz w:val="20"/>
+                <w:szCs w:val="20"/>
+              </w:rPr>
+            </w:pPr>
+            <w:r>
+              <w:rPr>
+                <w:sz w:val="20"/>
+                <w:szCs w:val="20"/>
+              </w:rPr>
+              <w:t>},</w:t>
+            </w:r>
+          </w:p>
+          <w:p>
+            <w:pPr>
+              <w:spacing w:after="0" w:line="240" w:lineRule="auto"/>
+              <w:rPr>
+                <w:sz w:val="20"/>
+                <w:szCs w:val="20"/>
+              </w:rPr>
+            </w:pPr>
+            <w:r>
+              <w:rPr>
+                <w:sz w:val="20"/>
+                <w:szCs w:val="20"/>
+              </w:rPr>
+              <w:t>"</w:t>
+            </w:r>
+            <w:proofErr w:type="spellStart"/>
+            <w:r>
+              <w:rPr>
+                <w:sz w:val="20"/>
+                <w:szCs w:val="20"/>
+              </w:rPr>
+              <w:t>totalRewards</w:t>
+            </w:r>
+            <w:proofErr w:type="spellEnd"/>
+            <w:r>
+              <w:rPr>
+                <w:sz w:val="20"/>
+                <w:szCs w:val="20"/>
+              </w:rPr>
+              <w:t>": 130,</w:t>
+            </w:r>
+          </w:p>
+          <w:p>
+            <w:pPr>
+              <w:spacing w:after="0" w:line="240" w:lineRule="auto"/>
+              <w:rPr>
+                <w:sz w:val="20"/>
+                <w:szCs w:val="20"/>
+              </w:rPr>
+            </w:pPr>
+            <w:r>
+              <w:rPr>
+                <w:sz w:val="20"/>
+                <w:szCs w:val="20"/>
+              </w:rPr>
+              <w:t>"</w:t>
+            </w:r>
+            <w:proofErr w:type="spellStart"/>
+            <w:r>
+              <w:rPr>
+                <w:sz w:val="20"/>
+                <w:szCs w:val="20"/>
+              </w:rPr>
+              <w:t>totalPurchase</w:t>
+            </w:r>
+            <w:proofErr w:type="spellEnd"/>
+            <w:r>
+              <w:rPr>
+                <w:sz w:val="20"/>
+                <w:szCs w:val="20"/>
+              </w:rPr>
+              <w:t>": 210</w:t>
+            </w:r>
+          </w:p>
+          <w:p>
+            <w:pPr>
+              <w:spacing w:after="0" w:line="240" w:lineRule="auto"/>
+              <w:rPr>
+                <w:sz w:val="20"/>
+                <w:szCs w:val="20"/>
+              </w:rPr>
+            </w:pPr>
+            <w:r>
+              <w:rPr>
+                <w:sz w:val="20"/>
+                <w:szCs w:val="20"/>
+              </w:rPr>
+              <w:t>},</w:t>
+            </w:r>
+          </w:p>
+          <w:p>
+            <w:pPr>
+              <w:spacing w:after="0" w:line="240" w:lineRule="auto"/>
+              <w:rPr>
+                <w:sz w:val="20"/>
+                <w:szCs w:val="20"/>
+              </w:rPr>
+            </w:pPr>
+            <w:r>
+              <w:rPr>
+                <w:sz w:val="20"/>
+                <w:szCs w:val="20"/>
+              </w:rPr>
+              <w:t>2: {</w:t>
+            </w:r>
+          </w:p>
+          <w:p>
+            <w:pPr>
+              <w:spacing w:after="0" w:line="240" w:lineRule="auto"/>
+              <w:rPr>
+                <w:sz w:val="20"/>
+                <w:szCs w:val="20"/>
+              </w:rPr>
+            </w:pPr>
+            <w:r>
+              <w:rPr>
+                <w:sz w:val="20"/>
+                <w:szCs w:val="20"/>
+              </w:rPr>
+              <w:t>"</w:t>
+            </w:r>
+            <w:proofErr w:type="spellStart"/>
+            <w:r>
+              <w:rPr>
+                <w:sz w:val="20"/>
+                <w:szCs w:val="20"/>
+              </w:rPr>
+              <w:t>customerName</w:t>
+            </w:r>
+            <w:proofErr w:type="spellEnd"/>
+            <w:r>
+              <w:rPr>
+                <w:sz w:val="20"/>
+                <w:szCs w:val="20"/>
+              </w:rPr>
+              <w:t>": "Customer Two",</w:t>
+            </w:r>
+          </w:p>
+          <w:p>
+            <w:pPr>
+              <w:spacing w:after="0" w:line="240" w:lineRule="auto"/>
+              <w:rPr>
+                <w:sz w:val="20"/>
+                <w:szCs w:val="20"/>
+              </w:rPr>
+            </w:pPr>
+            <w:r>
+              <w:rPr>
+                <w:sz w:val="20"/>
+                <w:szCs w:val="20"/>
+              </w:rPr>
+              <w:t>"</w:t>
+            </w:r>
+            <w:proofErr w:type="spellStart"/>
+            <w:r>
+              <w:rPr>
+                <w:sz w:val="20"/>
+                <w:szCs w:val="20"/>
+              </w:rPr>
+              <w:t>monthlyTransaction</w:t>
+            </w:r>
+            <w:proofErr w:type="spellEnd"/>
+            <w:r>
+              <w:rPr>
+                <w:sz w:val="20"/>
+                <w:szCs w:val="20"/>
+              </w:rPr>
+              <w:t>": {</w:t>
+            </w:r>
+          </w:p>
+          <w:p>
+            <w:pPr>
+              <w:spacing w:after="0" w:line="240" w:lineRule="auto"/>
+              <w:rPr>
+                <w:sz w:val="20"/>
+                <w:szCs w:val="20"/>
+              </w:rPr>
+            </w:pPr>
+            <w:r>
+              <w:rPr>
+                <w:sz w:val="20"/>
+                <w:szCs w:val="20"/>
+              </w:rPr>
+              <w:tab/>
+              <w:t>"February": {</w:t>
+            </w:r>
+          </w:p>
+          <w:p>
+            <w:pPr>
+              <w:spacing w:after="0" w:line="240" w:lineRule="auto"/>
+              <w:rPr>
+                <w:sz w:val="20"/>
+                <w:szCs w:val="20"/>
+              </w:rPr>
+            </w:pPr>
+            <w:r>
+              <w:rPr>
+                <w:sz w:val="20"/>
+                <w:szCs w:val="20"/>
+              </w:rPr>
+              <w:tab/>
+            </w:r>
+            <w:r>
+              <w:rPr>
+                <w:sz w:val="20"/>
+                <w:szCs w:val="20"/>
+              </w:rPr>
+              <w:tab/>
+              <w:t>"</w:t>
+            </w:r>
+            <w:proofErr w:type="spellStart"/>
+            <w:r>
+              <w:rPr>
+                <w:sz w:val="20"/>
+                <w:szCs w:val="20"/>
+              </w:rPr>
+              <w:t>monthlyAmount</w:t>
+            </w:r>
+            <w:proofErr w:type="spellEnd"/>
+            <w:r>
+              <w:rPr>
+                <w:sz w:val="20"/>
+                <w:szCs w:val="20"/>
+              </w:rPr>
+              <w:t>": 70,</w:t>
+            </w:r>
+          </w:p>
+          <w:p>
+            <w:pPr>
+              <w:spacing w:after="0" w:line="240" w:lineRule="auto"/>
+              <w:rPr>
+                <w:sz w:val="20"/>
+                <w:szCs w:val="20"/>
+              </w:rPr>
+            </w:pPr>
+            <w:r>
+              <w:rPr>
+                <w:sz w:val="20"/>
+                <w:szCs w:val="20"/>
+              </w:rPr>
+              <w:lastRenderedPageBreak/>
+              <w:tab/>
+            </w:r>
+            <w:r>
+              <w:rPr>
+                <w:sz w:val="20"/>
+                <w:szCs w:val="20"/>
+              </w:rPr>
+              <w:tab/>
+              <w:t>"</w:t>
+            </w:r>
+            <w:proofErr w:type="spellStart"/>
+            <w:r>
+              <w:rPr>
+                <w:sz w:val="20"/>
+                <w:szCs w:val="20"/>
+              </w:rPr>
+              <w:t>monthlyReward</w:t>
+            </w:r>
+            <w:proofErr w:type="spellEnd"/>
+            <w:r>
+              <w:rPr>
+                <w:sz w:val="20"/>
+                <w:szCs w:val="20"/>
+              </w:rPr>
+              <w:t>": 20</w:t>
+            </w:r>
+          </w:p>
+          <w:p>
+            <w:pPr>
+              <w:spacing w:after="0" w:line="240" w:lineRule="auto"/>
+              <w:rPr>
+                <w:sz w:val="20"/>
+                <w:szCs w:val="20"/>
+              </w:rPr>
+            </w:pPr>
+            <w:r>
+              <w:rPr>
+                <w:sz w:val="20"/>
+                <w:szCs w:val="20"/>
+              </w:rPr>
+              <w:tab/>
+              <w:t>}</w:t>
+            </w:r>
+          </w:p>
+          <w:p>
+            <w:pPr>
+              <w:spacing w:after="0" w:line="240" w:lineRule="auto"/>
+              <w:rPr>
+                <w:sz w:val="20"/>
+                <w:szCs w:val="20"/>
+              </w:rPr>
+            </w:pPr>
+            <w:r>
+              <w:rPr>
+                <w:sz w:val="20"/>
+                <w:szCs w:val="20"/>
+              </w:rPr>
+              <w:t>},</w:t>
+            </w:r>
+          </w:p>
+          <w:p>
+            <w:pPr>
+              <w:spacing w:after="0" w:line="240" w:lineRule="auto"/>
+              <w:rPr>
+                <w:sz w:val="20"/>
+                <w:szCs w:val="20"/>
+              </w:rPr>
+            </w:pPr>
+            <w:r>
+              <w:rPr>
+                <w:sz w:val="20"/>
+                <w:szCs w:val="20"/>
+              </w:rPr>
+              <w:t>"</w:t>
+            </w:r>
+            <w:proofErr w:type="spellStart"/>
+            <w:r>
+              <w:rPr>
+                <w:sz w:val="20"/>
+                <w:szCs w:val="20"/>
+              </w:rPr>
+              <w:t>totalRewards</w:t>
+            </w:r>
+            <w:proofErr w:type="spellEnd"/>
+            <w:r>
+              <w:rPr>
+                <w:sz w:val="20"/>
+                <w:szCs w:val="20"/>
+              </w:rPr>
+              <w:t>": 20,</w:t>
+            </w:r>
+          </w:p>
+          <w:p>
+            <w:pPr>
+              <w:spacing w:after="0" w:line="240" w:lineRule="auto"/>
+              <w:rPr>
+                <w:sz w:val="20"/>
+                <w:szCs w:val="20"/>
+              </w:rPr>
+            </w:pPr>
+            <w:r>
+              <w:rPr>
+                <w:sz w:val="20"/>
+                <w:szCs w:val="20"/>
+              </w:rPr>
+              <w:t>"</w:t>
+            </w:r>
+            <w:proofErr w:type="spellStart"/>
+            <w:r>
+              <w:rPr>
+                <w:sz w:val="20"/>
+                <w:szCs w:val="20"/>
+              </w:rPr>
+              <w:t>totalPurchase</w:t>
+            </w:r>
+            <w:proofErr w:type="spellEnd"/>
+            <w:r>
+              <w:rPr>
+                <w:sz w:val="20"/>
+                <w:szCs w:val="20"/>
+              </w:rPr>
+              <w:t>": 70</w:t>
+            </w:r>
+          </w:p>
+          <w:p>
+            <w:pPr>
+              <w:spacing w:after="0" w:line="240" w:lineRule="auto"/>
+              <w:rPr>
+                <w:sz w:val="20"/>
+                <w:szCs w:val="20"/>
+              </w:rPr>
+            </w:pPr>
+            <w:r>
+              <w:rPr>
+                <w:sz w:val="20"/>
+                <w:szCs w:val="20"/>
+              </w:rPr>
+              <w:t>},</w:t>
+            </w:r>
+          </w:p>
+          <w:p>
+            <w:pPr>
+              <w:rPr>
+                <w:sz w:val="20"/>
+                <w:szCs w:val="20"/>
+              </w:rPr>
+            </w:pPr>
+            <w:r>
+              <w:rPr>
+                <w:sz w:val="20"/>
+                <w:szCs w:val="20"/>
+              </w:rPr>
+              <w:t>}</w:t>
+            </w:r>
+          </w:p>
+        </w:tc>
+        <w:tc>
+          <w:tcPr>
+            <w:tcW w:w="2644" w:type="dxa"/>
+          </w:tcPr>
+          <w:p>
+            <w:pPr>
+              <w:spacing w:after="0" w:line="240" w:lineRule="auto"/>
+              <w:rPr>
+                <w:sz w:val="20"/>
+                <w:szCs w:val="20"/>
+              </w:rPr>
+            </w:pPr>
+            <w:r>
+              <w:rPr>
+                <w:sz w:val="20"/>
+                <w:szCs w:val="20"/>
+              </w:rPr>
+              <w:lastRenderedPageBreak/>
+              <w:t>{</w:t>
+            </w:r>
+          </w:p>
+          <w:p>
+            <w:pPr>
+              <w:spacing w:after="0" w:line="240" w:lineRule="auto"/>
+              <w:rPr>
+                <w:sz w:val="20"/>
+                <w:szCs w:val="20"/>
+              </w:rPr>
+            </w:pPr>
+            <w:r>
+              <w:rPr>
+                <w:sz w:val="20"/>
+                <w:szCs w:val="20"/>
+              </w:rPr>
+              <w:t>1: {</w:t>
+            </w:r>
+          </w:p>
+          <w:p>
+            <w:pPr>
+              <w:spacing w:after="0" w:line="240" w:lineRule="auto"/>
+              <w:rPr>
+                <w:sz w:val="20"/>
+                <w:szCs w:val="20"/>
+              </w:rPr>
+            </w:pPr>
+            <w:r>
+              <w:rPr>
+                <w:sz w:val="20"/>
+                <w:szCs w:val="20"/>
+              </w:rPr>
+              <w:t>"</w:t>
+            </w:r>
+            <w:proofErr w:type="spellStart"/>
+            <w:r>
+              <w:rPr>
+                <w:sz w:val="20"/>
+                <w:szCs w:val="20"/>
+              </w:rPr>
+              <w:t>customerName</w:t>
+            </w:r>
+            <w:proofErr w:type="spellEnd"/>
+            <w:r>
+              <w:rPr>
+                <w:sz w:val="20"/>
+                <w:szCs w:val="20"/>
+              </w:rPr>
+              <w:t>": "Customer One",</w:t>
+            </w:r>
+          </w:p>
+          <w:p>
+            <w:pPr>
+              <w:spacing w:after="0" w:line="240" w:lineRule="auto"/>
+              <w:rPr>
+                <w:sz w:val="20"/>
+                <w:szCs w:val="20"/>
+              </w:rPr>
+            </w:pPr>
+            <w:r>
+              <w:rPr>
+                <w:sz w:val="20"/>
+                <w:szCs w:val="20"/>
+              </w:rPr>
+              <w:t>"</w:t>
+            </w:r>
+            <w:proofErr w:type="spellStart"/>
+            <w:r>
+              <w:rPr>
+                <w:sz w:val="20"/>
+                <w:szCs w:val="20"/>
+              </w:rPr>
+              <w:t>monthlyTransaction</w:t>
+            </w:r>
+            <w:proofErr w:type="spellEnd"/>
+            <w:r>
+              <w:rPr>
+                <w:sz w:val="20"/>
+                <w:szCs w:val="20"/>
+              </w:rPr>
+              <w:t>": {</w:t>
+            </w:r>
+          </w:p>
+          <w:p>
+            <w:pPr>
+              <w:spacing w:after="0" w:line="240" w:lineRule="auto"/>
+              <w:rPr>
+                <w:sz w:val="20"/>
+                <w:szCs w:val="20"/>
+              </w:rPr>
+            </w:pPr>
+            <w:r>
+              <w:rPr>
+                <w:sz w:val="20"/>
+                <w:szCs w:val="20"/>
+              </w:rPr>
+              <w:tab/>
+              <w:t>"January": {</w:t>
+            </w:r>
+          </w:p>
+          <w:p>
+            <w:pPr>
+              <w:spacing w:after="0" w:line="240" w:lineRule="auto"/>
+              <w:rPr>
+                <w:sz w:val="20"/>
+                <w:szCs w:val="20"/>
+              </w:rPr>
+            </w:pPr>
+            <w:r>
+              <w:rPr>
+                <w:sz w:val="20"/>
+                <w:szCs w:val="20"/>
+              </w:rPr>
+              <w:tab/>
+            </w:r>
+            <w:r>
+              <w:rPr>
+                <w:sz w:val="20"/>
+                <w:szCs w:val="20"/>
+              </w:rPr>
+              <w:tab/>
+              <w:t>"</w:t>
+            </w:r>
+            <w:proofErr w:type="spellStart"/>
+            <w:r>
+              <w:rPr>
+                <w:sz w:val="20"/>
+                <w:szCs w:val="20"/>
+              </w:rPr>
+              <w:t>monthlyAmount</w:t>
+            </w:r>
+            <w:proofErr w:type="spellEnd"/>
+            <w:r>
+              <w:rPr>
+                <w:sz w:val="20"/>
+                <w:szCs w:val="20"/>
+              </w:rPr>
+              <w:t>": 120,</w:t>
+            </w:r>
+          </w:p>
+          <w:p>
+            <w:pPr>
+              <w:spacing w:after="0" w:line="240" w:lineRule="auto"/>
+              <w:rPr>
+                <w:sz w:val="20"/>
+                <w:szCs w:val="20"/>
+              </w:rPr>
+            </w:pPr>
+            <w:r>
+              <w:rPr>
+                <w:sz w:val="20"/>
+                <w:szCs w:val="20"/>
+              </w:rPr>
+              <w:tab/>
+            </w:r>
+            <w:r>
+              <w:rPr>
+                <w:sz w:val="20"/>
+                <w:szCs w:val="20"/>
+              </w:rPr>
+              <w:tab/>
+              <w:t>"</w:t>
+            </w:r>
+            <w:proofErr w:type="spellStart"/>
+            <w:r>
+              <w:rPr>
+                <w:sz w:val="20"/>
+                <w:szCs w:val="20"/>
+              </w:rPr>
+              <w:t>monthlyReward</w:t>
+            </w:r>
+            <w:proofErr w:type="spellEnd"/>
+            <w:r>
+              <w:rPr>
+                <w:sz w:val="20"/>
+                <w:szCs w:val="20"/>
+              </w:rPr>
+              <w:t>": 90</w:t>
+            </w:r>
+          </w:p>
+          <w:p>
+            <w:pPr>
+              <w:spacing w:after="0" w:line="240" w:lineRule="auto"/>
+              <w:rPr>
+                <w:sz w:val="20"/>
+                <w:szCs w:val="20"/>
+              </w:rPr>
+            </w:pPr>
+            <w:r>
+              <w:rPr>
+                <w:sz w:val="20"/>
+                <w:szCs w:val="20"/>
+              </w:rPr>
+              <w:tab/>
+              <w:t>},</w:t>
+            </w:r>
+          </w:p>
+          <w:p>
+            <w:pPr>
+              <w:spacing w:after="0" w:line="240" w:lineRule="auto"/>
+              <w:rPr>
+                <w:sz w:val="20"/>
+                <w:szCs w:val="20"/>
+              </w:rPr>
+            </w:pPr>
+            <w:r>
+              <w:rPr>
+                <w:sz w:val="20"/>
+                <w:szCs w:val="20"/>
+              </w:rPr>
+              <w:tab/>
+              <w:t>"March": {</w:t>
+            </w:r>
+          </w:p>
+          <w:p>
+            <w:pPr>
+              <w:spacing w:after="0" w:line="240" w:lineRule="auto"/>
+              <w:rPr>
+                <w:sz w:val="20"/>
+                <w:szCs w:val="20"/>
+              </w:rPr>
+            </w:pPr>
+            <w:r>
+              <w:rPr>
+                <w:sz w:val="20"/>
+                <w:szCs w:val="20"/>
+              </w:rPr>
+              <w:tab/>
+            </w:r>
+            <w:r>
+              <w:rPr>
+                <w:sz w:val="20"/>
+                <w:szCs w:val="20"/>
+              </w:rPr>
+              <w:tab/>
+              <w:t>"</w:t>
+            </w:r>
+            <w:proofErr w:type="spellStart"/>
+            <w:r>
+              <w:rPr>
+                <w:sz w:val="20"/>
+                <w:szCs w:val="20"/>
+              </w:rPr>
+              <w:t>monthlyAmount</w:t>
+            </w:r>
+            <w:proofErr w:type="spellEnd"/>
+            <w:r>
+              <w:rPr>
+                <w:sz w:val="20"/>
+                <w:szCs w:val="20"/>
+              </w:rPr>
+              <w:t>": 90,</w:t>
+            </w:r>
+          </w:p>
+          <w:p>
+            <w:pPr>
+              <w:spacing w:after="0" w:line="240" w:lineRule="auto"/>
+              <w:rPr>
+                <w:sz w:val="20"/>
+                <w:szCs w:val="20"/>
+              </w:rPr>
+            </w:pPr>
+            <w:r>
+              <w:rPr>
+                <w:sz w:val="20"/>
+                <w:szCs w:val="20"/>
+              </w:rPr>
+              <w:tab/>
+            </w:r>
+            <w:r>
+              <w:rPr>
+                <w:sz w:val="20"/>
+                <w:szCs w:val="20"/>
+              </w:rPr>
+              <w:tab/>
+              <w:t>"</w:t>
+            </w:r>
+            <w:proofErr w:type="spellStart"/>
+            <w:r>
+              <w:rPr>
+                <w:sz w:val="20"/>
+                <w:szCs w:val="20"/>
+              </w:rPr>
+              <w:t>monthlyReward</w:t>
+            </w:r>
+            <w:proofErr w:type="spellEnd"/>
+            <w:r>
+              <w:rPr>
+                <w:sz w:val="20"/>
+                <w:szCs w:val="20"/>
+              </w:rPr>
+              <w:t>": 40</w:t>
+            </w:r>
+          </w:p>
+          <w:p>
+            <w:pPr>
+              <w:spacing w:after="0" w:line="240" w:lineRule="auto"/>
+              <w:rPr>
+                <w:sz w:val="20"/>
+                <w:szCs w:val="20"/>
+              </w:rPr>
+            </w:pPr>
+            <w:r>
+              <w:rPr>
+                <w:sz w:val="20"/>
+                <w:szCs w:val="20"/>
+              </w:rPr>
+              <w:tab/>
+              <w:t>}</w:t>
+            </w:r>
+          </w:p>
+          <w:p>
+            <w:pPr>
+              <w:spacing w:after="0" w:line="240" w:lineRule="auto"/>
+              <w:rPr>
+                <w:sz w:val="20"/>
+                <w:szCs w:val="20"/>
+              </w:rPr>
+            </w:pPr>
+            <w:r>
+              <w:rPr>
+                <w:sz w:val="20"/>
+                <w:szCs w:val="20"/>
+              </w:rPr>
+              <w:t>},</w:t>
+            </w:r>
+          </w:p>
+          <w:p>
+            <w:pPr>
+              <w:spacing w:after="0" w:line="240" w:lineRule="auto"/>
+              <w:rPr>
+                <w:sz w:val="20"/>
+                <w:szCs w:val="20"/>
+              </w:rPr>
+            </w:pPr>
+            <w:r>
+              <w:rPr>
+                <w:sz w:val="20"/>
+                <w:szCs w:val="20"/>
+              </w:rPr>
+              <w:t>"</w:t>
+            </w:r>
+            <w:proofErr w:type="spellStart"/>
+            <w:r>
+              <w:rPr>
+                <w:sz w:val="20"/>
+                <w:szCs w:val="20"/>
+              </w:rPr>
+              <w:t>totalRewards</w:t>
+            </w:r>
+            <w:proofErr w:type="spellEnd"/>
+            <w:r>
+              <w:rPr>
+                <w:sz w:val="20"/>
+                <w:szCs w:val="20"/>
+              </w:rPr>
+              <w:t>": 130,</w:t>
+            </w:r>
+          </w:p>
+          <w:p>
+            <w:pPr>
+              <w:spacing w:after="0" w:line="240" w:lineRule="auto"/>
+              <w:rPr>
+                <w:sz w:val="20"/>
+                <w:szCs w:val="20"/>
+              </w:rPr>
+            </w:pPr>
+            <w:r>
+              <w:rPr>
+                <w:sz w:val="20"/>
+                <w:szCs w:val="20"/>
+              </w:rPr>
+              <w:t>"</w:t>
+            </w:r>
+            <w:proofErr w:type="spellStart"/>
+            <w:r>
+              <w:rPr>
+                <w:sz w:val="20"/>
+                <w:szCs w:val="20"/>
+              </w:rPr>
+              <w:t>totalPurchase</w:t>
+            </w:r>
+            <w:proofErr w:type="spellEnd"/>
+            <w:r>
+              <w:rPr>
+                <w:sz w:val="20"/>
+                <w:szCs w:val="20"/>
+              </w:rPr>
+              <w:t>": 210</w:t>
+            </w:r>
+          </w:p>
+          <w:p>
+            <w:pPr>
+              <w:spacing w:after="0" w:line="240" w:lineRule="auto"/>
+              <w:rPr>
+                <w:sz w:val="20"/>
+                <w:szCs w:val="20"/>
+              </w:rPr>
+            </w:pPr>
+            <w:r>
+              <w:rPr>
+                <w:sz w:val="20"/>
+                <w:szCs w:val="20"/>
+              </w:rPr>
+              <w:t>},</w:t>
+            </w:r>
+          </w:p>
+          <w:p>
+            <w:pPr>
+              <w:spacing w:after="0" w:line="240" w:lineRule="auto"/>
+              <w:rPr>
+                <w:sz w:val="20"/>
+                <w:szCs w:val="20"/>
+              </w:rPr>
+            </w:pPr>
+            <w:r>
+              <w:rPr>
+                <w:sz w:val="20"/>
+                <w:szCs w:val="20"/>
+              </w:rPr>
+              <w:t>2: {</w:t>
+            </w:r>
+          </w:p>
+          <w:p>
+            <w:pPr>
+              <w:spacing w:after="0" w:line="240" w:lineRule="auto"/>
+              <w:rPr>
+                <w:sz w:val="20"/>
+                <w:szCs w:val="20"/>
+              </w:rPr>
+            </w:pPr>
+            <w:r>
+              <w:rPr>
+                <w:sz w:val="20"/>
+                <w:szCs w:val="20"/>
+              </w:rPr>
+              <w:t>"</w:t>
+            </w:r>
+            <w:proofErr w:type="spellStart"/>
+            <w:r>
+              <w:rPr>
+                <w:sz w:val="20"/>
+                <w:szCs w:val="20"/>
+              </w:rPr>
+              <w:t>customerName</w:t>
+            </w:r>
+            <w:proofErr w:type="spellEnd"/>
+            <w:r>
+              <w:rPr>
+                <w:sz w:val="20"/>
+                <w:szCs w:val="20"/>
+              </w:rPr>
+              <w:t>": "Customer Two",</w:t>
+            </w:r>
+          </w:p>
+          <w:p>
+            <w:pPr>
+              <w:spacing w:after="0" w:line="240" w:lineRule="auto"/>
+              <w:rPr>
+                <w:sz w:val="20"/>
+                <w:szCs w:val="20"/>
+              </w:rPr>
+            </w:pPr>
+            <w:r>
+              <w:rPr>
+                <w:sz w:val="20"/>
+                <w:szCs w:val="20"/>
+              </w:rPr>
+              <w:t>"</w:t>
+            </w:r>
+            <w:proofErr w:type="spellStart"/>
+            <w:r>
+              <w:rPr>
+                <w:sz w:val="20"/>
+                <w:szCs w:val="20"/>
+              </w:rPr>
+              <w:t>monthlyTransaction</w:t>
+            </w:r>
+            <w:proofErr w:type="spellEnd"/>
+            <w:r>
+              <w:rPr>
+                <w:sz w:val="20"/>
+                <w:szCs w:val="20"/>
+              </w:rPr>
+              <w:t>": {</w:t>
+            </w:r>
+          </w:p>
+          <w:p>
+            <w:pPr>
+              <w:spacing w:after="0" w:line="240" w:lineRule="auto"/>
+              <w:rPr>
+                <w:sz w:val="20"/>
+                <w:szCs w:val="20"/>
+              </w:rPr>
+            </w:pPr>
+            <w:r>
+              <w:rPr>
+                <w:sz w:val="20"/>
+                <w:szCs w:val="20"/>
+              </w:rPr>
+              <w:tab/>
+              <w:t>"February": {</w:t>
+            </w:r>
+          </w:p>
+          <w:p>
+            <w:pPr>
+              <w:spacing w:after="0" w:line="240" w:lineRule="auto"/>
+              <w:rPr>
+                <w:sz w:val="20"/>
+                <w:szCs w:val="20"/>
+              </w:rPr>
+            </w:pPr>
+            <w:r>
+              <w:rPr>
+                <w:sz w:val="20"/>
+                <w:szCs w:val="20"/>
+              </w:rPr>
+              <w:tab/>
+            </w:r>
+            <w:r>
+              <w:rPr>
+                <w:sz w:val="20"/>
+                <w:szCs w:val="20"/>
+              </w:rPr>
+              <w:tab/>
+              <w:t>"</w:t>
+            </w:r>
+            <w:proofErr w:type="spellStart"/>
+            <w:r>
+              <w:rPr>
+                <w:sz w:val="20"/>
+                <w:szCs w:val="20"/>
+              </w:rPr>
+              <w:t>monthlyAmount</w:t>
+            </w:r>
+            <w:proofErr w:type="spellEnd"/>
+            <w:r>
+              <w:rPr>
+                <w:sz w:val="20"/>
+                <w:szCs w:val="20"/>
+              </w:rPr>
+              <w:t>": 70,</w:t>
+            </w:r>
+          </w:p>
+          <w:p>
+            <w:pPr>
+              <w:spacing w:after="0" w:line="240" w:lineRule="auto"/>
+              <w:rPr>
+                <w:sz w:val="20"/>
+                <w:szCs w:val="20"/>
+              </w:rPr>
+            </w:pPr>
+            <w:r>
+              <w:rPr>
+                <w:sz w:val="20"/>
+                <w:szCs w:val="20"/>
+              </w:rPr>
+              <w:lastRenderedPageBreak/>
+              <w:tab/>
+            </w:r>
+            <w:r>
+              <w:rPr>
+                <w:sz w:val="20"/>
+                <w:szCs w:val="20"/>
+              </w:rPr>
+              <w:tab/>
+              <w:t>"</w:t>
+            </w:r>
+            <w:proofErr w:type="spellStart"/>
+            <w:r>
+              <w:rPr>
+                <w:sz w:val="20"/>
+                <w:szCs w:val="20"/>
+              </w:rPr>
+              <w:t>monthlyReward</w:t>
+            </w:r>
+            <w:proofErr w:type="spellEnd"/>
+            <w:r>
+              <w:rPr>
+                <w:sz w:val="20"/>
+                <w:szCs w:val="20"/>
+              </w:rPr>
+              <w:t>": 20</w:t>
+            </w:r>
+          </w:p>
+          <w:p>
+            <w:pPr>
+              <w:spacing w:after="0" w:line="240" w:lineRule="auto"/>
+              <w:rPr>
+                <w:sz w:val="20"/>
+                <w:szCs w:val="20"/>
+              </w:rPr>
+            </w:pPr>
+            <w:r>
+              <w:rPr>
+                <w:sz w:val="20"/>
+                <w:szCs w:val="20"/>
+              </w:rPr>
+              <w:tab/>
+              <w:t>}</w:t>
+            </w:r>
+          </w:p>
+          <w:p>
+            <w:pPr>
+              <w:spacing w:after="0" w:line="240" w:lineRule="auto"/>
+              <w:rPr>
+                <w:sz w:val="20"/>
+                <w:szCs w:val="20"/>
+              </w:rPr>
+            </w:pPr>
+            <w:r>
+              <w:rPr>
+                <w:sz w:val="20"/>
+                <w:szCs w:val="20"/>
+              </w:rPr>
+              <w:t>},</w:t>
+            </w:r>
+          </w:p>
+          <w:p>
+            <w:pPr>
+              <w:spacing w:after="0" w:line="240" w:lineRule="auto"/>
+              <w:rPr>
+                <w:sz w:val="20"/>
+                <w:szCs w:val="20"/>
+              </w:rPr>
+            </w:pPr>
+            <w:r>
+              <w:rPr>
+                <w:sz w:val="20"/>
+                <w:szCs w:val="20"/>
+              </w:rPr>
+              <w:t>"</w:t>
+            </w:r>
+            <w:proofErr w:type="spellStart"/>
+            <w:r>
+              <w:rPr>
+                <w:sz w:val="20"/>
+                <w:szCs w:val="20"/>
+              </w:rPr>
+              <w:t>totalRewards</w:t>
+            </w:r>
+            <w:proofErr w:type="spellEnd"/>
+            <w:r>
+              <w:rPr>
+                <w:sz w:val="20"/>
+                <w:szCs w:val="20"/>
+              </w:rPr>
+              <w:t>": 20,</w:t>
+            </w:r>
+          </w:p>
+          <w:p>
+            <w:pPr>
+              <w:spacing w:after="0" w:line="240" w:lineRule="auto"/>
+              <w:rPr>
+                <w:sz w:val="20"/>
+                <w:szCs w:val="20"/>
+              </w:rPr>
+            </w:pPr>
+            <w:r>
+              <w:rPr>
+                <w:sz w:val="20"/>
+                <w:szCs w:val="20"/>
+              </w:rPr>
+              <w:t>"</w:t>
+            </w:r>
+            <w:proofErr w:type="spellStart"/>
+            <w:r>
+              <w:rPr>
+                <w:sz w:val="20"/>
+                <w:szCs w:val="20"/>
+              </w:rPr>
+              <w:t>totalPurchase</w:t>
+            </w:r>
+            <w:proofErr w:type="spellEnd"/>
+            <w:r>
+              <w:rPr>
+                <w:sz w:val="20"/>
+                <w:szCs w:val="20"/>
+              </w:rPr>
+              <w:t>": 70</w:t>
+            </w:r>
+          </w:p>
+          <w:p>
+            <w:pPr>
+              <w:spacing w:after="0" w:line="240" w:lineRule="auto"/>
+              <w:rPr>
+                <w:sz w:val="20"/>
+                <w:szCs w:val="20"/>
+              </w:rPr>
+            </w:pPr>
+            <w:r>
+              <w:rPr>
+                <w:sz w:val="20"/>
+                <w:szCs w:val="20"/>
+              </w:rPr>
+              <w:t>},</w:t>
+            </w:r>
+          </w:p>
+          <w:p>
+            <w:pPr>
+              <w:rPr>
+                <w:sz w:val="20"/>
+                <w:szCs w:val="20"/>
+              </w:rPr>
+            </w:pPr>
+            <w:r>
+              <w:rPr>
+                <w:sz w:val="20"/>
+                <w:szCs w:val="20"/>
+              </w:rPr>
+              <w:t>}</w:t>
+            </w:r>
+          </w:p>
+        </w:tc>
+        <w:tc>
+          <w:tcPr>
+            <w:tcW w:w="861" w:type="dxa"/>
+          </w:tcPr>
+          <w:p>
+            <w:pPr>
+              <w:rPr>
+                <w:sz w:val="20"/>
+                <w:szCs w:val="20"/>
+              </w:rPr>
+            </w:pPr>
+            <w:r>
+              <w:rPr>
+                <w:b/>
+                <w:bCs/>
+                <w:sz w:val="20"/>
+                <w:szCs w:val="20"/>
+              </w:rPr>
+              <w:lastRenderedPageBreak/>
+              <w:t>PASS</w:t>
+            </w:r>
+          </w:p>
+        </w:tc>
+      </w:tr>
+      <w:tr>
+        <w:tc>
+          <w:tcPr>
+            <w:tcW w:w="755" w:type="dxa"/>
+          </w:tcPr>
+          <w:p>
+            <w:pPr>
+              <w:rPr>
+                <w:b/>
+                <w:bCs/>
+                <w:sz w:val="20"/>
+                <w:szCs w:val="20"/>
+              </w:rPr>
+            </w:pPr>
+            <w:r>
+              <w:rPr>
+                <w:b/>
+                <w:bCs/>
+                <w:sz w:val="20"/>
+                <w:szCs w:val="20"/>
+              </w:rPr>
+              <w:t>4</w:t>
+            </w:r>
+          </w:p>
+        </w:tc>
+        <w:tc>
+          <w:tcPr>
+            <w:tcW w:w="1986" w:type="dxa"/>
+          </w:tcPr>
+          <w:p>
+            <w:pPr>
+              <w:rPr>
+                <w:sz w:val="20"/>
+                <w:szCs w:val="20"/>
+              </w:rPr>
+            </w:pPr>
+            <w:r>
+              <w:rPr>
+                <w:sz w:val="20"/>
+                <w:szCs w:val="20"/>
+              </w:rPr>
+              <w:t>Reward points calculation for multiple transaction with different customer with amount between 50 and 100 and amount below 50</w:t>
+            </w:r>
+          </w:p>
+        </w:tc>
+        <w:tc>
+          <w:tcPr>
+            <w:tcW w:w="1927" w:type="dxa"/>
+          </w:tcPr>
+          <w:p>
+            <w:pPr>
+              <w:rPr>
+                <w:sz w:val="20"/>
+                <w:szCs w:val="20"/>
+              </w:rPr>
+            </w:pPr>
+          </w:p>
+          <w:p>
+            <w:pPr>
+              <w:spacing w:after="0" w:line="240" w:lineRule="auto"/>
+              <w:rPr>
+                <w:sz w:val="20"/>
+                <w:szCs w:val="20"/>
+              </w:rPr>
+            </w:pPr>
+            <w:r>
+              <w:rPr>
+                <w:sz w:val="20"/>
+                <w:szCs w:val="20"/>
+              </w:rPr>
+              <w:t>[{</w:t>
+            </w:r>
+          </w:p>
+          <w:p>
+            <w:pPr>
+              <w:spacing w:after="0" w:line="240" w:lineRule="auto"/>
+              <w:rPr>
+                <w:sz w:val="20"/>
+                <w:szCs w:val="20"/>
+              </w:rPr>
+            </w:pPr>
+            <w:r>
+              <w:rPr>
+                <w:sz w:val="20"/>
+                <w:szCs w:val="20"/>
+              </w:rPr>
+              <w:t>"</w:t>
+            </w:r>
+            <w:proofErr w:type="spellStart"/>
+            <w:r>
+              <w:rPr>
+                <w:sz w:val="20"/>
+                <w:szCs w:val="20"/>
+              </w:rPr>
+              <w:t>transactionId</w:t>
+            </w:r>
+            <w:proofErr w:type="spellEnd"/>
+            <w:r>
+              <w:rPr>
+                <w:sz w:val="20"/>
+                <w:szCs w:val="20"/>
+              </w:rPr>
+              <w:t>": 1,</w:t>
+            </w:r>
+          </w:p>
+          <w:p>
+            <w:pPr>
+              <w:spacing w:after="0" w:line="240" w:lineRule="auto"/>
+              <w:rPr>
+                <w:sz w:val="20"/>
+                <w:szCs w:val="20"/>
+              </w:rPr>
+            </w:pPr>
+            <w:r>
+              <w:rPr>
+                <w:sz w:val="20"/>
+                <w:szCs w:val="20"/>
+              </w:rPr>
+              <w:t>"</w:t>
+            </w:r>
+            <w:proofErr w:type="spellStart"/>
+            <w:r>
+              <w:rPr>
+                <w:sz w:val="20"/>
+                <w:szCs w:val="20"/>
+              </w:rPr>
+              <w:t>customerId</w:t>
+            </w:r>
+            <w:proofErr w:type="spellEnd"/>
+            <w:r>
+              <w:rPr>
+                <w:sz w:val="20"/>
+                <w:szCs w:val="20"/>
+              </w:rPr>
+              <w:t>": 1,</w:t>
+            </w:r>
+          </w:p>
+          <w:p>
+            <w:pPr>
+              <w:spacing w:after="0" w:line="240" w:lineRule="auto"/>
+              <w:rPr>
+                <w:sz w:val="20"/>
+                <w:szCs w:val="20"/>
+              </w:rPr>
+            </w:pPr>
+            <w:r>
+              <w:rPr>
+                <w:sz w:val="20"/>
+                <w:szCs w:val="20"/>
+              </w:rPr>
+              <w:t>"</w:t>
+            </w:r>
+            <w:proofErr w:type="spellStart"/>
+            <w:r>
+              <w:rPr>
+                <w:sz w:val="20"/>
+                <w:szCs w:val="20"/>
+              </w:rPr>
+              <w:t>customerName</w:t>
+            </w:r>
+            <w:proofErr w:type="spellEnd"/>
+            <w:r>
+              <w:rPr>
+                <w:sz w:val="20"/>
+                <w:szCs w:val="20"/>
+              </w:rPr>
+              <w:t>": "Customer One",</w:t>
+            </w:r>
+          </w:p>
+          <w:p>
+            <w:pPr>
+              <w:spacing w:after="0" w:line="240" w:lineRule="auto"/>
+              <w:rPr>
+                <w:sz w:val="20"/>
+                <w:szCs w:val="20"/>
+              </w:rPr>
+            </w:pPr>
+            <w:r>
+              <w:rPr>
+                <w:sz w:val="20"/>
+                <w:szCs w:val="20"/>
+              </w:rPr>
+              <w:t>"</w:t>
+            </w:r>
+            <w:proofErr w:type="spellStart"/>
+            <w:r>
+              <w:rPr>
+                <w:sz w:val="20"/>
+                <w:szCs w:val="20"/>
+              </w:rPr>
+              <w:t>transactionDate</w:t>
+            </w:r>
+            <w:proofErr w:type="spellEnd"/>
+            <w:r>
+              <w:rPr>
+                <w:sz w:val="20"/>
+                <w:szCs w:val="20"/>
+              </w:rPr>
+              <w:t>": "2024-01-12",</w:t>
+            </w:r>
+          </w:p>
+          <w:p>
+            <w:pPr>
+              <w:spacing w:after="0" w:line="240" w:lineRule="auto"/>
+              <w:rPr>
+                <w:sz w:val="20"/>
+                <w:szCs w:val="20"/>
+              </w:rPr>
+            </w:pPr>
+            <w:r>
+              <w:rPr>
+                <w:sz w:val="20"/>
+                <w:szCs w:val="20"/>
+              </w:rPr>
+              <w:t>"amount": 60</w:t>
+            </w:r>
+          </w:p>
+          <w:p>
+            <w:pPr>
+              <w:spacing w:after="0" w:line="240" w:lineRule="auto"/>
+              <w:rPr>
+                <w:sz w:val="20"/>
+                <w:szCs w:val="20"/>
+              </w:rPr>
+            </w:pPr>
+            <w:r>
+              <w:rPr>
+                <w:sz w:val="20"/>
+                <w:szCs w:val="20"/>
+              </w:rPr>
+              <w:t>},</w:t>
+            </w:r>
+          </w:p>
+          <w:p>
+            <w:pPr>
+              <w:spacing w:after="0" w:line="240" w:lineRule="auto"/>
+              <w:rPr>
+                <w:sz w:val="20"/>
+                <w:szCs w:val="20"/>
+              </w:rPr>
+            </w:pPr>
+            <w:r>
+              <w:rPr>
+                <w:sz w:val="20"/>
+                <w:szCs w:val="20"/>
+              </w:rPr>
+              <w:t>{</w:t>
+            </w:r>
+          </w:p>
+          <w:p>
+            <w:pPr>
+              <w:spacing w:after="0" w:line="240" w:lineRule="auto"/>
+              <w:rPr>
+                <w:sz w:val="20"/>
+                <w:szCs w:val="20"/>
+              </w:rPr>
+            </w:pPr>
+            <w:r>
+              <w:rPr>
+                <w:sz w:val="20"/>
+                <w:szCs w:val="20"/>
+              </w:rPr>
+              <w:t>"</w:t>
+            </w:r>
+            <w:proofErr w:type="spellStart"/>
+            <w:r>
+              <w:rPr>
+                <w:sz w:val="20"/>
+                <w:szCs w:val="20"/>
+              </w:rPr>
+              <w:t>transactionId</w:t>
+            </w:r>
+            <w:proofErr w:type="spellEnd"/>
+            <w:r>
+              <w:rPr>
+                <w:sz w:val="20"/>
+                <w:szCs w:val="20"/>
+              </w:rPr>
+              <w:t>": 2,</w:t>
+            </w:r>
+          </w:p>
+          <w:p>
+            <w:pPr>
+              <w:spacing w:after="0" w:line="240" w:lineRule="auto"/>
+              <w:rPr>
+                <w:sz w:val="20"/>
+                <w:szCs w:val="20"/>
+              </w:rPr>
+            </w:pPr>
+            <w:r>
+              <w:rPr>
+                <w:sz w:val="20"/>
+                <w:szCs w:val="20"/>
+              </w:rPr>
+              <w:t>"</w:t>
+            </w:r>
+            <w:proofErr w:type="spellStart"/>
+            <w:r>
+              <w:rPr>
+                <w:sz w:val="20"/>
+                <w:szCs w:val="20"/>
+              </w:rPr>
+              <w:t>customerId</w:t>
+            </w:r>
+            <w:proofErr w:type="spellEnd"/>
+            <w:r>
+              <w:rPr>
+                <w:sz w:val="20"/>
+                <w:szCs w:val="20"/>
+              </w:rPr>
+              <w:t>": 2,</w:t>
+            </w:r>
+          </w:p>
+          <w:p>
+            <w:pPr>
+              <w:spacing w:after="0" w:line="240" w:lineRule="auto"/>
+              <w:rPr>
+                <w:sz w:val="20"/>
+                <w:szCs w:val="20"/>
+              </w:rPr>
+            </w:pPr>
+            <w:r>
+              <w:rPr>
+                <w:sz w:val="20"/>
+                <w:szCs w:val="20"/>
+              </w:rPr>
+              <w:t>"</w:t>
+            </w:r>
+            <w:proofErr w:type="spellStart"/>
+            <w:r>
+              <w:rPr>
+                <w:sz w:val="20"/>
+                <w:szCs w:val="20"/>
+              </w:rPr>
+              <w:t>customerName</w:t>
+            </w:r>
+            <w:proofErr w:type="spellEnd"/>
+            <w:r>
+              <w:rPr>
+                <w:sz w:val="20"/>
+                <w:szCs w:val="20"/>
+              </w:rPr>
+              <w:t>": "Customer Two",</w:t>
+            </w:r>
+          </w:p>
+          <w:p>
+            <w:pPr>
+              <w:spacing w:after="0" w:line="240" w:lineRule="auto"/>
+              <w:rPr>
+                <w:sz w:val="20"/>
+                <w:szCs w:val="20"/>
+              </w:rPr>
+            </w:pPr>
+            <w:r>
+              <w:rPr>
+                <w:sz w:val="20"/>
+                <w:szCs w:val="20"/>
+              </w:rPr>
+              <w:t>"</w:t>
+            </w:r>
+            <w:proofErr w:type="spellStart"/>
+            <w:r>
+              <w:rPr>
+                <w:sz w:val="20"/>
+                <w:szCs w:val="20"/>
+              </w:rPr>
+              <w:t>transactionDate</w:t>
+            </w:r>
+            <w:proofErr w:type="spellEnd"/>
+            <w:r>
+              <w:rPr>
+                <w:sz w:val="20"/>
+                <w:szCs w:val="20"/>
+              </w:rPr>
+              <w:t>": "2024-02-14",</w:t>
+            </w:r>
+          </w:p>
+          <w:p>
+            <w:pPr>
+              <w:spacing w:after="0" w:line="240" w:lineRule="auto"/>
+              <w:rPr>
+                <w:sz w:val="20"/>
+                <w:szCs w:val="20"/>
+              </w:rPr>
+            </w:pPr>
+            <w:r>
+              <w:rPr>
+                <w:sz w:val="20"/>
+                <w:szCs w:val="20"/>
+              </w:rPr>
+              <w:t>"amount": 20</w:t>
+            </w:r>
+          </w:p>
+          <w:p>
+            <w:pPr>
+              <w:spacing w:after="0" w:line="240" w:lineRule="auto"/>
+              <w:rPr>
+                <w:sz w:val="20"/>
+                <w:szCs w:val="20"/>
+              </w:rPr>
+            </w:pPr>
+            <w:r>
+              <w:rPr>
+                <w:sz w:val="20"/>
+                <w:szCs w:val="20"/>
+              </w:rPr>
+              <w:t>}</w:t>
+            </w:r>
+          </w:p>
+          <w:p>
+            <w:pPr>
+              <w:rPr>
+                <w:sz w:val="20"/>
+                <w:szCs w:val="20"/>
+              </w:rPr>
+            </w:pPr>
+            <w:r>
+              <w:rPr>
+                <w:sz w:val="20"/>
+                <w:szCs w:val="20"/>
+              </w:rPr>
+              <w:t>];</w:t>
+            </w:r>
+          </w:p>
+        </w:tc>
+        <w:tc>
+          <w:tcPr>
+            <w:tcW w:w="2617" w:type="dxa"/>
+          </w:tcPr>
+          <w:p>
+            <w:pPr>
+              <w:spacing w:after="0" w:line="240" w:lineRule="auto"/>
+              <w:rPr>
+                <w:sz w:val="20"/>
+                <w:szCs w:val="20"/>
+              </w:rPr>
+            </w:pPr>
+            <w:r>
+              <w:rPr>
+                <w:sz w:val="20"/>
+                <w:szCs w:val="20"/>
+              </w:rPr>
+              <w:t>{</w:t>
+            </w:r>
+          </w:p>
+          <w:p>
+            <w:pPr>
+              <w:spacing w:after="0" w:line="240" w:lineRule="auto"/>
+              <w:rPr>
+                <w:sz w:val="20"/>
+                <w:szCs w:val="20"/>
+              </w:rPr>
+            </w:pPr>
+            <w:r>
+              <w:rPr>
+                <w:sz w:val="20"/>
+                <w:szCs w:val="20"/>
+              </w:rPr>
+              <w:t>1: {</w:t>
+            </w:r>
+          </w:p>
+          <w:p>
+            <w:pPr>
+              <w:spacing w:after="0" w:line="240" w:lineRule="auto"/>
+              <w:rPr>
+                <w:sz w:val="20"/>
+                <w:szCs w:val="20"/>
+              </w:rPr>
+            </w:pPr>
+            <w:r>
+              <w:rPr>
+                <w:sz w:val="20"/>
+                <w:szCs w:val="20"/>
+              </w:rPr>
+              <w:t>"</w:t>
+            </w:r>
+            <w:proofErr w:type="spellStart"/>
+            <w:r>
+              <w:rPr>
+                <w:sz w:val="20"/>
+                <w:szCs w:val="20"/>
+              </w:rPr>
+              <w:t>customerName</w:t>
+            </w:r>
+            <w:proofErr w:type="spellEnd"/>
+            <w:r>
+              <w:rPr>
+                <w:sz w:val="20"/>
+                <w:szCs w:val="20"/>
+              </w:rPr>
+              <w:t>": "Customer One",</w:t>
+            </w:r>
+          </w:p>
+          <w:p>
+            <w:pPr>
+              <w:spacing w:after="0" w:line="240" w:lineRule="auto"/>
+              <w:rPr>
+                <w:sz w:val="20"/>
+                <w:szCs w:val="20"/>
+              </w:rPr>
+            </w:pPr>
+            <w:r>
+              <w:rPr>
+                <w:sz w:val="20"/>
+                <w:szCs w:val="20"/>
+              </w:rPr>
+              <w:t>"</w:t>
+            </w:r>
+            <w:proofErr w:type="spellStart"/>
+            <w:r>
+              <w:rPr>
+                <w:sz w:val="20"/>
+                <w:szCs w:val="20"/>
+              </w:rPr>
+              <w:t>monthlyTransaction</w:t>
+            </w:r>
+            <w:proofErr w:type="spellEnd"/>
+            <w:r>
+              <w:rPr>
+                <w:sz w:val="20"/>
+                <w:szCs w:val="20"/>
+              </w:rPr>
+              <w:t>": {</w:t>
+            </w:r>
+          </w:p>
+          <w:p>
+            <w:pPr>
+              <w:spacing w:after="0" w:line="240" w:lineRule="auto"/>
+              <w:rPr>
+                <w:sz w:val="20"/>
+                <w:szCs w:val="20"/>
+              </w:rPr>
+            </w:pPr>
+            <w:r>
+              <w:rPr>
+                <w:sz w:val="20"/>
+                <w:szCs w:val="20"/>
+              </w:rPr>
+              <w:tab/>
+              <w:t>"January": {</w:t>
+            </w:r>
+          </w:p>
+          <w:p>
+            <w:pPr>
+              <w:spacing w:after="0" w:line="240" w:lineRule="auto"/>
+              <w:rPr>
+                <w:sz w:val="20"/>
+                <w:szCs w:val="20"/>
+              </w:rPr>
+            </w:pPr>
+            <w:r>
+              <w:rPr>
+                <w:sz w:val="20"/>
+                <w:szCs w:val="20"/>
+              </w:rPr>
+              <w:tab/>
+            </w:r>
+            <w:r>
+              <w:rPr>
+                <w:sz w:val="20"/>
+                <w:szCs w:val="20"/>
+              </w:rPr>
+              <w:tab/>
+              <w:t>"</w:t>
+            </w:r>
+            <w:proofErr w:type="spellStart"/>
+            <w:r>
+              <w:rPr>
+                <w:sz w:val="20"/>
+                <w:szCs w:val="20"/>
+              </w:rPr>
+              <w:t>monthlyAmount</w:t>
+            </w:r>
+            <w:proofErr w:type="spellEnd"/>
+            <w:r>
+              <w:rPr>
+                <w:sz w:val="20"/>
+                <w:szCs w:val="20"/>
+              </w:rPr>
+              <w:t>": 60,</w:t>
+            </w:r>
+          </w:p>
+          <w:p>
+            <w:pPr>
+              <w:spacing w:after="0" w:line="240" w:lineRule="auto"/>
+              <w:rPr>
+                <w:sz w:val="20"/>
+                <w:szCs w:val="20"/>
+              </w:rPr>
+            </w:pPr>
+            <w:r>
+              <w:rPr>
+                <w:sz w:val="20"/>
+                <w:szCs w:val="20"/>
+              </w:rPr>
+              <w:tab/>
+            </w:r>
+            <w:r>
+              <w:rPr>
+                <w:sz w:val="20"/>
+                <w:szCs w:val="20"/>
+              </w:rPr>
+              <w:tab/>
+              <w:t>"</w:t>
+            </w:r>
+            <w:proofErr w:type="spellStart"/>
+            <w:r>
+              <w:rPr>
+                <w:sz w:val="20"/>
+                <w:szCs w:val="20"/>
+              </w:rPr>
+              <w:t>monthlyReward</w:t>
+            </w:r>
+            <w:proofErr w:type="spellEnd"/>
+            <w:r>
+              <w:rPr>
+                <w:sz w:val="20"/>
+                <w:szCs w:val="20"/>
+              </w:rPr>
+              <w:t>": 10</w:t>
+            </w:r>
+          </w:p>
+          <w:p>
+            <w:pPr>
+              <w:spacing w:after="0" w:line="240" w:lineRule="auto"/>
+              <w:rPr>
+                <w:sz w:val="20"/>
+                <w:szCs w:val="20"/>
+              </w:rPr>
+            </w:pPr>
+            <w:r>
+              <w:rPr>
+                <w:sz w:val="20"/>
+                <w:szCs w:val="20"/>
+              </w:rPr>
+              <w:tab/>
+              <w:t>}</w:t>
+            </w:r>
+          </w:p>
+          <w:p>
+            <w:pPr>
+              <w:spacing w:after="0" w:line="240" w:lineRule="auto"/>
+              <w:rPr>
+                <w:sz w:val="20"/>
+                <w:szCs w:val="20"/>
+              </w:rPr>
+            </w:pPr>
+            <w:r>
+              <w:rPr>
+                <w:sz w:val="20"/>
+                <w:szCs w:val="20"/>
+              </w:rPr>
+              <w:t>},</w:t>
+            </w:r>
+          </w:p>
+          <w:p>
+            <w:pPr>
+              <w:spacing w:after="0" w:line="240" w:lineRule="auto"/>
+              <w:rPr>
+                <w:sz w:val="20"/>
+                <w:szCs w:val="20"/>
+              </w:rPr>
+            </w:pPr>
+            <w:r>
+              <w:rPr>
+                <w:sz w:val="20"/>
+                <w:szCs w:val="20"/>
+              </w:rPr>
+              <w:t>"</w:t>
+            </w:r>
+            <w:proofErr w:type="spellStart"/>
+            <w:r>
+              <w:rPr>
+                <w:sz w:val="20"/>
+                <w:szCs w:val="20"/>
+              </w:rPr>
+              <w:t>totalRewards</w:t>
+            </w:r>
+            <w:proofErr w:type="spellEnd"/>
+            <w:r>
+              <w:rPr>
+                <w:sz w:val="20"/>
+                <w:szCs w:val="20"/>
+              </w:rPr>
+              <w:t>": 10,</w:t>
+            </w:r>
+          </w:p>
+          <w:p>
+            <w:pPr>
+              <w:spacing w:after="0" w:line="240" w:lineRule="auto"/>
+              <w:rPr>
+                <w:sz w:val="20"/>
+                <w:szCs w:val="20"/>
+              </w:rPr>
+            </w:pPr>
+            <w:r>
+              <w:rPr>
+                <w:sz w:val="20"/>
+                <w:szCs w:val="20"/>
+              </w:rPr>
+              <w:t>"</w:t>
+            </w:r>
+            <w:proofErr w:type="spellStart"/>
+            <w:r>
+              <w:rPr>
+                <w:sz w:val="20"/>
+                <w:szCs w:val="20"/>
+              </w:rPr>
+              <w:t>totalPurchase</w:t>
+            </w:r>
+            <w:proofErr w:type="spellEnd"/>
+            <w:r>
+              <w:rPr>
+                <w:sz w:val="20"/>
+                <w:szCs w:val="20"/>
+              </w:rPr>
+              <w:t>": 60</w:t>
+            </w:r>
+          </w:p>
+          <w:p>
+            <w:pPr>
+              <w:spacing w:after="0" w:line="240" w:lineRule="auto"/>
+              <w:rPr>
+                <w:sz w:val="20"/>
+                <w:szCs w:val="20"/>
+              </w:rPr>
+            </w:pPr>
+            <w:r>
+              <w:rPr>
+                <w:sz w:val="20"/>
+                <w:szCs w:val="20"/>
+              </w:rPr>
+              <w:t>},</w:t>
+            </w:r>
+          </w:p>
+          <w:p>
+            <w:pPr>
+              <w:spacing w:after="0" w:line="240" w:lineRule="auto"/>
+              <w:rPr>
+                <w:sz w:val="20"/>
+                <w:szCs w:val="20"/>
+              </w:rPr>
+            </w:pPr>
+            <w:r>
+              <w:rPr>
+                <w:sz w:val="20"/>
+                <w:szCs w:val="20"/>
+              </w:rPr>
+              <w:t>2: {</w:t>
+            </w:r>
+          </w:p>
+          <w:p>
+            <w:pPr>
+              <w:spacing w:after="0" w:line="240" w:lineRule="auto"/>
+              <w:rPr>
+                <w:sz w:val="20"/>
+                <w:szCs w:val="20"/>
+              </w:rPr>
+            </w:pPr>
+            <w:r>
+              <w:rPr>
+                <w:sz w:val="20"/>
+                <w:szCs w:val="20"/>
+              </w:rPr>
+              <w:t>"</w:t>
+            </w:r>
+            <w:proofErr w:type="spellStart"/>
+            <w:r>
+              <w:rPr>
+                <w:sz w:val="20"/>
+                <w:szCs w:val="20"/>
+              </w:rPr>
+              <w:t>customerName</w:t>
+            </w:r>
+            <w:proofErr w:type="spellEnd"/>
+            <w:r>
+              <w:rPr>
+                <w:sz w:val="20"/>
+                <w:szCs w:val="20"/>
+              </w:rPr>
+              <w:t>": "Customer Two",</w:t>
+            </w:r>
+          </w:p>
+          <w:p>
+            <w:pPr>
+              <w:spacing w:after="0" w:line="240" w:lineRule="auto"/>
+              <w:rPr>
+                <w:sz w:val="20"/>
+                <w:szCs w:val="20"/>
+              </w:rPr>
+            </w:pPr>
+            <w:r>
+              <w:rPr>
+                <w:sz w:val="20"/>
+                <w:szCs w:val="20"/>
+              </w:rPr>
+              <w:t>"</w:t>
+            </w:r>
+            <w:proofErr w:type="spellStart"/>
+            <w:r>
+              <w:rPr>
+                <w:sz w:val="20"/>
+                <w:szCs w:val="20"/>
+              </w:rPr>
+              <w:t>monthlyTransaction</w:t>
+            </w:r>
+            <w:proofErr w:type="spellEnd"/>
+            <w:r>
+              <w:rPr>
+                <w:sz w:val="20"/>
+                <w:szCs w:val="20"/>
+              </w:rPr>
+              <w:t>": {</w:t>
+            </w:r>
+          </w:p>
+          <w:p>
+            <w:pPr>
+              <w:spacing w:after="0" w:line="240" w:lineRule="auto"/>
+              <w:rPr>
+                <w:sz w:val="20"/>
+                <w:szCs w:val="20"/>
+              </w:rPr>
+            </w:pPr>
+            <w:r>
+              <w:rPr>
+                <w:sz w:val="20"/>
+                <w:szCs w:val="20"/>
+              </w:rPr>
+              <w:tab/>
+              <w:t>"February": {</w:t>
+            </w:r>
+          </w:p>
+          <w:p>
+            <w:pPr>
+              <w:spacing w:after="0" w:line="240" w:lineRule="auto"/>
+              <w:rPr>
+                <w:sz w:val="20"/>
+                <w:szCs w:val="20"/>
+              </w:rPr>
+            </w:pPr>
+            <w:r>
+              <w:rPr>
+                <w:sz w:val="20"/>
+                <w:szCs w:val="20"/>
+              </w:rPr>
+              <w:tab/>
+            </w:r>
+            <w:r>
+              <w:rPr>
+                <w:sz w:val="20"/>
+                <w:szCs w:val="20"/>
+              </w:rPr>
+              <w:tab/>
+              <w:t>"</w:t>
+            </w:r>
+            <w:proofErr w:type="spellStart"/>
+            <w:r>
+              <w:rPr>
+                <w:sz w:val="20"/>
+                <w:szCs w:val="20"/>
+              </w:rPr>
+              <w:t>monthlyAmount</w:t>
+            </w:r>
+            <w:proofErr w:type="spellEnd"/>
+            <w:r>
+              <w:rPr>
+                <w:sz w:val="20"/>
+                <w:szCs w:val="20"/>
+              </w:rPr>
+              <w:t>": 20,</w:t>
+            </w:r>
+          </w:p>
+          <w:p>
+            <w:pPr>
+              <w:spacing w:after="0" w:line="240" w:lineRule="auto"/>
+              <w:rPr>
+                <w:sz w:val="20"/>
+                <w:szCs w:val="20"/>
+              </w:rPr>
+            </w:pPr>
+            <w:r>
+              <w:rPr>
+                <w:sz w:val="20"/>
+                <w:szCs w:val="20"/>
+              </w:rPr>
+              <w:tab/>
+            </w:r>
+            <w:r>
+              <w:rPr>
+                <w:sz w:val="20"/>
+                <w:szCs w:val="20"/>
+              </w:rPr>
+              <w:tab/>
+              <w:t>"</w:t>
+            </w:r>
+            <w:proofErr w:type="spellStart"/>
+            <w:r>
+              <w:rPr>
+                <w:sz w:val="20"/>
+                <w:szCs w:val="20"/>
+              </w:rPr>
+              <w:t>monthlyReward</w:t>
+            </w:r>
+            <w:proofErr w:type="spellEnd"/>
+            <w:r>
+              <w:rPr>
+                <w:sz w:val="20"/>
+                <w:szCs w:val="20"/>
+              </w:rPr>
+              <w:t>": 0</w:t>
+            </w:r>
+          </w:p>
+          <w:p>
+            <w:pPr>
+              <w:spacing w:after="0" w:line="240" w:lineRule="auto"/>
+              <w:rPr>
+                <w:sz w:val="20"/>
+                <w:szCs w:val="20"/>
+              </w:rPr>
+            </w:pPr>
+            <w:r>
+              <w:rPr>
+                <w:sz w:val="20"/>
+                <w:szCs w:val="20"/>
+              </w:rPr>
+              <w:tab/>
+              <w:t>}</w:t>
+            </w:r>
+          </w:p>
+          <w:p>
+            <w:pPr>
+              <w:spacing w:after="0" w:line="240" w:lineRule="auto"/>
+              <w:rPr>
+                <w:sz w:val="20"/>
+                <w:szCs w:val="20"/>
+              </w:rPr>
+            </w:pPr>
+            <w:r>
+              <w:rPr>
+                <w:sz w:val="20"/>
+                <w:szCs w:val="20"/>
+              </w:rPr>
+              <w:t>},</w:t>
+            </w:r>
+          </w:p>
+          <w:p>
+            <w:pPr>
+              <w:spacing w:after="0" w:line="240" w:lineRule="auto"/>
+              <w:rPr>
+                <w:sz w:val="20"/>
+                <w:szCs w:val="20"/>
+              </w:rPr>
+            </w:pPr>
+            <w:r>
+              <w:rPr>
+                <w:sz w:val="20"/>
+                <w:szCs w:val="20"/>
+              </w:rPr>
+              <w:t>"</w:t>
+            </w:r>
+            <w:proofErr w:type="spellStart"/>
+            <w:r>
+              <w:rPr>
+                <w:sz w:val="20"/>
+                <w:szCs w:val="20"/>
+              </w:rPr>
+              <w:t>totalRewards</w:t>
+            </w:r>
+            <w:proofErr w:type="spellEnd"/>
+            <w:r>
+              <w:rPr>
+                <w:sz w:val="20"/>
+                <w:szCs w:val="20"/>
+              </w:rPr>
+              <w:t>": 0,</w:t>
+            </w:r>
+          </w:p>
+          <w:p>
+            <w:pPr>
+              <w:spacing w:after="0" w:line="240" w:lineRule="auto"/>
+              <w:rPr>
+                <w:sz w:val="20"/>
+                <w:szCs w:val="20"/>
+              </w:rPr>
+            </w:pPr>
+            <w:r>
+              <w:rPr>
+                <w:sz w:val="20"/>
+                <w:szCs w:val="20"/>
+              </w:rPr>
+              <w:t>"</w:t>
+            </w:r>
+            <w:proofErr w:type="spellStart"/>
+            <w:r>
+              <w:rPr>
+                <w:sz w:val="20"/>
+                <w:szCs w:val="20"/>
+              </w:rPr>
+              <w:t>totalPurchase</w:t>
+            </w:r>
+            <w:proofErr w:type="spellEnd"/>
+            <w:r>
+              <w:rPr>
+                <w:sz w:val="20"/>
+                <w:szCs w:val="20"/>
+              </w:rPr>
+              <w:t>": 20</w:t>
+            </w:r>
+          </w:p>
+          <w:p>
+            <w:pPr>
+              <w:spacing w:after="0" w:line="240" w:lineRule="auto"/>
+              <w:rPr>
+                <w:sz w:val="20"/>
+                <w:szCs w:val="20"/>
+              </w:rPr>
+            </w:pPr>
+            <w:r>
+              <w:rPr>
+                <w:sz w:val="20"/>
+                <w:szCs w:val="20"/>
+              </w:rPr>
+              <w:t>},</w:t>
+            </w:r>
+          </w:p>
+          <w:p>
+            <w:pPr>
+              <w:rPr>
+                <w:sz w:val="20"/>
+                <w:szCs w:val="20"/>
+              </w:rPr>
+            </w:pPr>
+            <w:r>
+              <w:rPr>
+                <w:sz w:val="20"/>
+                <w:szCs w:val="20"/>
+              </w:rPr>
+              <w:t>}</w:t>
+            </w:r>
+          </w:p>
+        </w:tc>
+        <w:tc>
+          <w:tcPr>
+            <w:tcW w:w="2644" w:type="dxa"/>
+          </w:tcPr>
+          <w:p>
+            <w:pPr>
+              <w:spacing w:after="0" w:line="240" w:lineRule="auto"/>
+              <w:rPr>
+                <w:sz w:val="20"/>
+                <w:szCs w:val="20"/>
+              </w:rPr>
+            </w:pPr>
+            <w:r>
+              <w:rPr>
+                <w:sz w:val="20"/>
+                <w:szCs w:val="20"/>
+              </w:rPr>
+              <w:t>{</w:t>
+            </w:r>
+          </w:p>
+          <w:p>
+            <w:pPr>
+              <w:spacing w:after="0" w:line="240" w:lineRule="auto"/>
+              <w:rPr>
+                <w:sz w:val="20"/>
+                <w:szCs w:val="20"/>
+              </w:rPr>
+            </w:pPr>
+            <w:r>
+              <w:rPr>
+                <w:sz w:val="20"/>
+                <w:szCs w:val="20"/>
+              </w:rPr>
+              <w:t>1: {</w:t>
+            </w:r>
+          </w:p>
+          <w:p>
+            <w:pPr>
+              <w:spacing w:after="0" w:line="240" w:lineRule="auto"/>
+              <w:rPr>
+                <w:sz w:val="20"/>
+                <w:szCs w:val="20"/>
+              </w:rPr>
+            </w:pPr>
+            <w:r>
+              <w:rPr>
+                <w:sz w:val="20"/>
+                <w:szCs w:val="20"/>
+              </w:rPr>
+              <w:t>"</w:t>
+            </w:r>
+            <w:proofErr w:type="spellStart"/>
+            <w:r>
+              <w:rPr>
+                <w:sz w:val="20"/>
+                <w:szCs w:val="20"/>
+              </w:rPr>
+              <w:t>customerName</w:t>
+            </w:r>
+            <w:proofErr w:type="spellEnd"/>
+            <w:r>
+              <w:rPr>
+                <w:sz w:val="20"/>
+                <w:szCs w:val="20"/>
+              </w:rPr>
+              <w:t>": "Customer One",</w:t>
+            </w:r>
+          </w:p>
+          <w:p>
+            <w:pPr>
+              <w:spacing w:after="0" w:line="240" w:lineRule="auto"/>
+              <w:rPr>
+                <w:sz w:val="20"/>
+                <w:szCs w:val="20"/>
+              </w:rPr>
+            </w:pPr>
+            <w:r>
+              <w:rPr>
+                <w:sz w:val="20"/>
+                <w:szCs w:val="20"/>
+              </w:rPr>
+              <w:t>"</w:t>
+            </w:r>
+            <w:proofErr w:type="spellStart"/>
+            <w:r>
+              <w:rPr>
+                <w:sz w:val="20"/>
+                <w:szCs w:val="20"/>
+              </w:rPr>
+              <w:t>monthlyTransaction</w:t>
+            </w:r>
+            <w:proofErr w:type="spellEnd"/>
+            <w:r>
+              <w:rPr>
+                <w:sz w:val="20"/>
+                <w:szCs w:val="20"/>
+              </w:rPr>
+              <w:t>": {</w:t>
+            </w:r>
+          </w:p>
+          <w:p>
+            <w:pPr>
+              <w:spacing w:after="0" w:line="240" w:lineRule="auto"/>
+              <w:rPr>
+                <w:sz w:val="20"/>
+                <w:szCs w:val="20"/>
+              </w:rPr>
+            </w:pPr>
+            <w:r>
+              <w:rPr>
+                <w:sz w:val="20"/>
+                <w:szCs w:val="20"/>
+              </w:rPr>
+              <w:tab/>
+              <w:t>"January": {</w:t>
+            </w:r>
+          </w:p>
+          <w:p>
+            <w:pPr>
+              <w:spacing w:after="0" w:line="240" w:lineRule="auto"/>
+              <w:rPr>
+                <w:sz w:val="20"/>
+                <w:szCs w:val="20"/>
+              </w:rPr>
+            </w:pPr>
+            <w:r>
+              <w:rPr>
+                <w:sz w:val="20"/>
+                <w:szCs w:val="20"/>
+              </w:rPr>
+              <w:tab/>
+            </w:r>
+            <w:r>
+              <w:rPr>
+                <w:sz w:val="20"/>
+                <w:szCs w:val="20"/>
+              </w:rPr>
+              <w:tab/>
+              <w:t>"</w:t>
+            </w:r>
+            <w:proofErr w:type="spellStart"/>
+            <w:r>
+              <w:rPr>
+                <w:sz w:val="20"/>
+                <w:szCs w:val="20"/>
+              </w:rPr>
+              <w:t>monthlyAmount</w:t>
+            </w:r>
+            <w:proofErr w:type="spellEnd"/>
+            <w:r>
+              <w:rPr>
+                <w:sz w:val="20"/>
+                <w:szCs w:val="20"/>
+              </w:rPr>
+              <w:t>": 60,</w:t>
+            </w:r>
+          </w:p>
+          <w:p>
+            <w:pPr>
+              <w:spacing w:after="0" w:line="240" w:lineRule="auto"/>
+              <w:rPr>
+                <w:sz w:val="20"/>
+                <w:szCs w:val="20"/>
+              </w:rPr>
+            </w:pPr>
+            <w:r>
+              <w:rPr>
+                <w:sz w:val="20"/>
+                <w:szCs w:val="20"/>
+              </w:rPr>
+              <w:tab/>
+            </w:r>
+            <w:r>
+              <w:rPr>
+                <w:sz w:val="20"/>
+                <w:szCs w:val="20"/>
+              </w:rPr>
+              <w:tab/>
+              <w:t>"</w:t>
+            </w:r>
+            <w:proofErr w:type="spellStart"/>
+            <w:r>
+              <w:rPr>
+                <w:sz w:val="20"/>
+                <w:szCs w:val="20"/>
+              </w:rPr>
+              <w:t>monthlyReward</w:t>
+            </w:r>
+            <w:proofErr w:type="spellEnd"/>
+            <w:r>
+              <w:rPr>
+                <w:sz w:val="20"/>
+                <w:szCs w:val="20"/>
+              </w:rPr>
+              <w:t>": 10</w:t>
+            </w:r>
+          </w:p>
+          <w:p>
+            <w:pPr>
+              <w:spacing w:after="0" w:line="240" w:lineRule="auto"/>
+              <w:rPr>
+                <w:sz w:val="20"/>
+                <w:szCs w:val="20"/>
+              </w:rPr>
+            </w:pPr>
+            <w:r>
+              <w:rPr>
+                <w:sz w:val="20"/>
+                <w:szCs w:val="20"/>
+              </w:rPr>
+              <w:tab/>
+              <w:t>}</w:t>
+            </w:r>
+          </w:p>
+          <w:p>
+            <w:pPr>
+              <w:spacing w:after="0" w:line="240" w:lineRule="auto"/>
+              <w:rPr>
+                <w:sz w:val="20"/>
+                <w:szCs w:val="20"/>
+              </w:rPr>
+            </w:pPr>
+            <w:r>
+              <w:rPr>
+                <w:sz w:val="20"/>
+                <w:szCs w:val="20"/>
+              </w:rPr>
+              <w:t>},</w:t>
+            </w:r>
+          </w:p>
+          <w:p>
+            <w:pPr>
+              <w:spacing w:after="0" w:line="240" w:lineRule="auto"/>
+              <w:rPr>
+                <w:sz w:val="20"/>
+                <w:szCs w:val="20"/>
+              </w:rPr>
+            </w:pPr>
+            <w:r>
+              <w:rPr>
+                <w:sz w:val="20"/>
+                <w:szCs w:val="20"/>
+              </w:rPr>
+              <w:t>"</w:t>
+            </w:r>
+            <w:proofErr w:type="spellStart"/>
+            <w:r>
+              <w:rPr>
+                <w:sz w:val="20"/>
+                <w:szCs w:val="20"/>
+              </w:rPr>
+              <w:t>totalRewards</w:t>
+            </w:r>
+            <w:proofErr w:type="spellEnd"/>
+            <w:r>
+              <w:rPr>
+                <w:sz w:val="20"/>
+                <w:szCs w:val="20"/>
+              </w:rPr>
+              <w:t>": 10,</w:t>
+            </w:r>
+          </w:p>
+          <w:p>
+            <w:pPr>
+              <w:spacing w:after="0" w:line="240" w:lineRule="auto"/>
+              <w:rPr>
+                <w:sz w:val="20"/>
+                <w:szCs w:val="20"/>
+              </w:rPr>
+            </w:pPr>
+            <w:r>
+              <w:rPr>
+                <w:sz w:val="20"/>
+                <w:szCs w:val="20"/>
+              </w:rPr>
+              <w:t>"</w:t>
+            </w:r>
+            <w:proofErr w:type="spellStart"/>
+            <w:r>
+              <w:rPr>
+                <w:sz w:val="20"/>
+                <w:szCs w:val="20"/>
+              </w:rPr>
+              <w:t>totalPurchase</w:t>
+            </w:r>
+            <w:proofErr w:type="spellEnd"/>
+            <w:r>
+              <w:rPr>
+                <w:sz w:val="20"/>
+                <w:szCs w:val="20"/>
+              </w:rPr>
+              <w:t>": 60</w:t>
+            </w:r>
+          </w:p>
+          <w:p>
+            <w:pPr>
+              <w:spacing w:after="0" w:line="240" w:lineRule="auto"/>
+              <w:rPr>
+                <w:sz w:val="20"/>
+                <w:szCs w:val="20"/>
+              </w:rPr>
+            </w:pPr>
+            <w:r>
+              <w:rPr>
+                <w:sz w:val="20"/>
+                <w:szCs w:val="20"/>
+              </w:rPr>
+              <w:t>},</w:t>
+            </w:r>
+          </w:p>
+          <w:p>
+            <w:pPr>
+              <w:spacing w:after="0" w:line="240" w:lineRule="auto"/>
+              <w:rPr>
+                <w:sz w:val="20"/>
+                <w:szCs w:val="20"/>
+              </w:rPr>
+            </w:pPr>
+            <w:r>
+              <w:rPr>
+                <w:sz w:val="20"/>
+                <w:szCs w:val="20"/>
+              </w:rPr>
+              <w:t>2: {</w:t>
+            </w:r>
+          </w:p>
+          <w:p>
+            <w:pPr>
+              <w:spacing w:after="0" w:line="240" w:lineRule="auto"/>
+              <w:rPr>
+                <w:sz w:val="20"/>
+                <w:szCs w:val="20"/>
+              </w:rPr>
+            </w:pPr>
+            <w:r>
+              <w:rPr>
+                <w:sz w:val="20"/>
+                <w:szCs w:val="20"/>
+              </w:rPr>
+              <w:t>"</w:t>
+            </w:r>
+            <w:proofErr w:type="spellStart"/>
+            <w:r>
+              <w:rPr>
+                <w:sz w:val="20"/>
+                <w:szCs w:val="20"/>
+              </w:rPr>
+              <w:t>customerName</w:t>
+            </w:r>
+            <w:proofErr w:type="spellEnd"/>
+            <w:r>
+              <w:rPr>
+                <w:sz w:val="20"/>
+                <w:szCs w:val="20"/>
+              </w:rPr>
+              <w:t>": "Customer Two",</w:t>
+            </w:r>
+          </w:p>
+          <w:p>
+            <w:pPr>
+              <w:spacing w:after="0" w:line="240" w:lineRule="auto"/>
+              <w:rPr>
+                <w:sz w:val="20"/>
+                <w:szCs w:val="20"/>
+              </w:rPr>
+            </w:pPr>
+            <w:r>
+              <w:rPr>
+                <w:sz w:val="20"/>
+                <w:szCs w:val="20"/>
+              </w:rPr>
+              <w:t>"</w:t>
+            </w:r>
+            <w:proofErr w:type="spellStart"/>
+            <w:r>
+              <w:rPr>
+                <w:sz w:val="20"/>
+                <w:szCs w:val="20"/>
+              </w:rPr>
+              <w:t>monthlyTransaction</w:t>
+            </w:r>
+            <w:proofErr w:type="spellEnd"/>
+            <w:r>
+              <w:rPr>
+                <w:sz w:val="20"/>
+                <w:szCs w:val="20"/>
+              </w:rPr>
+              <w:t>": {</w:t>
+            </w:r>
+          </w:p>
+          <w:p>
+            <w:pPr>
+              <w:spacing w:after="0" w:line="240" w:lineRule="auto"/>
+              <w:rPr>
+                <w:sz w:val="20"/>
+                <w:szCs w:val="20"/>
+              </w:rPr>
+            </w:pPr>
+            <w:r>
+              <w:rPr>
+                <w:sz w:val="20"/>
+                <w:szCs w:val="20"/>
+              </w:rPr>
+              <w:tab/>
+              <w:t>"February": {</w:t>
+            </w:r>
+          </w:p>
+          <w:p>
+            <w:pPr>
+              <w:spacing w:after="0" w:line="240" w:lineRule="auto"/>
+              <w:rPr>
+                <w:sz w:val="20"/>
+                <w:szCs w:val="20"/>
+              </w:rPr>
+            </w:pPr>
+            <w:r>
+              <w:rPr>
+                <w:sz w:val="20"/>
+                <w:szCs w:val="20"/>
+              </w:rPr>
+              <w:tab/>
+            </w:r>
+            <w:r>
+              <w:rPr>
+                <w:sz w:val="20"/>
+                <w:szCs w:val="20"/>
+              </w:rPr>
+              <w:tab/>
+              <w:t>"</w:t>
+            </w:r>
+            <w:proofErr w:type="spellStart"/>
+            <w:r>
+              <w:rPr>
+                <w:sz w:val="20"/>
+                <w:szCs w:val="20"/>
+              </w:rPr>
+              <w:t>monthlyAmount</w:t>
+            </w:r>
+            <w:proofErr w:type="spellEnd"/>
+            <w:r>
+              <w:rPr>
+                <w:sz w:val="20"/>
+                <w:szCs w:val="20"/>
+              </w:rPr>
+              <w:t>": 20,</w:t>
+            </w:r>
+          </w:p>
+          <w:p>
+            <w:pPr>
+              <w:spacing w:after="0" w:line="240" w:lineRule="auto"/>
+              <w:rPr>
+                <w:sz w:val="20"/>
+                <w:szCs w:val="20"/>
+              </w:rPr>
+            </w:pPr>
+            <w:r>
+              <w:rPr>
+                <w:sz w:val="20"/>
+                <w:szCs w:val="20"/>
+              </w:rPr>
+              <w:tab/>
+            </w:r>
+            <w:r>
+              <w:rPr>
+                <w:sz w:val="20"/>
+                <w:szCs w:val="20"/>
+              </w:rPr>
+              <w:tab/>
+              <w:t>"</w:t>
+            </w:r>
+            <w:proofErr w:type="spellStart"/>
+            <w:r>
+              <w:rPr>
+                <w:sz w:val="20"/>
+                <w:szCs w:val="20"/>
+              </w:rPr>
+              <w:t>monthlyReward</w:t>
+            </w:r>
+            <w:proofErr w:type="spellEnd"/>
+            <w:r>
+              <w:rPr>
+                <w:sz w:val="20"/>
+                <w:szCs w:val="20"/>
+              </w:rPr>
+              <w:t>": 0</w:t>
+            </w:r>
+          </w:p>
+          <w:p>
+            <w:pPr>
+              <w:spacing w:after="0" w:line="240" w:lineRule="auto"/>
+              <w:rPr>
+                <w:sz w:val="20"/>
+                <w:szCs w:val="20"/>
+              </w:rPr>
+            </w:pPr>
+            <w:r>
+              <w:rPr>
+                <w:sz w:val="20"/>
+                <w:szCs w:val="20"/>
+              </w:rPr>
+              <w:tab/>
+              <w:t>}</w:t>
+            </w:r>
+          </w:p>
+          <w:p>
+            <w:pPr>
+              <w:spacing w:after="0" w:line="240" w:lineRule="auto"/>
+              <w:rPr>
+                <w:sz w:val="20"/>
+                <w:szCs w:val="20"/>
+              </w:rPr>
+            </w:pPr>
+            <w:r>
+              <w:rPr>
+                <w:sz w:val="20"/>
+                <w:szCs w:val="20"/>
+              </w:rPr>
+              <w:t>},</w:t>
+            </w:r>
+          </w:p>
+          <w:p>
+            <w:pPr>
+              <w:spacing w:after="0" w:line="240" w:lineRule="auto"/>
+              <w:rPr>
+                <w:sz w:val="20"/>
+                <w:szCs w:val="20"/>
+              </w:rPr>
+            </w:pPr>
+            <w:r>
+              <w:rPr>
+                <w:sz w:val="20"/>
+                <w:szCs w:val="20"/>
+              </w:rPr>
+              <w:t>"</w:t>
+            </w:r>
+            <w:proofErr w:type="spellStart"/>
+            <w:r>
+              <w:rPr>
+                <w:sz w:val="20"/>
+                <w:szCs w:val="20"/>
+              </w:rPr>
+              <w:t>totalRewards</w:t>
+            </w:r>
+            <w:proofErr w:type="spellEnd"/>
+            <w:r>
+              <w:rPr>
+                <w:sz w:val="20"/>
+                <w:szCs w:val="20"/>
+              </w:rPr>
+              <w:t>": 0,</w:t>
+            </w:r>
+          </w:p>
+          <w:p>
+            <w:pPr>
+              <w:spacing w:after="0" w:line="240" w:lineRule="auto"/>
+              <w:rPr>
+                <w:sz w:val="20"/>
+                <w:szCs w:val="20"/>
+              </w:rPr>
+            </w:pPr>
+            <w:r>
+              <w:rPr>
+                <w:sz w:val="20"/>
+                <w:szCs w:val="20"/>
+              </w:rPr>
+              <w:t>"</w:t>
+            </w:r>
+            <w:proofErr w:type="spellStart"/>
+            <w:r>
+              <w:rPr>
+                <w:sz w:val="20"/>
+                <w:szCs w:val="20"/>
+              </w:rPr>
+              <w:t>totalPurchase</w:t>
+            </w:r>
+            <w:proofErr w:type="spellEnd"/>
+            <w:r>
+              <w:rPr>
+                <w:sz w:val="20"/>
+                <w:szCs w:val="20"/>
+              </w:rPr>
+              <w:t>": 20</w:t>
+            </w:r>
+          </w:p>
+          <w:p>
+            <w:pPr>
+              <w:spacing w:after="0" w:line="240" w:lineRule="auto"/>
+              <w:rPr>
+                <w:sz w:val="20"/>
+                <w:szCs w:val="20"/>
+              </w:rPr>
+            </w:pPr>
+            <w:r>
+              <w:rPr>
+                <w:sz w:val="20"/>
+                <w:szCs w:val="20"/>
+              </w:rPr>
+              <w:t>},</w:t>
+            </w:r>
+          </w:p>
+          <w:p>
+            <w:pPr>
+              <w:rPr>
+                <w:sz w:val="20"/>
+                <w:szCs w:val="20"/>
+              </w:rPr>
+            </w:pPr>
+            <w:r>
+              <w:rPr>
+                <w:sz w:val="20"/>
+                <w:szCs w:val="20"/>
+              </w:rPr>
+              <w:t>}</w:t>
+            </w:r>
+          </w:p>
+        </w:tc>
+        <w:tc>
+          <w:tcPr>
+            <w:tcW w:w="861" w:type="dxa"/>
+          </w:tcPr>
+          <w:p>
+            <w:pPr>
+              <w:rPr>
+                <w:b/>
+                <w:bCs/>
+                <w:sz w:val="20"/>
+                <w:szCs w:val="20"/>
+              </w:rPr>
+            </w:pPr>
+            <w:r>
+              <w:rPr>
+                <w:b/>
+                <w:bCs/>
+                <w:sz w:val="20"/>
+                <w:szCs w:val="20"/>
+              </w:rPr>
+              <w:t>PASS</w:t>
+            </w:r>
+          </w:p>
+        </w:tc>
+      </w:tr>
+      <w:tr>
+        <w:tc>
+          <w:tcPr>
+            <w:tcW w:w="755" w:type="dxa"/>
+          </w:tcPr>
+          <w:p>
+            <w:pPr>
+              <w:rPr>
+                <w:b/>
+                <w:bCs/>
+                <w:sz w:val="20"/>
+                <w:szCs w:val="20"/>
+              </w:rPr>
+            </w:pPr>
+            <w:r>
+              <w:rPr>
+                <w:b/>
+                <w:bCs/>
+                <w:sz w:val="20"/>
+                <w:szCs w:val="20"/>
+              </w:rPr>
+              <w:t>5</w:t>
+            </w:r>
+          </w:p>
+        </w:tc>
+        <w:tc>
+          <w:tcPr>
+            <w:tcW w:w="1986" w:type="dxa"/>
+          </w:tcPr>
+          <w:p>
+            <w:pPr>
+              <w:rPr>
+                <w:sz w:val="20"/>
+                <w:szCs w:val="20"/>
+              </w:rPr>
+            </w:pPr>
+            <w:r>
+              <w:rPr>
+                <w:sz w:val="20"/>
+                <w:szCs w:val="20"/>
+              </w:rPr>
+              <w:t>Reward points calculation for empty data set</w:t>
+            </w:r>
+          </w:p>
+        </w:tc>
+        <w:tc>
+          <w:tcPr>
+            <w:tcW w:w="1927" w:type="dxa"/>
+          </w:tcPr>
+          <w:p>
+            <w:pPr>
+              <w:rPr>
+                <w:sz w:val="20"/>
+                <w:szCs w:val="20"/>
+              </w:rPr>
+            </w:pPr>
+            <w:r>
+              <w:rPr>
+                <w:sz w:val="20"/>
+                <w:szCs w:val="20"/>
+              </w:rPr>
+              <w:t>[]</w:t>
+            </w:r>
+          </w:p>
+        </w:tc>
+        <w:tc>
+          <w:tcPr>
+            <w:tcW w:w="2617" w:type="dxa"/>
+          </w:tcPr>
+          <w:p>
+            <w:pPr>
+              <w:rPr>
+                <w:sz w:val="20"/>
+                <w:szCs w:val="20"/>
+              </w:rPr>
+            </w:pPr>
+            <w:r>
+              <w:rPr>
+                <w:sz w:val="20"/>
+                <w:szCs w:val="20"/>
+              </w:rPr>
+              <w:t>{}</w:t>
+            </w:r>
+          </w:p>
+        </w:tc>
+        <w:tc>
+          <w:tcPr>
+            <w:tcW w:w="2644" w:type="dxa"/>
+          </w:tcPr>
+          <w:p>
+            <w:pPr>
+              <w:rPr>
+                <w:sz w:val="20"/>
+                <w:szCs w:val="20"/>
+              </w:rPr>
+            </w:pPr>
+            <w:r>
+              <w:rPr>
+                <w:sz w:val="20"/>
+                <w:szCs w:val="20"/>
+              </w:rPr>
+              <w:t>{}</w:t>
+            </w:r>
+          </w:p>
+        </w:tc>
+        <w:tc>
+          <w:tcPr>
+            <w:tcW w:w="861" w:type="dxa"/>
+          </w:tcPr>
+          <w:p>
+            <w:pPr>
+              <w:rPr>
+                <w:b/>
+                <w:bCs/>
+                <w:sz w:val="20"/>
+                <w:szCs w:val="20"/>
+              </w:rPr>
+            </w:pPr>
+            <w:r>
+              <w:rPr>
+                <w:b/>
+                <w:bCs/>
+                <w:sz w:val="20"/>
+                <w:szCs w:val="20"/>
+              </w:rPr>
+              <w:t>PASS</w:t>
+            </w:r>
+          </w:p>
+        </w:tc>
+      </w:tr>
+    </w:tbl>
+    <w:p>
+      <w:pPr>
+        <w:rPr>
+          <w:b/>
+          <w:bCs/>
+          <w:sz w:val="20"/>
+          <w:szCs w:val="20"/>
+        </w:rPr>
+      </w:pPr>
+    </w:p>
+    <w:p>
+      <w:pPr>
+        <w:rPr>
+          <w:b/>
+          <w:bCs/>
+          <w:sz w:val="20"/>
+          <w:szCs w:val="20"/>
+        </w:rPr>
+      </w:pPr>
+    </w:p>
+    <w:p>
+      <w:pPr>
+        <w:rPr>
+          <w:b/>
+          <w:bCs/>
+          <w:sz w:val="20"/>
+          <w:szCs w:val="20"/>
+        </w:rPr>
+      </w:pPr>
+    </w:p>
+    <w:p>
+      <w:pPr>
+        <w:rPr>
+          <w:b/>
+          <w:bCs/>
+          <w:sz w:val="20"/>
+          <w:szCs w:val="20"/>
+        </w:rPr>
+      </w:pPr>
+    </w:p>
+    <w:p>
+      <w:pPr>
+        <w:rPr>
+          <w:b/>
+          <w:bCs/>
+          <w:sz w:val="20"/>
+          <w:szCs w:val="20"/>
+        </w:rPr>
+      </w:pPr>
+    </w:p>
+    <w:p>
+      <w:pPr>
+        <w:rPr>
+          <w:b/>
+          <w:bCs/>
+          <w:sz w:val="20"/>
+          <w:szCs w:val="20"/>
+        </w:rPr>
+      </w:pPr>
+    </w:p>
+    <w:p>
+      <w:pPr>
+        <w:rPr>
+          <w:b/>
+          <w:bCs/>
+          <w:sz w:val="20"/>
+          <w:szCs w:val="20"/>
+        </w:rPr>
+      </w:pPr>
+    </w:p>
+    <w:p>
+      <w:pPr>
+        <w:rPr>
+          <w:b/>
+          <w:bCs/>
+          <w:sz w:val="20"/>
+          <w:szCs w:val="20"/>
+        </w:rPr>
+      </w:pPr>
+    </w:p>
+    <w:p>
+      <w:pPr>
+        <w:rPr>
+          <w:sz w:val="20"/>
+          <w:szCs w:val="20"/>
+        </w:rPr>
+      </w:pPr>
+      <w:r>
+        <w:rPr>
+          <w:b/>
+          <w:bCs/>
+          <w:sz w:val="20"/>
+          <w:szCs w:val="20"/>
+        </w:rPr>
+        <w:t xml:space="preserve">Test </w:t>
+      </w:r>
+      <w:proofErr w:type="gramStart"/>
+      <w:r>
+        <w:rPr>
+          <w:b/>
+          <w:bCs/>
+          <w:sz w:val="20"/>
+          <w:szCs w:val="20"/>
+        </w:rPr>
+        <w:t>File :</w:t>
+      </w:r>
+      <w:proofErr w:type="gramEnd"/>
+      <w:r>
+        <w:rPr>
+          <w:b/>
+          <w:bCs/>
+          <w:sz w:val="20"/>
+          <w:szCs w:val="20"/>
+        </w:rPr>
+        <w:t xml:space="preserve"> </w:t>
+      </w:r>
+      <w:r>
+        <w:rPr>
+          <w:sz w:val="20"/>
+          <w:szCs w:val="20"/>
+        </w:rPr>
+        <w:t>CustomerTransactionDetails.test.js</w:t>
+      </w:r>
+    </w:p>
+    <w:p>
+      <w:pPr>
+        <w:rPr>
+          <w:sz w:val="20"/>
+          <w:szCs w:val="20"/>
+        </w:rPr>
+      </w:pPr>
+      <w:r>
+        <w:rPr>
+          <w:b/>
+          <w:bCs/>
+          <w:sz w:val="20"/>
+          <w:szCs w:val="20"/>
+        </w:rPr>
+        <w:t xml:space="preserve">Test </w:t>
+      </w:r>
+      <w:proofErr w:type="gramStart"/>
+      <w:r>
+        <w:rPr>
+          <w:b/>
+          <w:bCs/>
+          <w:sz w:val="20"/>
+          <w:szCs w:val="20"/>
+        </w:rPr>
+        <w:t>Scenario :</w:t>
+      </w:r>
+      <w:proofErr w:type="gramEnd"/>
+      <w:r>
+        <w:rPr>
+          <w:b/>
+          <w:bCs/>
+          <w:sz w:val="20"/>
+          <w:szCs w:val="20"/>
+        </w:rPr>
+        <w:t xml:space="preserve"> </w:t>
+      </w:r>
+      <w:r>
+        <w:rPr>
+          <w:sz w:val="20"/>
+          <w:szCs w:val="20"/>
+        </w:rPr>
+        <w:t>Test Customer Transaction Details component</w:t>
+      </w:r>
+    </w:p>
+    <w:tbl>
+      <w:tblPr>
+        <w:tblStyle w:val="TableGrid"/>
+        <w:tblW w:w="0" w:type="auto"/>
+        <w:tblLook w:val="04A0" w:firstRow="1" w:lastRow="0" w:firstColumn="1" w:lastColumn="0" w:noHBand="0" w:noVBand="1"/>
+      </w:tblPr>
+      <w:tblGrid>
+        <w:gridCol w:w="1075"/>
+        <w:gridCol w:w="2521"/>
+        <w:gridCol w:w="1798"/>
+        <w:gridCol w:w="1798"/>
+        <w:gridCol w:w="1799"/>
+        <w:gridCol w:w="1799"/>
+      </w:tblGrid>
+      <w:tr>
+        <w:tc>
+          <w:tcPr>
+            <w:tcW w:w="1075" w:type="dxa"/>
+          </w:tcPr>
+          <w:p>
+            <w:pPr>
+              <w:rPr>
+                <w:sz w:val="20"/>
+                <w:szCs w:val="20"/>
+              </w:rPr>
+            </w:pPr>
+            <w:r>
+              <w:rPr>
+                <w:b/>
+                <w:bCs/>
+              </w:rPr>
+              <w:t>Test Case No</w:t>
+            </w:r>
+          </w:p>
+        </w:tc>
+        <w:tc>
+          <w:tcPr>
+            <w:tcW w:w="2521" w:type="dxa"/>
+          </w:tcPr>
+          <w:p>
+            <w:pPr>
+              <w:rPr>
+                <w:sz w:val="20"/>
+                <w:szCs w:val="20"/>
+              </w:rPr>
+            </w:pPr>
+            <w:r>
+              <w:rPr>
+                <w:b/>
+                <w:bCs/>
+              </w:rPr>
+              <w:t>Test Case</w:t>
+            </w:r>
+          </w:p>
+        </w:tc>
+        <w:tc>
+          <w:tcPr>
+            <w:tcW w:w="1798" w:type="dxa"/>
+          </w:tcPr>
+          <w:p>
+            <w:pPr>
+              <w:rPr>
+                <w:sz w:val="20"/>
+                <w:szCs w:val="20"/>
+              </w:rPr>
+            </w:pPr>
+            <w:r>
+              <w:rPr>
+                <w:b/>
+                <w:bCs/>
+              </w:rPr>
+              <w:t>Test Data</w:t>
+            </w:r>
+          </w:p>
+        </w:tc>
+        <w:tc>
+          <w:tcPr>
+            <w:tcW w:w="1798" w:type="dxa"/>
+          </w:tcPr>
+          <w:p>
+            <w:pPr>
+              <w:rPr>
+                <w:sz w:val="20"/>
+                <w:szCs w:val="20"/>
+              </w:rPr>
+            </w:pPr>
+            <w:r>
+              <w:rPr>
+                <w:b/>
+                <w:bCs/>
+              </w:rPr>
+              <w:t>Expected Result</w:t>
+            </w:r>
+          </w:p>
+        </w:tc>
+        <w:tc>
+          <w:tcPr>
+            <w:tcW w:w="1799" w:type="dxa"/>
+          </w:tcPr>
+          <w:p>
+            <w:pPr>
+              <w:rPr>
+                <w:sz w:val="20"/>
+                <w:szCs w:val="20"/>
+              </w:rPr>
+            </w:pPr>
+            <w:r>
+              <w:rPr>
+                <w:b/>
+                <w:bCs/>
+              </w:rPr>
+              <w:t xml:space="preserve">Actual Result </w:t>
+            </w:r>
+          </w:p>
+        </w:tc>
+        <w:tc>
+          <w:tcPr>
+            <w:tcW w:w="1799" w:type="dxa"/>
+          </w:tcPr>
+          <w:p>
+            <w:pPr>
+              <w:rPr>
+                <w:sz w:val="20"/>
+                <w:szCs w:val="20"/>
+              </w:rPr>
+            </w:pPr>
+            <w:r>
+              <w:rPr>
+                <w:b/>
+                <w:bCs/>
+              </w:rPr>
+              <w:t>Status (</w:t>
+            </w:r>
+            <w:r>
+              <w:rPr>
+                <w:b/>
+                <w:bCs/>
+              </w:rPr>
+              <w:t>PASS</w:t>
+            </w:r>
+            <w:r>
+              <w:rPr>
+                <w:b/>
+                <w:bCs/>
+              </w:rPr>
+              <w:t xml:space="preserve"> / </w:t>
+            </w:r>
+            <w:r>
+              <w:rPr>
+                <w:b/>
+                <w:bCs/>
+              </w:rPr>
+              <w:t>FAIL</w:t>
+            </w:r>
+            <w:r>
+              <w:rPr>
+                <w:b/>
+                <w:bCs/>
+              </w:rPr>
+              <w:t>)</w:t>
+            </w:r>
+          </w:p>
+        </w:tc>
+      </w:tr>
+      <w:tr>
+        <w:tc>
+          <w:tcPr>
+            <w:tcW w:w="1075" w:type="dxa"/>
+          </w:tcPr>
+          <w:p>
+            <w:pPr>
+              <w:rPr>
+                <w:sz w:val="20"/>
+                <w:szCs w:val="20"/>
+              </w:rPr>
+            </w:pPr>
+            <w:r>
+              <w:rPr>
+                <w:sz w:val="20"/>
+                <w:szCs w:val="20"/>
+              </w:rPr>
+              <w:t>1</w:t>
+            </w:r>
+          </w:p>
+        </w:tc>
+        <w:tc>
+          <w:tcPr>
+            <w:tcW w:w="2521" w:type="dxa"/>
+          </w:tcPr>
+          <w:p>
+            <w:pPr>
+              <w:rPr>
+                <w:sz w:val="20"/>
+                <w:szCs w:val="20"/>
+              </w:rPr>
+            </w:pPr>
+            <w:r>
+              <w:rPr>
+                <w:sz w:val="20"/>
+                <w:szCs w:val="20"/>
+              </w:rPr>
+              <w:t>Test Customer Transaction Details component properly loaded</w:t>
+            </w:r>
+          </w:p>
+        </w:tc>
+        <w:tc>
+          <w:tcPr>
+            <w:tcW w:w="1798" w:type="dxa"/>
+          </w:tcPr>
+          <w:p>
+            <w:pPr>
+              <w:rPr>
+                <w:sz w:val="20"/>
+                <w:szCs w:val="20"/>
+              </w:rPr>
+            </w:pPr>
+          </w:p>
+        </w:tc>
+        <w:tc>
+          <w:tcPr>
+            <w:tcW w:w="1798" w:type="dxa"/>
+          </w:tcPr>
+          <w:p>
+            <w:pPr>
+              <w:rPr>
+                <w:sz w:val="20"/>
+                <w:szCs w:val="20"/>
+              </w:rPr>
+            </w:pPr>
+            <w:r>
+              <w:rPr>
+                <w:sz w:val="20"/>
+                <w:szCs w:val="20"/>
+              </w:rPr>
+              <w:t>Customer Transaction Details component is properly loaded</w:t>
+            </w:r>
+          </w:p>
+        </w:tc>
+        <w:tc>
+          <w:tcPr>
+            <w:tcW w:w="1799" w:type="dxa"/>
+          </w:tcPr>
+          <w:p>
+            <w:pPr>
+              <w:rPr>
+                <w:sz w:val="20"/>
+                <w:szCs w:val="20"/>
+              </w:rPr>
+            </w:pPr>
+            <w:r>
+              <w:rPr>
+                <w:sz w:val="20"/>
+                <w:szCs w:val="20"/>
+              </w:rPr>
+              <w:t>Component is loaded</w:t>
+            </w:r>
+          </w:p>
+        </w:tc>
+        <w:tc>
+          <w:tcPr>
+            <w:tcW w:w="1799" w:type="dxa"/>
+          </w:tcPr>
+          <w:p>
+            <w:pPr>
+              <w:rPr>
+                <w:b/>
+                <w:bCs/>
+                <w:sz w:val="20"/>
+                <w:szCs w:val="20"/>
+              </w:rPr>
+            </w:pPr>
+            <w:r>
+              <w:rPr>
+                <w:b/>
+                <w:bCs/>
+                <w:sz w:val="20"/>
+                <w:szCs w:val="20"/>
+              </w:rPr>
+              <w:t>PASS</w:t>
+            </w:r>
+          </w:p>
+        </w:tc>
+      </w:tr>
+    </w:tbl>
+    <w:p>
+      <w:pPr>
+        <w:rPr>
+          <w:sz w:val="20"/>
+          <w:szCs w:val="20"/>
+        </w:rPr>
+      </w:pPr>
+    </w:p>
+    <w:p>
+      <w:pPr>
+        <w:rPr>
+          <w:b/>
+          <w:bCs/>
+          <w:sz w:val="20"/>
+          <w:szCs w:val="20"/>
+        </w:rPr>
+      </w:pPr>
+    </w:p>
+    <w:p>
+      <w:pPr>
+        <w:rPr>
+          <w:b/>
+          <w:bCs/>
+          <w:sz w:val="20"/>
+          <w:szCs w:val="20"/>
+        </w:rPr>
+      </w:pPr>
+    </w:p>
+    <w:p>
+      <w:pPr>
+        <w:rPr>
+          <w:b/>
+          <w:bCs/>
+          <w:sz w:val="20"/>
+          <w:szCs w:val="20"/>
+        </w:rPr>
+      </w:pPr>
+    </w:p>
+    <w:p>
+      <w:pPr>
+        <w:rPr>
+          <w:b/>
+          <w:bCs/>
+          <w:sz w:val="20"/>
+          <w:szCs w:val="20"/>
+        </w:rPr>
+      </w:pPr>
+    </w:p>
+    <w:p>
+      <w:pPr>
+        <w:rPr>
+          <w:b/>
+          <w:bCs/>
+          <w:sz w:val="20"/>
+          <w:szCs w:val="20"/>
+        </w:rPr>
+      </w:pPr>
+    </w:p>
+    <w:p>
+      <w:pPr>
+        <w:rPr>
+          <w:b/>
+          <w:bCs/>
+          <w:sz w:val="20"/>
+          <w:szCs w:val="20"/>
+        </w:rPr>
+      </w:pPr>
+    </w:p>
+    <w:p>
+      <w:pPr>
+        <w:rPr>
+          <w:b/>
+          <w:bCs/>
+          <w:sz w:val="20"/>
+          <w:szCs w:val="20"/>
+        </w:rPr>
+      </w:pPr>
+    </w:p>
+    <w:p>
+      <w:pPr>
+        <w:rPr>
+          <w:b/>
+          <w:bCs/>
+          <w:sz w:val="20"/>
+          <w:szCs w:val="20"/>
+        </w:rPr>
+      </w:pPr>
+    </w:p>
+    <w:p>
+      <w:pPr>
+        <w:rPr>
+          <w:b/>
+          <w:bCs/>
+          <w:sz w:val="20"/>
+          <w:szCs w:val="20"/>
+        </w:rPr>
+      </w:pPr>
+    </w:p>
+    <w:p>
+      <w:pPr>
+        <w:rPr>
+          <w:b/>
+          <w:bCs/>
+          <w:sz w:val="20"/>
+          <w:szCs w:val="20"/>
+        </w:rPr>
+      </w:pPr>
+    </w:p>
+    <w:p>
+      <w:pPr>
+        <w:rPr>
+          <w:b/>
+          <w:bCs/>
+        </w:rPr>
+      </w:pPr>
+    </w:p>
+    <w:p>
+      <w:pPr>
+        <w:rPr>
+          <w:b/>
+          <w:bCs/>
+        </w:rPr>
+      </w:pPr>
+    </w:p>
+    <w:p>
+      <w:pPr>
+        <w:rPr>
+          <w:b/>
+          <w:bCs/>
+        </w:rPr>
+      </w:pPr>
+    </w:p>
+    <w:p>
+      <w:pPr>
+        <w:rPr>
+          <w:b/>
+          <w:bCs/>
+        </w:rPr>
+      </w:pPr>
+    </w:p>
+    <w:p>
+      <w:pPr>
+        <w:rPr>
+          <w:b/>
+          <w:bCs/>
+        </w:rPr>
+      </w:pPr>
+    </w:p>
+    <w:p>
+      <w:pPr>
+        <w:rPr>
+          <w:b/>
+          <w:bCs/>
+        </w:rPr>
+      </w:pPr>
+    </w:p>
     <w:p/>
     <w:p/>
     <w:p/>
@@ -716,6 +8653,7 @@
   <w:style w:type="paragraph" w:default="1" w:styleId="Normal">
     <w:name w:val="Normal"/>
     <w:qFormat/>
+    <w:rsid w:val="000F47BF"/>
   </w:style>
   <w:style w:type="character" w:default="1" w:styleId="DefaultParagraphFont">
     <w:name w:val="Default Paragraph Font"/>
@@ -743,6 +8681,25 @@
     <w:uiPriority w:val="99"/>
     <w:semiHidden/>
     <w:unhideWhenUsed/>
+  </w:style>
+  <w:style w:type="table" w:styleId="TableGrid">
+    <w:name w:val="Table Grid"/>
+    <w:basedOn w:val="TableNormal"/>
+    <w:uiPriority w:val="39"/>
+    <w:rsid w:val="000F47BF"/>
+    <w:pPr>
+      <w:spacing w:after="0" w:line="240" w:lineRule="auto"/>
+    </w:pPr>
+    <w:tblPr>
+      <w:tblBorders>
+        <w:top w:val="single" w:sz="4" w:space="0" w:color="auto"/>
+        <w:left w:val="single" w:sz="4" w:space="0" w:color="auto"/>
+        <w:bottom w:val="single" w:sz="4" w:space="0" w:color="auto"/>
+        <w:right w:val="single" w:sz="4" w:space="0" w:color="auto"/>
+        <w:insideH w:val="single" w:sz="4" w:space="0" w:color="auto"/>
+        <w:insideV w:val="single" w:sz="4" w:space="0" w:color="auto"/>
+      </w:tblBorders>
+    </w:tblPr>
   </w:style>
 </w:styles>
 </file>
